--- a/documents/Final_project_report/Final_Weather_project_report_Nicholas_Allan.docx
+++ b/documents/Final_project_report/Final_Weather_project_report_Nicholas_Allan.docx
@@ -9,12 +9,6 @@
           <w:rFonts w:ascii="Arial" w:hAnsi="Arial" w:cs="Arial"/>
         </w:rPr>
       </w:pPr>
-      <w:r>
-        <w:rPr>
-          <w:rFonts w:ascii="Arial" w:hAnsi="Arial" w:cs="Arial"/>
-        </w:rPr>
-        <w:t xml:space="preserve">Copied from project proposal. </w:t>
-      </w:r>
     </w:p>
     <w:p>
       <w:pPr>
@@ -23,14 +17,6 @@
           <w:rFonts w:ascii="Arial" w:hAnsi="Arial" w:cs="Arial"/>
         </w:rPr>
       </w:pPr>
-    </w:p>
-    <w:p>
-      <w:pPr>
-        <w:jc w:val="center"/>
-        <w:rPr>
-          <w:rFonts w:ascii="Arial" w:hAnsi="Arial" w:cs="Arial"/>
-        </w:rPr>
-      </w:pPr>
       <w:proofErr w:type="spellStart"/>
       <w:r>
         <w:rPr>
@@ -89,13 +75,6 @@
         </w:rPr>
         <w:t xml:space="preserve">. </w:t>
       </w:r>
-      <w:r>
-        <w:rPr>
-          <w:rFonts w:ascii="Arial" w:hAnsi="Arial" w:cs="Arial"/>
-          <w:highlight w:val="cyan"/>
-        </w:rPr>
-        <w:t>Does one lead them all?</w:t>
-      </w:r>
     </w:p>
     <w:p>
       <w:pPr>
@@ -144,6 +123,81 @@
           <w:color w:val="333333"/>
           <w:lang w:val="en-CA"/>
         </w:rPr>
+        <w:tab/>
+        <w:t>This paper is about the interconnectivity of weather variables. We analyse visual data using scatter plot graphs to see what variables seem to be correlated. Using the influence of graphical representation we determined that finding the correlation between the variables and temperature would be impo</w:t>
+      </w:r>
+      <w:r>
+        <w:rPr>
+          <w:rFonts w:ascii="Arial" w:eastAsia="Times New Roman" w:hAnsi="Arial" w:cs="Arial"/>
+          <w:color w:val="333333"/>
+          <w:lang w:val="en-CA"/>
+        </w:rPr>
+        <w:t>rtant to establishing an answer.</w:t>
+      </w:r>
+      <w:r>
+        <w:rPr>
+          <w:rFonts w:ascii="Arial" w:eastAsia="Times New Roman" w:hAnsi="Arial" w:cs="Arial"/>
+          <w:color w:val="333333"/>
+          <w:lang w:val="en-CA"/>
+        </w:rPr>
+        <w:t xml:space="preserve"> By running the variable versus temperature data through a spearman’s test we were able to determine that these weather</w:t>
+      </w:r>
+      <w:r>
+        <w:rPr>
+          <w:rFonts w:ascii="Arial" w:eastAsia="Times New Roman" w:hAnsi="Arial" w:cs="Arial"/>
+          <w:color w:val="333333"/>
+          <w:lang w:val="en-CA"/>
+        </w:rPr>
+        <w:t xml:space="preserve"> variables were very correlated and that a relationship was present. However, no further analysis</w:t>
+      </w:r>
+      <w:r>
+        <w:rPr>
+          <w:rFonts w:ascii="Arial" w:eastAsia="Times New Roman" w:hAnsi="Arial" w:cs="Arial"/>
+          <w:color w:val="333333"/>
+          <w:lang w:val="en-CA"/>
+        </w:rPr>
+        <w:t xml:space="preserve"> was done</w:t>
+      </w:r>
+      <w:r>
+        <w:rPr>
+          <w:rFonts w:ascii="Arial" w:eastAsia="Times New Roman" w:hAnsi="Arial" w:cs="Arial"/>
+          <w:color w:val="333333"/>
+          <w:lang w:val="en-CA"/>
+        </w:rPr>
+        <w:t xml:space="preserve"> to discover these relationships</w:t>
+      </w:r>
+      <w:r>
+        <w:rPr>
+          <w:rFonts w:ascii="Arial" w:eastAsia="Times New Roman" w:hAnsi="Arial" w:cs="Arial"/>
+          <w:color w:val="333333"/>
+          <w:lang w:val="en-CA"/>
+        </w:rPr>
+        <w:t xml:space="preserve"> due to lack of knowledge in the field of statistics.</w:t>
+      </w:r>
+    </w:p>
+    <w:p>
+      <w:pPr>
+        <w:rPr>
+          <w:rFonts w:ascii="Arial" w:eastAsia="Times New Roman" w:hAnsi="Arial" w:cs="Arial"/>
+          <w:color w:val="333333"/>
+          <w:lang w:val="en-CA"/>
+        </w:rPr>
+      </w:pPr>
+    </w:p>
+    <w:p>
+      <w:pPr>
+        <w:rPr>
+          <w:rFonts w:ascii="Arial" w:eastAsia="Times New Roman" w:hAnsi="Arial" w:cs="Arial"/>
+          <w:color w:val="333333"/>
+          <w:lang w:val="en-CA"/>
+        </w:rPr>
+      </w:pPr>
+      <w:r>
+        <w:rPr>
+          <w:rFonts w:ascii="Arial" w:eastAsia="Times New Roman" w:hAnsi="Arial" w:cs="Arial"/>
+          <w:color w:val="333333"/>
+          <w:lang w:val="en-CA"/>
+        </w:rPr>
         <w:t xml:space="preserve">iii) Introduction </w:t>
       </w:r>
     </w:p>
@@ -177,6 +231,14 @@
           <w:color w:val="333333"/>
           <w:lang w:val="en-CA"/>
         </w:rPr>
+        <w:tab/>
+      </w:r>
+      <w:r>
+        <w:rPr>
+          <w:rFonts w:ascii="Arial" w:eastAsia="Times New Roman" w:hAnsi="Arial" w:cs="Arial"/>
+          <w:color w:val="333333"/>
+          <w:lang w:val="en-CA"/>
+        </w:rPr>
         <w:t>The collec</w:t>
       </w:r>
       <w:r>
@@ -274,35 +336,238 @@
           <w:color w:val="333333"/>
           <w:lang w:val="en-CA"/>
         </w:rPr>
-        <w:t xml:space="preserve"> temperatures. </w:t>
-      </w:r>
-      <w:r>
-        <w:rPr>
-          <w:rFonts w:ascii="Arial" w:eastAsia="Times New Roman" w:hAnsi="Arial" w:cs="Arial"/>
-          <w:color w:val="333333"/>
+        <w:t xml:space="preserve"> temperatures</w:t>
+      </w:r>
+      <w:r>
+        <w:rPr>
+          <w:rFonts w:ascii="Arial" w:eastAsia="Times New Roman" w:hAnsi="Arial" w:cs="Arial"/>
+          <w:color w:val="333333"/>
+          <w:lang w:val="en-CA"/>
+        </w:rPr>
+        <w:t xml:space="preserve"> </w:t>
+      </w:r>
+      <w:r>
+        <w:rPr>
+          <w:rFonts w:ascii="Arial" w:eastAsia="Times New Roman" w:hAnsi="Arial" w:cs="Arial"/>
           <w:lang w:val="en-CA"/>
         </w:rPr>
         <w:t>(</w:t>
       </w:r>
+      <w:r>
+        <w:rPr>
+          <w:rFonts w:ascii="Arial" w:eastAsia="Times New Roman" w:hAnsi="Arial" w:cs="Arial"/>
+          <w:lang w:val="en-CA"/>
+        </w:rPr>
+        <w:t>Cable, R.</w:t>
+      </w:r>
+      <w:r>
+        <w:rPr>
+          <w:rFonts w:ascii="Arial" w:eastAsia="Times New Roman" w:hAnsi="Arial" w:cs="Arial"/>
+          <w:lang w:val="en-CA"/>
+        </w:rPr>
+        <w:t xml:space="preserve">). </w:t>
+      </w:r>
+      <w:r>
+        <w:rPr>
+          <w:rFonts w:ascii="Arial" w:eastAsia="Times New Roman" w:hAnsi="Arial" w:cs="Arial"/>
+          <w:color w:val="333333"/>
+          <w:lang w:val="en-CA"/>
+        </w:rPr>
+        <w:t>P</w:t>
+      </w:r>
+      <w:r>
+        <w:rPr>
+          <w:rFonts w:ascii="Arial" w:eastAsia="Times New Roman" w:hAnsi="Arial" w:cs="Arial"/>
+          <w:color w:val="333333"/>
+          <w:lang w:val="en-CA"/>
+        </w:rPr>
+        <w:t>eople have used this historical data to produce large complex weather and/or climate simulators. The use of such large historical data allows</w:t>
+      </w:r>
+      <w:r>
+        <w:rPr>
+          <w:rFonts w:ascii="Arial" w:eastAsia="Times New Roman" w:hAnsi="Arial" w:cs="Arial"/>
+          <w:color w:val="333333"/>
+          <w:lang w:val="en-CA"/>
+        </w:rPr>
+        <w:t xml:space="preserve"> </w:t>
+      </w:r>
+      <w:r>
+        <w:rPr>
+          <w:rFonts w:ascii="Arial" w:eastAsia="Times New Roman" w:hAnsi="Arial" w:cs="Arial"/>
+          <w:color w:val="333333"/>
+          <w:lang w:val="en-CA"/>
+        </w:rPr>
+        <w:t xml:space="preserve">simulators to produce </w:t>
+      </w:r>
+      <w:r>
+        <w:rPr>
+          <w:rFonts w:ascii="Arial" w:eastAsia="Times New Roman" w:hAnsi="Arial" w:cs="Arial"/>
+          <w:color w:val="333333"/>
+          <w:lang w:val="en-CA"/>
+        </w:rPr>
+        <w:t xml:space="preserve">statistical </w:t>
+      </w:r>
+      <w:r>
+        <w:rPr>
+          <w:rFonts w:ascii="Arial" w:eastAsia="Times New Roman" w:hAnsi="Arial" w:cs="Arial"/>
+          <w:color w:val="333333"/>
+          <w:lang w:val="en-CA"/>
+        </w:rPr>
+        <w:t>guess</w:t>
+      </w:r>
+      <w:r>
+        <w:rPr>
+          <w:rFonts w:ascii="Arial" w:eastAsia="Times New Roman" w:hAnsi="Arial" w:cs="Arial"/>
+          <w:color w:val="333333"/>
+          <w:lang w:val="en-CA"/>
+        </w:rPr>
+        <w:t>es</w:t>
+      </w:r>
+      <w:r>
+        <w:rPr>
+          <w:rFonts w:ascii="Arial" w:eastAsia="Times New Roman" w:hAnsi="Arial" w:cs="Arial"/>
+          <w:color w:val="333333"/>
+          <w:lang w:val="en-CA"/>
+        </w:rPr>
+        <w:t xml:space="preserve"> on future weather or climate systems.</w:t>
+      </w:r>
+      <w:r>
+        <w:rPr>
+          <w:rFonts w:ascii="Arial" w:eastAsia="Times New Roman" w:hAnsi="Arial" w:cs="Arial"/>
+          <w:color w:val="333333"/>
+          <w:lang w:val="en-CA"/>
+        </w:rPr>
+        <w:t xml:space="preserve"> </w:t>
+      </w:r>
+      <w:r>
+        <w:rPr>
+          <w:rFonts w:ascii="Arial" w:eastAsia="Times New Roman" w:hAnsi="Arial" w:cs="Arial"/>
+          <w:color w:val="333333"/>
+          <w:lang w:val="en-CA"/>
+        </w:rPr>
+        <w:t xml:space="preserve">This </w:t>
+      </w:r>
+      <w:r>
+        <w:rPr>
+          <w:rFonts w:ascii="Arial" w:eastAsia="Times New Roman" w:hAnsi="Arial" w:cs="Arial"/>
+          <w:color w:val="333333"/>
+          <w:lang w:val="en-CA"/>
+        </w:rPr>
+        <w:t>procedure</w:t>
+      </w:r>
+      <w:r>
+        <w:rPr>
+          <w:rFonts w:ascii="Arial" w:eastAsia="Times New Roman" w:hAnsi="Arial" w:cs="Arial"/>
+          <w:color w:val="333333"/>
+          <w:lang w:val="en-CA"/>
+        </w:rPr>
+        <w:t xml:space="preserve"> of </w:t>
+      </w:r>
+      <w:r>
+        <w:rPr>
+          <w:rFonts w:ascii="Arial" w:eastAsia="Times New Roman" w:hAnsi="Arial" w:cs="Arial"/>
+          <w:color w:val="333333"/>
+          <w:lang w:val="en-CA"/>
+        </w:rPr>
+        <w:t xml:space="preserve">using the </w:t>
+      </w:r>
+      <w:r>
+        <w:rPr>
+          <w:rFonts w:ascii="Arial" w:eastAsia="Times New Roman" w:hAnsi="Arial" w:cs="Arial"/>
+          <w:color w:val="333333"/>
+          <w:lang w:val="en-CA"/>
+        </w:rPr>
+        <w:t>past data</w:t>
+      </w:r>
+      <w:r>
+        <w:rPr>
+          <w:rFonts w:ascii="Arial" w:eastAsia="Times New Roman" w:hAnsi="Arial" w:cs="Arial"/>
+          <w:color w:val="333333"/>
+          <w:lang w:val="en-CA"/>
+        </w:rPr>
+        <w:t xml:space="preserve"> </w:t>
+      </w:r>
+      <w:r>
+        <w:rPr>
+          <w:rFonts w:ascii="Arial" w:eastAsia="Times New Roman" w:hAnsi="Arial" w:cs="Arial"/>
+          <w:color w:val="333333"/>
+          <w:lang w:val="en-CA"/>
+        </w:rPr>
+        <w:t>to predict the futu</w:t>
+      </w:r>
+      <w:r>
+        <w:rPr>
+          <w:rFonts w:ascii="Arial" w:eastAsia="Times New Roman" w:hAnsi="Arial" w:cs="Arial"/>
+          <w:color w:val="333333"/>
+          <w:lang w:val="en-CA"/>
+        </w:rPr>
+        <w:t>r</w:t>
+      </w:r>
+      <w:r>
+        <w:rPr>
+          <w:rFonts w:ascii="Arial" w:eastAsia="Times New Roman" w:hAnsi="Arial" w:cs="Arial"/>
+          <w:color w:val="333333"/>
+          <w:lang w:val="en-CA"/>
+        </w:rPr>
+        <w:t>e</w:t>
+      </w:r>
+      <w:r>
+        <w:rPr>
+          <w:rFonts w:ascii="Arial" w:eastAsia="Times New Roman" w:hAnsi="Arial" w:cs="Arial"/>
+          <w:color w:val="333333"/>
+          <w:lang w:val="en-CA"/>
+        </w:rPr>
+        <w:t xml:space="preserve"> is common for</w:t>
+      </w:r>
+      <w:r>
+        <w:rPr>
+          <w:rFonts w:ascii="Arial" w:eastAsia="Times New Roman" w:hAnsi="Arial" w:cs="Arial"/>
+          <w:color w:val="333333"/>
+          <w:lang w:val="en-CA"/>
+        </w:rPr>
+        <w:t xml:space="preserve"> any simulator. Some of the simulators have </w:t>
+      </w:r>
+      <w:r>
+        <w:rPr>
+          <w:rFonts w:ascii="Arial" w:eastAsia="Times New Roman" w:hAnsi="Arial" w:cs="Arial"/>
+          <w:color w:val="333333"/>
+          <w:lang w:val="en-CA"/>
+        </w:rPr>
+        <w:t>specific</w:t>
+      </w:r>
+      <w:r>
+        <w:rPr>
+          <w:rFonts w:ascii="Arial" w:eastAsia="Times New Roman" w:hAnsi="Arial" w:cs="Arial"/>
+          <w:color w:val="333333"/>
+          <w:lang w:val="en-CA"/>
+        </w:rPr>
+        <w:t xml:space="preserve"> purpose</w:t>
+      </w:r>
+      <w:r>
+        <w:rPr>
+          <w:rFonts w:ascii="Arial" w:eastAsia="Times New Roman" w:hAnsi="Arial" w:cs="Arial"/>
+          <w:color w:val="333333"/>
+          <w:lang w:val="en-CA"/>
+        </w:rPr>
+        <w:t>s like generating daily weather to study climate change in the future. (</w:t>
+      </w:r>
       <w:proofErr w:type="spellStart"/>
-      <w:proofErr w:type="gramStart"/>
-      <w:r>
-        <w:rPr>
-          <w:rFonts w:ascii="Arial" w:eastAsia="Times New Roman" w:hAnsi="Arial" w:cs="Arial"/>
-          <w:color w:val="333333"/>
-          <w:lang w:val="en-CA"/>
-        </w:rPr>
-        <w:t>refrence</w:t>
+      <w:r>
+        <w:rPr>
+          <w:rFonts w:ascii="Arial" w:eastAsia="Times New Roman" w:hAnsi="Arial" w:cs="Arial"/>
+          <w:color w:val="333333"/>
+          <w:lang w:val="en-CA"/>
+        </w:rPr>
+        <w:t>Kilsby</w:t>
       </w:r>
       <w:proofErr w:type="spellEnd"/>
-      <w:proofErr w:type="gramEnd"/>
-      <w:r>
-        <w:rPr>
-          <w:rFonts w:ascii="Arial" w:eastAsia="Times New Roman" w:hAnsi="Arial" w:cs="Arial"/>
-          <w:color w:val="333333"/>
-          <w:lang w:val="en-CA"/>
-        </w:rPr>
-        <w:t xml:space="preserve">) </w:t>
+      <w:r>
+        <w:rPr>
+          <w:rFonts w:ascii="Arial" w:eastAsia="Times New Roman" w:hAnsi="Arial" w:cs="Arial"/>
+          <w:color w:val="333333"/>
+          <w:lang w:val="en-CA"/>
+        </w:rPr>
+        <w:t xml:space="preserve">, C).   </w:t>
       </w:r>
       <w:r>
         <w:rPr>
@@ -312,215 +577,325 @@
         </w:rPr>
         <w:t xml:space="preserve"> </w:t>
       </w:r>
-      <w:r>
-        <w:rPr>
-          <w:rFonts w:ascii="Arial" w:eastAsia="Times New Roman" w:hAnsi="Arial" w:cs="Arial"/>
-          <w:color w:val="333333"/>
-          <w:lang w:val="en-CA"/>
-        </w:rPr>
-        <w:t>Most people have used this historical data to produce large complex weather and/or climate simulators. The use of such large historical data allows</w:t>
-      </w:r>
-      <w:r>
-        <w:rPr>
-          <w:rFonts w:ascii="Arial" w:eastAsia="Times New Roman" w:hAnsi="Arial" w:cs="Arial"/>
-          <w:color w:val="333333"/>
-          <w:lang w:val="en-CA"/>
+    </w:p>
+    <w:p>
+      <w:pPr>
+        <w:rPr>
+          <w:rFonts w:ascii="Arial" w:eastAsia="Times New Roman" w:hAnsi="Arial" w:cs="Arial"/>
+          <w:color w:val="333333"/>
+          <w:lang w:val="en-CA"/>
+        </w:rPr>
+      </w:pPr>
+    </w:p>
+    <w:p>
+      <w:pPr>
+        <w:rPr>
+          <w:rFonts w:ascii="Arial" w:hAnsi="Arial" w:cs="Arial"/>
+        </w:rPr>
+      </w:pPr>
+      <w:r>
+        <w:rPr>
+          <w:rFonts w:ascii="Arial" w:hAnsi="Arial" w:cs="Arial"/>
+        </w:rPr>
+        <w:tab/>
+      </w:r>
+      <w:r>
+        <w:rPr>
+          <w:rFonts w:ascii="Arial" w:hAnsi="Arial" w:cs="Arial"/>
+        </w:rPr>
+        <w:t>The difference between weather and climate is a</w:t>
+      </w:r>
+      <w:r>
+        <w:rPr>
+          <w:rFonts w:ascii="Arial" w:hAnsi="Arial" w:cs="Arial"/>
+        </w:rPr>
+        <w:t>n important aspect to define because the focus</w:t>
+      </w:r>
+      <w:r>
+        <w:rPr>
+          <w:rFonts w:ascii="Arial" w:hAnsi="Arial" w:cs="Arial"/>
+        </w:rPr>
+        <w:t xml:space="preserve"> of this project will be on </w:t>
+      </w:r>
+      <w:r>
+        <w:rPr>
+          <w:rFonts w:ascii="Arial" w:hAnsi="Arial" w:cs="Arial"/>
+        </w:rPr>
+        <w:t>weather data in specific location</w:t>
+      </w:r>
+      <w:r>
+        <w:rPr>
+          <w:rFonts w:ascii="Arial" w:hAnsi="Arial" w:cs="Arial"/>
+        </w:rPr>
+        <w:t>s</w:t>
+      </w:r>
+      <w:r>
+        <w:rPr>
+          <w:rFonts w:ascii="Arial" w:hAnsi="Arial" w:cs="Arial"/>
+        </w:rPr>
+        <w:t xml:space="preserve"> in Squamish</w:t>
+      </w:r>
+      <w:r>
+        <w:rPr>
+          <w:rFonts w:ascii="Arial" w:hAnsi="Arial" w:cs="Arial"/>
+        </w:rPr>
+        <w:t>,</w:t>
+      </w:r>
+      <w:r>
+        <w:rPr>
+          <w:rFonts w:ascii="Arial" w:hAnsi="Arial" w:cs="Arial"/>
+        </w:rPr>
+        <w:t xml:space="preserve"> B</w:t>
+      </w:r>
+      <w:r>
+        <w:rPr>
+          <w:rFonts w:ascii="Arial" w:hAnsi="Arial" w:cs="Arial"/>
+        </w:rPr>
+        <w:t>.</w:t>
+      </w:r>
+      <w:r>
+        <w:rPr>
+          <w:rFonts w:ascii="Arial" w:hAnsi="Arial" w:cs="Arial"/>
+        </w:rPr>
+        <w:t xml:space="preserve">C. </w:t>
+      </w:r>
+      <w:r>
+        <w:rPr>
+          <w:rFonts w:ascii="Arial" w:hAnsi="Arial" w:cs="Arial"/>
+        </w:rPr>
+        <w:t xml:space="preserve"> The definition of w</w:t>
+      </w:r>
+      <w:r>
+        <w:rPr>
+          <w:rFonts w:ascii="Arial" w:hAnsi="Arial" w:cs="Arial"/>
+        </w:rPr>
+        <w:t>eather is</w:t>
+      </w:r>
+      <w:r>
+        <w:rPr>
+          <w:rFonts w:ascii="Arial" w:hAnsi="Arial" w:cs="Arial"/>
+        </w:rPr>
+        <w:t>:</w:t>
+      </w:r>
+      <w:r>
+        <w:rPr>
+          <w:rFonts w:ascii="Arial" w:hAnsi="Arial" w:cs="Arial"/>
         </w:rPr>
         <w:t xml:space="preserve"> </w:t>
       </w:r>
       <w:r>
         <w:rPr>
-          <w:rFonts w:ascii="Arial" w:eastAsia="Times New Roman" w:hAnsi="Arial" w:cs="Arial"/>
-          <w:color w:val="333333"/>
-          <w:lang w:val="en-CA"/>
-        </w:rPr>
-        <w:t xml:space="preserve">simulators to produce </w:t>
-      </w:r>
-      <w:r>
-        <w:rPr>
-          <w:rFonts w:ascii="Arial" w:eastAsia="Times New Roman" w:hAnsi="Arial" w:cs="Arial"/>
-          <w:color w:val="333333"/>
-          <w:lang w:val="en-CA"/>
-        </w:rPr>
-        <w:t xml:space="preserve">statistical </w:t>
-      </w:r>
-      <w:r>
-        <w:rPr>
-          <w:rFonts w:ascii="Arial" w:eastAsia="Times New Roman" w:hAnsi="Arial" w:cs="Arial"/>
-          <w:color w:val="333333"/>
-          <w:lang w:val="en-CA"/>
-        </w:rPr>
-        <w:t>guess</w:t>
-      </w:r>
-      <w:r>
-        <w:rPr>
-          <w:rFonts w:ascii="Arial" w:eastAsia="Times New Roman" w:hAnsi="Arial" w:cs="Arial"/>
-          <w:color w:val="333333"/>
-          <w:lang w:val="en-CA"/>
-        </w:rPr>
-        <w:t>es</w:t>
-      </w:r>
-      <w:r>
-        <w:rPr>
-          <w:rFonts w:ascii="Arial" w:eastAsia="Times New Roman" w:hAnsi="Arial" w:cs="Arial"/>
-          <w:color w:val="333333"/>
-          <w:lang w:val="en-CA"/>
-        </w:rPr>
-        <w:t xml:space="preserve"> on future weather or climate systems.</w:t>
-      </w:r>
-      <w:r>
-        <w:rPr>
-          <w:rFonts w:ascii="Arial" w:eastAsia="Times New Roman" w:hAnsi="Arial" w:cs="Arial"/>
-          <w:color w:val="333333"/>
-          <w:lang w:val="en-CA"/>
+          <w:rFonts w:ascii="Arial" w:hAnsi="Arial" w:cs="Arial"/>
+        </w:rPr>
+        <w:t xml:space="preserve">the </w:t>
+      </w:r>
+      <w:r>
+        <w:rPr>
+          <w:rFonts w:ascii="Arial" w:hAnsi="Arial" w:cs="Arial"/>
+        </w:rPr>
+        <w:t>c</w:t>
+      </w:r>
+      <w:r>
+        <w:rPr>
+          <w:rFonts w:ascii="Arial" w:hAnsi="Arial" w:cs="Arial"/>
+        </w:rPr>
+        <w:t>onditions of the atmosphere over a short period of time. The definition of</w:t>
+      </w:r>
+      <w:r>
+        <w:rPr>
+          <w:rFonts w:ascii="Arial" w:hAnsi="Arial" w:cs="Arial"/>
+        </w:rPr>
+        <w:t xml:space="preserve"> climate is</w:t>
+      </w:r>
+      <w:r>
+        <w:rPr>
+          <w:rFonts w:ascii="Arial" w:hAnsi="Arial" w:cs="Arial"/>
+        </w:rPr>
+        <w:t>:</w:t>
+      </w:r>
+      <w:r>
+        <w:rPr>
+          <w:rFonts w:ascii="Arial" w:hAnsi="Arial" w:cs="Arial"/>
+        </w:rPr>
+        <w:t xml:space="preserve"> how the atmosphere "behaves" over </w:t>
+      </w:r>
+      <w:r>
+        <w:rPr>
+          <w:rFonts w:ascii="Arial" w:hAnsi="Arial" w:cs="Arial"/>
+        </w:rPr>
+        <w:t>relatively long</w:t>
+      </w:r>
+      <w:r>
+        <w:rPr>
+          <w:rFonts w:ascii="Arial" w:hAnsi="Arial" w:cs="Arial"/>
+        </w:rPr>
+        <w:t>er</w:t>
+      </w:r>
+      <w:r>
+        <w:rPr>
+          <w:rFonts w:ascii="Arial" w:hAnsi="Arial" w:cs="Arial"/>
+        </w:rPr>
+        <w:t xml:space="preserve"> periods of </w:t>
+      </w:r>
+      <w:r>
+        <w:rPr>
+          <w:rFonts w:ascii="Arial" w:hAnsi="Arial" w:cs="Arial"/>
+        </w:rPr>
+        <w:t xml:space="preserve">time </w:t>
+      </w:r>
+      <w:r>
+        <w:rPr>
+          <w:rFonts w:ascii="Arial" w:hAnsi="Arial" w:cs="Arial"/>
+        </w:rPr>
+        <w:t>(</w:t>
+      </w:r>
+      <w:r>
+        <w:rPr>
+          <w:rFonts w:ascii="Arial" w:eastAsia="Times New Roman" w:hAnsi="Arial" w:cs="Arial"/>
+          <w:lang w:val="en-CA"/>
+        </w:rPr>
+        <w:t>Dunbar, B</w:t>
+      </w:r>
+      <w:r>
+        <w:rPr>
+          <w:rFonts w:ascii="Arial" w:eastAsia="Times New Roman" w:hAnsi="Arial" w:cs="Arial"/>
+          <w:lang w:val="en-CA"/>
+        </w:rPr>
+        <w:t>).</w:t>
+      </w:r>
+      <w:r>
+        <w:rPr>
+          <w:rFonts w:ascii="Arial" w:hAnsi="Arial" w:cs="Arial"/>
         </w:rPr>
         <w:t xml:space="preserve"> </w:t>
       </w:r>
       <w:r>
         <w:rPr>
-          <w:rFonts w:ascii="Arial" w:eastAsia="Times New Roman" w:hAnsi="Arial" w:cs="Arial"/>
-          <w:color w:val="333333"/>
-          <w:lang w:val="en-CA"/>
-        </w:rPr>
-        <w:t xml:space="preserve">This </w:t>
-      </w:r>
-      <w:r>
-        <w:rPr>
-          <w:rFonts w:ascii="Arial" w:eastAsia="Times New Roman" w:hAnsi="Arial" w:cs="Arial"/>
-          <w:color w:val="333333"/>
-          <w:lang w:val="en-CA"/>
-        </w:rPr>
-        <w:t>procedure</w:t>
-      </w:r>
-      <w:r>
-        <w:rPr>
-          <w:rFonts w:ascii="Arial" w:eastAsia="Times New Roman" w:hAnsi="Arial" w:cs="Arial"/>
-          <w:color w:val="333333"/>
-          <w:lang w:val="en-CA"/>
-        </w:rPr>
-        <w:t xml:space="preserve"> of you using the passed </w:t>
-      </w:r>
-      <w:r>
-        <w:rPr>
-          <w:rFonts w:ascii="Arial" w:eastAsia="Times New Roman" w:hAnsi="Arial" w:cs="Arial"/>
-          <w:color w:val="333333"/>
-          <w:lang w:val="en-CA"/>
-        </w:rPr>
-        <w:t>to predict the futu</w:t>
-      </w:r>
-      <w:r>
-        <w:rPr>
-          <w:rFonts w:ascii="Arial" w:eastAsia="Times New Roman" w:hAnsi="Arial" w:cs="Arial"/>
-          <w:color w:val="333333"/>
-          <w:lang w:val="en-CA"/>
-        </w:rPr>
-        <w:t>r</w:t>
-      </w:r>
-      <w:r>
-        <w:rPr>
-          <w:rFonts w:ascii="Arial" w:eastAsia="Times New Roman" w:hAnsi="Arial" w:cs="Arial"/>
-          <w:color w:val="333333"/>
-          <w:lang w:val="en-CA"/>
-        </w:rPr>
-        <w:t>e</w:t>
-      </w:r>
-      <w:r>
-        <w:rPr>
-          <w:rFonts w:ascii="Arial" w:eastAsia="Times New Roman" w:hAnsi="Arial" w:cs="Arial"/>
-          <w:color w:val="333333"/>
-          <w:lang w:val="en-CA"/>
-        </w:rPr>
-        <w:t xml:space="preserve"> is common for</w:t>
-      </w:r>
-      <w:r>
-        <w:rPr>
-          <w:rFonts w:ascii="Arial" w:eastAsia="Times New Roman" w:hAnsi="Arial" w:cs="Arial"/>
-          <w:color w:val="333333"/>
-          <w:lang w:val="en-CA"/>
-        </w:rPr>
-        <w:t xml:space="preserve"> any simulator. Some of the simulators have </w:t>
-      </w:r>
-      <w:r>
-        <w:rPr>
-          <w:rFonts w:ascii="Arial" w:eastAsia="Times New Roman" w:hAnsi="Arial" w:cs="Arial"/>
-          <w:color w:val="333333"/>
-          <w:lang w:val="en-CA"/>
-        </w:rPr>
-        <w:t>specific</w:t>
-      </w:r>
-      <w:r>
-        <w:rPr>
-          <w:rFonts w:ascii="Arial" w:eastAsia="Times New Roman" w:hAnsi="Arial" w:cs="Arial"/>
-          <w:color w:val="333333"/>
-          <w:lang w:val="en-CA"/>
-        </w:rPr>
-        <w:t xml:space="preserve"> purpose</w:t>
-      </w:r>
-      <w:r>
-        <w:rPr>
-          <w:rFonts w:ascii="Arial" w:eastAsia="Times New Roman" w:hAnsi="Arial" w:cs="Arial"/>
-          <w:color w:val="333333"/>
-          <w:lang w:val="en-CA"/>
-        </w:rPr>
-        <w:t>s like generating daily weather to study climate change in the future. (</w:t>
-      </w:r>
-      <w:proofErr w:type="spellStart"/>
-      <w:r>
-        <w:rPr>
-          <w:rFonts w:ascii="Arial" w:eastAsia="Times New Roman" w:hAnsi="Arial" w:cs="Arial"/>
-          <w:color w:val="333333"/>
-          <w:lang w:val="en-CA"/>
-        </w:rPr>
-        <w:t>Kilsby</w:t>
-      </w:r>
-      <w:proofErr w:type="spellEnd"/>
-      <w:r>
-        <w:rPr>
-          <w:rFonts w:ascii="Arial" w:eastAsia="Times New Roman" w:hAnsi="Arial" w:cs="Arial"/>
-          <w:color w:val="333333"/>
-          <w:lang w:val="en-CA"/>
-        </w:rPr>
-        <w:t xml:space="preserve">, C).   </w:t>
-      </w:r>
-      <w:r>
-        <w:rPr>
-          <w:rFonts w:ascii="Arial" w:eastAsia="Times New Roman" w:hAnsi="Arial" w:cs="Arial"/>
-          <w:color w:val="333333"/>
-          <w:lang w:val="en-CA"/>
+          <w:rFonts w:ascii="Arial" w:hAnsi="Arial" w:cs="Arial"/>
+        </w:rPr>
+        <w:t xml:space="preserve">This difference is important to keep in mind because climate is </w:t>
+      </w:r>
+      <w:r>
+        <w:rPr>
+          <w:rFonts w:ascii="Arial" w:hAnsi="Arial" w:cs="Arial"/>
+        </w:rPr>
+        <w:t>a much</w:t>
+      </w:r>
+      <w:r>
+        <w:rPr>
+          <w:rFonts w:ascii="Arial" w:hAnsi="Arial" w:cs="Arial"/>
+        </w:rPr>
+        <w:t xml:space="preserve"> larger an</w:t>
+      </w:r>
+      <w:r>
+        <w:rPr>
+          <w:rFonts w:ascii="Arial" w:hAnsi="Arial" w:cs="Arial"/>
+        </w:rPr>
+        <w:t>d more complex system tha</w:t>
+      </w:r>
+      <w:r>
+        <w:rPr>
+          <w:rFonts w:ascii="Arial" w:hAnsi="Arial" w:cs="Arial"/>
+        </w:rPr>
+        <w:t xml:space="preserve">n weather. This is why the project focuses on weather variables of </w:t>
+      </w:r>
+      <w:r>
+        <w:rPr>
+          <w:rFonts w:ascii="Arial" w:hAnsi="Arial" w:cs="Arial"/>
+        </w:rPr>
+        <w:t xml:space="preserve">a </w:t>
+      </w:r>
+      <w:r>
+        <w:rPr>
+          <w:rFonts w:ascii="Arial" w:hAnsi="Arial" w:cs="Arial"/>
+        </w:rPr>
+        <w:t xml:space="preserve">specific region.  </w:t>
+      </w:r>
+    </w:p>
+    <w:p>
+      <w:pPr>
+        <w:rPr>
+          <w:rFonts w:ascii="Arial" w:hAnsi="Arial" w:cs="Arial"/>
+        </w:rPr>
+      </w:pPr>
+    </w:p>
+    <w:p>
+      <w:pPr>
+        <w:rPr>
+          <w:rFonts w:ascii="Arial" w:hAnsi="Arial" w:cs="Arial"/>
+        </w:rPr>
+      </w:pPr>
+      <w:r>
+        <w:rPr>
+          <w:rFonts w:ascii="Arial" w:hAnsi="Arial" w:cs="Arial"/>
+        </w:rPr>
+        <w:tab/>
+      </w:r>
+      <w:r>
+        <w:rPr>
+          <w:rFonts w:ascii="Arial" w:hAnsi="Arial" w:cs="Arial"/>
+        </w:rPr>
+        <w:t>T</w:t>
+      </w:r>
+      <w:r>
+        <w:rPr>
+          <w:rFonts w:ascii="Arial" w:hAnsi="Arial" w:cs="Arial"/>
+        </w:rPr>
+        <w:t>his</w:t>
+      </w:r>
+      <w:r>
+        <w:rPr>
+          <w:rFonts w:ascii="Arial" w:hAnsi="Arial" w:cs="Arial"/>
+        </w:rPr>
+        <w:t xml:space="preserve"> coastal rainforest region</w:t>
+      </w:r>
+      <w:r>
+        <w:rPr>
+          <w:rFonts w:ascii="Arial" w:hAnsi="Arial" w:cs="Arial"/>
+        </w:rPr>
+        <w:t xml:space="preserve"> of Squamish h</w:t>
+      </w:r>
+      <w:r>
+        <w:rPr>
+          <w:rFonts w:ascii="Arial" w:hAnsi="Arial" w:cs="Arial"/>
+        </w:rPr>
+        <w:t>as</w:t>
+      </w:r>
+      <w:r>
+        <w:rPr>
+          <w:rFonts w:ascii="Arial" w:hAnsi="Arial" w:cs="Arial"/>
+        </w:rPr>
+        <w:t xml:space="preserve"> a</w:t>
+      </w:r>
+      <w:r>
+        <w:rPr>
+          <w:rFonts w:ascii="Arial" w:hAnsi="Arial" w:cs="Arial"/>
+        </w:rPr>
+        <w:t xml:space="preserve"> unique weather system that is not common around the wor</w:t>
+      </w:r>
+      <w:r>
+        <w:rPr>
+          <w:rFonts w:ascii="Arial" w:hAnsi="Arial" w:cs="Arial"/>
+        </w:rPr>
+        <w:t>ld. The unique weather is due to</w:t>
+      </w:r>
+      <w:r>
+        <w:rPr>
+          <w:rFonts w:ascii="Arial" w:hAnsi="Arial" w:cs="Arial"/>
         </w:rPr>
         <w:t xml:space="preserve"> </w:t>
       </w:r>
-    </w:p>
-    <w:p>
-      <w:pPr>
-        <w:rPr>
-          <w:rFonts w:ascii="Arial" w:eastAsia="Times New Roman" w:hAnsi="Arial" w:cs="Arial"/>
-          <w:color w:val="333333"/>
-          <w:lang w:val="en-CA"/>
-        </w:rPr>
-      </w:pPr>
-    </w:p>
-    <w:p>
-      <w:pPr>
-        <w:rPr>
-          <w:rFonts w:ascii="Arial" w:eastAsia="Times New Roman" w:hAnsi="Arial" w:cs="Arial"/>
-          <w:color w:val="333333"/>
-          <w:lang w:val="en-CA"/>
-        </w:rPr>
-      </w:pPr>
-      <w:proofErr w:type="spellStart"/>
-      <w:r>
-        <w:rPr>
-          <w:rFonts w:ascii="Arial" w:hAnsi="Arial" w:cs="Arial"/>
-        </w:rPr>
-        <w:t>Rajagopalan</w:t>
-      </w:r>
-      <w:proofErr w:type="spellEnd"/>
-      <w:r>
-        <w:rPr>
-          <w:rFonts w:ascii="Arial" w:hAnsi="Arial" w:cs="Arial"/>
-        </w:rPr>
-        <w:t>, B</w:t>
+      <w:r>
+        <w:rPr>
+          <w:rFonts w:ascii="Arial" w:hAnsi="Arial" w:cs="Arial"/>
+        </w:rPr>
+        <w:t>Squamish’s location at the end of a sound and that the area around Squamish is surrounded with mountains. Both of these features have</w:t>
+      </w:r>
+      <w:r>
+        <w:rPr>
+          <w:rFonts w:ascii="Arial" w:hAnsi="Arial" w:cs="Arial"/>
+        </w:rPr>
+        <w:t xml:space="preserve"> a</w:t>
       </w:r>
       <w:r>
         <w:rPr>
@@ -528,139 +903,23 @@
         </w:rPr>
         <w:t xml:space="preserve"> </w:t>
       </w:r>
-    </w:p>
-    <w:p>
-      <w:pPr>
-        <w:rPr>
-          <w:rFonts w:ascii="Arial" w:eastAsia="Times New Roman" w:hAnsi="Arial" w:cs="Arial"/>
-          <w:color w:val="333333"/>
-          <w:lang w:val="en-CA"/>
-        </w:rPr>
-      </w:pPr>
-    </w:p>
-    <w:p>
-      <w:pPr>
-        <w:rPr>
-          <w:rFonts w:ascii="Arial" w:hAnsi="Arial" w:cs="Arial"/>
-        </w:rPr>
-      </w:pPr>
-      <w:r>
-        <w:rPr>
-          <w:rFonts w:ascii="Arial" w:hAnsi="Arial" w:cs="Arial"/>
-        </w:rPr>
-        <w:t>The difference between weather and climate is a</w:t>
-      </w:r>
-      <w:r>
-        <w:rPr>
-          <w:rFonts w:ascii="Arial" w:hAnsi="Arial" w:cs="Arial"/>
-        </w:rPr>
-        <w:t xml:space="preserve">n important aspect to define because of the focus of this project will be on the weather data in specific location in Squamish BC. </w:t>
-      </w:r>
-      <w:r>
-        <w:rPr>
-          <w:rFonts w:ascii="Arial" w:hAnsi="Arial" w:cs="Arial"/>
-        </w:rPr>
-        <w:t xml:space="preserve">Weather is what conditions of the atmosphere are over a short period of time, and climate is how the atmosphere "behaves" over </w:t>
-      </w:r>
-      <w:r>
-        <w:rPr>
-          <w:rFonts w:ascii="Arial" w:hAnsi="Arial" w:cs="Arial"/>
-        </w:rPr>
-        <w:t xml:space="preserve">relatively long periods of </w:t>
-      </w:r>
-      <w:r>
-        <w:rPr>
-          <w:rFonts w:ascii="Arial" w:hAnsi="Arial" w:cs="Arial"/>
-        </w:rPr>
-        <w:t>time (</w:t>
-      </w:r>
-      <w:r>
-        <w:rPr>
-          <w:rFonts w:ascii="Arial" w:hAnsi="Arial" w:cs="Arial"/>
-        </w:rPr>
-        <w:t>refe</w:t>
-      </w:r>
-      <w:r>
-        <w:rPr>
-          <w:rFonts w:ascii="Arial" w:hAnsi="Arial" w:cs="Arial"/>
-        </w:rPr>
-        <w:t xml:space="preserve">rence </w:t>
-      </w:r>
-      <w:proofErr w:type="spellStart"/>
-      <w:r>
-        <w:rPr>
-          <w:rFonts w:ascii="Arial" w:hAnsi="Arial" w:cs="Arial"/>
-        </w:rPr>
-        <w:t>nasa</w:t>
-      </w:r>
-      <w:proofErr w:type="spellEnd"/>
-      <w:r>
-        <w:rPr>
-          <w:rFonts w:ascii="Arial" w:hAnsi="Arial" w:cs="Arial"/>
-        </w:rPr>
-        <w:t xml:space="preserve">).  </w:t>
-      </w:r>
-    </w:p>
-    <w:p>
-      <w:pPr>
-        <w:rPr>
-          <w:rFonts w:ascii="Arial" w:hAnsi="Arial" w:cs="Arial"/>
-        </w:rPr>
-      </w:pPr>
-    </w:p>
-    <w:p>
-      <w:pPr>
-        <w:rPr>
-          <w:rFonts w:ascii="Arial" w:hAnsi="Arial" w:cs="Arial"/>
-        </w:rPr>
-      </w:pPr>
-      <w:r>
-        <w:rPr>
-          <w:rFonts w:ascii="Arial" w:hAnsi="Arial" w:cs="Arial"/>
-        </w:rPr>
-        <w:t>T</w:t>
-      </w:r>
-      <w:r>
-        <w:rPr>
-          <w:rFonts w:ascii="Arial" w:hAnsi="Arial" w:cs="Arial"/>
-        </w:rPr>
-        <w:t>his</w:t>
-      </w:r>
-      <w:r>
-        <w:rPr>
-          <w:rFonts w:ascii="Arial" w:hAnsi="Arial" w:cs="Arial"/>
-        </w:rPr>
-        <w:t xml:space="preserve"> coastal rainforest region</w:t>
-      </w:r>
-      <w:r>
-        <w:rPr>
-          <w:rFonts w:ascii="Arial" w:hAnsi="Arial" w:cs="Arial"/>
-        </w:rPr>
-        <w:t xml:space="preserve"> of Squamish h</w:t>
-      </w:r>
-      <w:r>
-        <w:rPr>
-          <w:rFonts w:ascii="Arial" w:hAnsi="Arial" w:cs="Arial"/>
-        </w:rPr>
-        <w:t>as</w:t>
-      </w:r>
-      <w:r>
-        <w:rPr>
-          <w:rFonts w:ascii="Arial" w:hAnsi="Arial" w:cs="Arial"/>
-        </w:rPr>
-        <w:t xml:space="preserve"> a</w:t>
-      </w:r>
-      <w:r>
-        <w:rPr>
-          <w:rFonts w:ascii="Arial" w:hAnsi="Arial" w:cs="Arial"/>
-        </w:rPr>
-        <w:t xml:space="preserve"> unique weather system that is not common around the wor</w:t>
-      </w:r>
-      <w:r>
-        <w:rPr>
-          <w:rFonts w:ascii="Arial" w:hAnsi="Arial" w:cs="Arial"/>
-        </w:rPr>
-        <w:t>ld. The unique weather is due to</w:t>
+      <w:r>
+        <w:rPr>
+          <w:rFonts w:ascii="Arial" w:hAnsi="Arial" w:cs="Arial"/>
+        </w:rPr>
+        <w:t xml:space="preserve">large </w:t>
+      </w:r>
+      <w:r>
+        <w:rPr>
+          <w:rFonts w:ascii="Arial" w:hAnsi="Arial" w:cs="Arial"/>
+        </w:rPr>
+        <w:t>influence on weather patterns</w:t>
+      </w:r>
+      <w:r>
+        <w:rPr>
+          <w:rFonts w:ascii="Arial" w:hAnsi="Arial" w:cs="Arial"/>
+        </w:rPr>
+        <w:t xml:space="preserve"> of the region and cause the weather to be unpredictable. </w:t>
       </w:r>
       <w:r>
         <w:rPr>
@@ -672,13 +931,19 @@
         <w:rPr>
           <w:rFonts w:ascii="Arial" w:hAnsi="Arial" w:cs="Arial"/>
         </w:rPr>
-        <w:t>Squamish’s location at the end of a sound and that the area around Squamish is surrounded with mountains. Both of these features have</w:t>
-      </w:r>
-      <w:r>
-        <w:rPr>
-          <w:rFonts w:ascii="Arial" w:hAnsi="Arial" w:cs="Arial"/>
-        </w:rPr>
-        <w:t xml:space="preserve"> a</w:t>
+        <w:t>This</w:t>
+      </w:r>
+      <w:r>
+        <w:rPr>
+          <w:rFonts w:ascii="Arial" w:hAnsi="Arial" w:cs="Arial"/>
+        </w:rPr>
+        <w:t xml:space="preserve"> unpredictability makes the study of </w:t>
+      </w:r>
+      <w:r>
+        <w:rPr>
+          <w:rFonts w:ascii="Arial" w:hAnsi="Arial" w:cs="Arial"/>
+        </w:rPr>
+        <w:t>weather in this area very interesting.</w:t>
       </w:r>
       <w:r>
         <w:rPr>
@@ -686,53 +951,43 @@
         </w:rPr>
         <w:t xml:space="preserve"> </w:t>
       </w:r>
-      <w:r>
-        <w:rPr>
-          <w:rFonts w:ascii="Arial" w:hAnsi="Arial" w:cs="Arial"/>
-        </w:rPr>
-        <w:t xml:space="preserve">large </w:t>
-      </w:r>
-      <w:r>
-        <w:rPr>
-          <w:rFonts w:ascii="Arial" w:hAnsi="Arial" w:cs="Arial"/>
-        </w:rPr>
-        <w:t>influence on weather patterns</w:t>
-      </w:r>
-      <w:r>
-        <w:rPr>
-          <w:rFonts w:ascii="Arial" w:hAnsi="Arial" w:cs="Arial"/>
-        </w:rPr>
-        <w:t xml:space="preserve"> of the region and cause the weather to be unpredictable. </w:t>
-      </w:r>
-      <w:r>
-        <w:rPr>
-          <w:rFonts w:ascii="Arial" w:hAnsi="Arial" w:cs="Arial"/>
-        </w:rPr>
-        <w:t xml:space="preserve"> </w:t>
-      </w:r>
-      <w:r>
-        <w:rPr>
-          <w:rFonts w:ascii="Arial" w:hAnsi="Arial" w:cs="Arial"/>
-        </w:rPr>
-        <w:t>This</w:t>
-      </w:r>
-      <w:r>
-        <w:rPr>
-          <w:rFonts w:ascii="Arial" w:hAnsi="Arial" w:cs="Arial"/>
-        </w:rPr>
-        <w:t xml:space="preserve"> unpredictability makes the study of </w:t>
-      </w:r>
-      <w:r>
-        <w:rPr>
-          <w:rFonts w:ascii="Arial" w:hAnsi="Arial" w:cs="Arial"/>
-        </w:rPr>
-        <w:t>weather in this area very interesting.</w:t>
-      </w:r>
-      <w:r>
-        <w:rPr>
-          <w:rFonts w:ascii="Arial" w:hAnsi="Arial" w:cs="Arial"/>
-        </w:rPr>
-        <w:t xml:space="preserve">  The data that this project will use comes from the Quest University Weather S</w:t>
+    </w:p>
+    <w:p>
+      <w:pPr>
+        <w:rPr>
+          <w:rFonts w:ascii="Arial" w:hAnsi="Arial" w:cs="Arial"/>
+        </w:rPr>
+      </w:pPr>
+    </w:p>
+    <w:p>
+      <w:pPr>
+        <w:rPr>
+          <w:rFonts w:ascii="Arial" w:hAnsi="Arial" w:cs="Arial"/>
+        </w:rPr>
+      </w:pPr>
+      <w:r>
+        <w:rPr>
+          <w:rFonts w:ascii="Arial" w:hAnsi="Arial" w:cs="Arial"/>
+        </w:rPr>
+        <w:tab/>
+      </w:r>
+      <w:r>
+        <w:rPr>
+          <w:rFonts w:ascii="Arial" w:hAnsi="Arial" w:cs="Arial"/>
+        </w:rPr>
+        <w:t xml:space="preserve">The data </w:t>
+      </w:r>
+      <w:r>
+        <w:rPr>
+          <w:rFonts w:ascii="Arial" w:hAnsi="Arial" w:cs="Arial"/>
+        </w:rPr>
+        <w:t xml:space="preserve">frame </w:t>
+      </w:r>
+      <w:r>
+        <w:rPr>
+          <w:rFonts w:ascii="Arial" w:hAnsi="Arial" w:cs="Arial"/>
+        </w:rPr>
+        <w:t>that this project will use comes from the Quest University Weather S</w:t>
       </w:r>
       <w:r>
         <w:rPr>
@@ -784,672 +1039,4579 @@
         <w:rPr>
           <w:rFonts w:ascii="Arial" w:hAnsi="Arial" w:cs="Arial"/>
         </w:rPr>
-        <w:t xml:space="preserve">, wind speed  (m/s), and gust speed (m/s).  </w:t>
-      </w:r>
-    </w:p>
-    <w:p>
-      <w:pPr>
-        <w:rPr>
-          <w:rFonts w:ascii="Arial" w:hAnsi="Arial" w:cs="Arial"/>
-        </w:rPr>
-      </w:pPr>
-    </w:p>
-    <w:p>
-      <w:pPr>
-        <w:rPr>
-          <w:rFonts w:ascii="Arial" w:hAnsi="Arial" w:cs="Arial"/>
-        </w:rPr>
-      </w:pPr>
-    </w:p>
-    <w:p>
-      <w:pPr>
-        <w:rPr>
-          <w:rFonts w:ascii="Arial" w:hAnsi="Arial" w:cs="Arial"/>
-        </w:rPr>
-      </w:pPr>
-      <w:r>
-        <w:rPr>
-          <w:rFonts w:ascii="Arial" w:hAnsi="Arial" w:cs="Arial"/>
-        </w:rPr>
-        <w:t>The</w:t>
-      </w:r>
-      <w:r>
-        <w:rPr>
-          <w:rFonts w:ascii="Arial" w:hAnsi="Arial" w:cs="Arial"/>
-        </w:rPr>
-        <w:t xml:space="preserve"> approach of studying only new data and not using historical data over many years will bring some inaccuracies for </w:t>
-      </w:r>
-      <w:r>
-        <w:rPr>
-          <w:rFonts w:ascii="Arial" w:hAnsi="Arial" w:cs="Arial"/>
-          <w:highlight w:val="yellow"/>
-        </w:rPr>
-        <w:t>freak</w:t>
-      </w:r>
-      <w:r>
-        <w:rPr>
-          <w:rFonts w:ascii="Arial" w:hAnsi="Arial" w:cs="Arial"/>
-        </w:rPr>
-        <w:t xml:space="preserve"> weather days (</w:t>
+        <w:t xml:space="preserve">, wind speed  (m/s), and gust speed (m/s). </w:t>
+      </w:r>
+      <w:r>
+        <w:rPr>
+          <w:rFonts w:ascii="Arial" w:hAnsi="Arial" w:cs="Arial"/>
+        </w:rPr>
+        <w:t>The aspect of the weather that will be looked at during this project is the interconnectivity and the correlation be</w:t>
+      </w:r>
+      <w:r>
+        <w:rPr>
+          <w:rFonts w:ascii="Arial" w:hAnsi="Arial" w:cs="Arial"/>
+        </w:rPr>
+        <w:t xml:space="preserve">tween </w:t>
+      </w:r>
+      <w:r>
+        <w:rPr>
+          <w:rFonts w:ascii="Arial" w:hAnsi="Arial" w:cs="Arial"/>
+        </w:rPr>
+        <w:lastRenderedPageBreak/>
+        <w:t>the given weather variables</w:t>
+      </w:r>
+      <w:r>
+        <w:rPr>
+          <w:rFonts w:ascii="Arial" w:hAnsi="Arial" w:cs="Arial"/>
+        </w:rPr>
+        <w:t xml:space="preserve"> versus temperature</w:t>
+      </w:r>
+      <w:r>
+        <w:rPr>
+          <w:rFonts w:ascii="Arial" w:hAnsi="Arial" w:cs="Arial"/>
+        </w:rPr>
+        <w:t>.  Studies of this sort have been conducted in the past and have proven that weather variables do correlate</w:t>
+      </w:r>
+      <w:r>
+        <w:rPr>
+          <w:rFonts w:ascii="Arial" w:hAnsi="Arial" w:cs="Arial"/>
+        </w:rPr>
+        <w:t xml:space="preserve"> to one another</w:t>
+      </w:r>
+      <w:r>
+        <w:rPr>
+          <w:rFonts w:ascii="Arial" w:hAnsi="Arial" w:cs="Arial"/>
+        </w:rPr>
+        <w:t xml:space="preserve">. Finding this correlation creates the foundation that weather simulators are built </w:t>
+      </w:r>
+      <w:proofErr w:type="gramStart"/>
+      <w:r>
+        <w:rPr>
+          <w:rFonts w:ascii="Arial" w:hAnsi="Arial" w:cs="Arial"/>
+        </w:rPr>
+        <w:t>on(</w:t>
+      </w:r>
+      <w:proofErr w:type="gramEnd"/>
+      <w:r>
+        <w:rPr>
+          <w:rFonts w:ascii="Arial" w:hAnsi="Arial" w:cs="Arial"/>
+        </w:rPr>
+        <w:t xml:space="preserve">find papers to justify). </w:t>
+      </w:r>
+      <w:r>
+        <w:rPr>
+          <w:rFonts w:ascii="Arial" w:hAnsi="Arial" w:cs="Arial"/>
+        </w:rPr>
+        <w:t xml:space="preserve"> </w:t>
+      </w:r>
+    </w:p>
+    <w:p>
+      <w:pPr>
+        <w:rPr>
+          <w:rFonts w:ascii="Arial" w:hAnsi="Arial" w:cs="Arial"/>
+        </w:rPr>
+      </w:pPr>
+      <w:r>
+        <w:rPr>
+          <w:rFonts w:ascii="Arial" w:hAnsi="Arial" w:cs="Arial"/>
+        </w:rPr>
+        <w:tab/>
+        <w:t>This project will be determining the interconnectivity of weather variables in search of answering the question: What are the correlations and relationships between weather variables?</w:t>
+      </w:r>
+    </w:p>
+    <w:p>
+      <w:pPr>
+        <w:rPr>
+          <w:rFonts w:ascii="Arial" w:hAnsi="Arial" w:cs="Arial"/>
+        </w:rPr>
+      </w:pPr>
+      <w:r>
+        <w:rPr>
+          <w:rFonts w:ascii="Arial" w:hAnsi="Arial" w:cs="Arial"/>
+        </w:rPr>
+        <w:tab/>
+      </w:r>
+      <w:r>
+        <w:rPr>
+          <w:rFonts w:ascii="Arial" w:hAnsi="Arial" w:cs="Arial"/>
+        </w:rPr>
+        <w:t>I hypothesize that the variables will have clear</w:t>
+      </w:r>
+      <w:r>
+        <w:rPr>
+          <w:rFonts w:ascii="Arial" w:hAnsi="Arial" w:cs="Arial"/>
+        </w:rPr>
+        <w:t xml:space="preserve"> relationships betwee</w:t>
+      </w:r>
+      <w:r>
+        <w:rPr>
+          <w:rFonts w:ascii="Arial" w:hAnsi="Arial" w:cs="Arial"/>
+        </w:rPr>
+        <w:t>n</w:t>
+      </w:r>
+      <w:r>
+        <w:rPr>
+          <w:rFonts w:ascii="Arial" w:hAnsi="Arial" w:cs="Arial"/>
+        </w:rPr>
+        <w:t xml:space="preserve"> one another</w:t>
+      </w:r>
+      <w:r>
+        <w:rPr>
+          <w:rFonts w:ascii="Arial" w:hAnsi="Arial" w:cs="Arial"/>
+        </w:rPr>
+        <w:t>. This mean</w:t>
+      </w:r>
+      <w:r>
+        <w:rPr>
+          <w:rFonts w:ascii="Arial" w:hAnsi="Arial" w:cs="Arial"/>
+        </w:rPr>
+        <w:t>s that</w:t>
+      </w:r>
+      <w:r>
+        <w:rPr>
+          <w:rFonts w:ascii="Arial" w:hAnsi="Arial" w:cs="Arial"/>
+        </w:rPr>
+        <w:t xml:space="preserve"> if one variable increase</w:t>
+      </w:r>
+      <w:r>
+        <w:rPr>
+          <w:rFonts w:ascii="Arial" w:hAnsi="Arial" w:cs="Arial"/>
+        </w:rPr>
+        <w:t>s</w:t>
+      </w:r>
+      <w:r>
+        <w:rPr>
+          <w:rFonts w:ascii="Arial" w:hAnsi="Arial" w:cs="Arial"/>
+        </w:rPr>
+        <w:t xml:space="preserve"> or decreases the other variable will react in a predictable manner.</w:t>
+      </w:r>
+    </w:p>
+    <w:p>
+      <w:pPr>
+        <w:rPr>
+          <w:rFonts w:ascii="Arial" w:hAnsi="Arial" w:cs="Arial"/>
+        </w:rPr>
+      </w:pPr>
+    </w:p>
+    <w:p>
+      <w:pPr>
+        <w:rPr>
+          <w:rFonts w:ascii="Arial" w:hAnsi="Arial" w:cs="Arial"/>
+        </w:rPr>
+      </w:pPr>
+    </w:p>
+    <w:p>
+      <w:pPr>
+        <w:rPr>
+          <w:rFonts w:ascii="Arial" w:hAnsi="Arial" w:cs="Arial"/>
+        </w:rPr>
+      </w:pPr>
+      <w:proofErr w:type="gramStart"/>
+      <w:r>
+        <w:rPr>
+          <w:rFonts w:ascii="Arial" w:eastAsia="Times New Roman" w:hAnsi="Arial" w:cs="Arial"/>
+          <w:color w:val="333333"/>
+          <w:lang w:val="en-CA"/>
+        </w:rPr>
+        <w:t>iv) Methods</w:t>
+      </w:r>
+      <w:proofErr w:type="gramEnd"/>
+      <w:r>
+        <w:rPr>
+          <w:rFonts w:ascii="Arial" w:eastAsia="Times New Roman" w:hAnsi="Arial" w:cs="Arial"/>
+          <w:color w:val="333333"/>
+          <w:lang w:val="en-CA"/>
+        </w:rPr>
+        <w:t xml:space="preserve"> (code should not be included, but instead a link to the </w:t>
       </w:r>
       <w:proofErr w:type="spellStart"/>
+      <w:r>
+        <w:rPr>
+          <w:rFonts w:ascii="Arial" w:eastAsia="Times New Roman" w:hAnsi="Arial" w:cs="Arial"/>
+          <w:color w:val="333333"/>
+          <w:lang w:val="en-CA"/>
+        </w:rPr>
+        <w:t>Github</w:t>
+      </w:r>
+      <w:proofErr w:type="spellEnd"/>
+      <w:r>
+        <w:rPr>
+          <w:rFonts w:ascii="Arial" w:eastAsia="Times New Roman" w:hAnsi="Arial" w:cs="Arial"/>
+          <w:color w:val="333333"/>
+          <w:lang w:val="en-CA"/>
+        </w:rPr>
+        <w:t xml:space="preserve"> repo must be provided)</w:t>
+      </w:r>
+      <w:r>
+        <w:rPr>
+          <w:rFonts w:ascii="Arial" w:hAnsi="Arial" w:cs="Arial"/>
+        </w:rPr>
+        <w:t xml:space="preserve"> </w:t>
+      </w:r>
+    </w:p>
+    <w:p>
+      <w:pPr>
+        <w:rPr>
+          <w:rFonts w:ascii="Arial" w:hAnsi="Arial" w:cs="Arial"/>
+        </w:rPr>
+      </w:pPr>
+    </w:p>
+    <w:p>
+      <w:pPr>
+        <w:rPr>
+          <w:rFonts w:ascii="Arial" w:hAnsi="Arial" w:cs="Arial"/>
+        </w:rPr>
+      </w:pPr>
+      <w:r>
+        <w:rPr>
+          <w:rFonts w:ascii="Arial" w:hAnsi="Arial" w:cs="Arial"/>
+        </w:rPr>
+        <w:tab/>
+        <w:t xml:space="preserve">The </w:t>
+      </w:r>
+      <w:r>
+        <w:rPr>
+          <w:rFonts w:ascii="Arial" w:hAnsi="Arial" w:cs="Arial"/>
+        </w:rPr>
+        <w:t xml:space="preserve">data </w:t>
+      </w:r>
+      <w:r>
+        <w:rPr>
+          <w:rFonts w:ascii="Arial" w:hAnsi="Arial" w:cs="Arial"/>
+        </w:rPr>
+        <w:t xml:space="preserve">used for this project was collected from the Quest University Weather station. </w:t>
+      </w:r>
+      <w:r>
+        <w:rPr>
+          <w:rFonts w:ascii="Arial" w:hAnsi="Arial" w:cs="Arial"/>
+        </w:rPr>
+        <w:t>To get the data it was</w:t>
+      </w:r>
+      <w:r>
+        <w:rPr>
+          <w:rFonts w:ascii="Arial" w:hAnsi="Arial" w:cs="Arial"/>
+        </w:rPr>
+        <w:t xml:space="preserve"> measured</w:t>
+      </w:r>
+      <w:r>
+        <w:rPr>
+          <w:rFonts w:ascii="Arial" w:hAnsi="Arial" w:cs="Arial"/>
+        </w:rPr>
+        <w:t xml:space="preserve"> in </w:t>
+      </w:r>
       <w:proofErr w:type="gramStart"/>
       <w:r>
         <w:rPr>
           <w:rFonts w:ascii="Arial" w:hAnsi="Arial" w:cs="Arial"/>
         </w:rPr>
-        <w:t>Rajagopalan</w:t>
-      </w:r>
-      <w:proofErr w:type="spellEnd"/>
-      <w:r>
-        <w:rPr>
-          <w:rFonts w:ascii="Arial" w:hAnsi="Arial" w:cs="Arial"/>
-        </w:rPr>
-        <w:t xml:space="preserve"> ,</w:t>
+        <w:t>fifteen</w:t>
+      </w:r>
+      <w:r>
+        <w:rPr>
+          <w:rFonts w:ascii="Arial" w:hAnsi="Arial" w:cs="Arial"/>
+        </w:rPr>
+        <w:t xml:space="preserve"> minute</w:t>
       </w:r>
       <w:proofErr w:type="gramEnd"/>
       <w:r>
         <w:rPr>
           <w:rFonts w:ascii="Arial" w:hAnsi="Arial" w:cs="Arial"/>
         </w:rPr>
-        <w:t xml:space="preserve"> 1999). This will allow us to specifically see the reaction of variables. Considering I’m not looking at historical trends but at specific relationships of variables I do not think that historical data will influence my outcome and therefore will not hurt my scientific integrity if not used. </w:t>
-      </w:r>
-    </w:p>
-    <w:p>
-      <w:pPr>
-        <w:rPr>
-          <w:rFonts w:ascii="Arial" w:hAnsi="Arial" w:cs="Arial"/>
-        </w:rPr>
-      </w:pPr>
-    </w:p>
-    <w:p>
-      <w:pPr>
-        <w:rPr>
-          <w:rFonts w:ascii="Arial" w:hAnsi="Arial" w:cs="Arial"/>
-        </w:rPr>
-      </w:pPr>
-    </w:p>
-    <w:p>
-      <w:pPr>
-        <w:rPr>
-          <w:rFonts w:ascii="Arial" w:hAnsi="Arial" w:cs="Arial"/>
-        </w:rPr>
-      </w:pPr>
-      <w:r>
-        <w:rPr>
-          <w:rFonts w:ascii="Arial" w:hAnsi="Arial" w:cs="Arial"/>
-        </w:rPr>
-        <w:lastRenderedPageBreak/>
-        <w:t xml:space="preserve">The aspect of weather that I would like to study is the correlation between measured variables and how one may drive/effect another.  Even though others have already answered this question, I believe it is important to see if my data set will come to have a similar conclusion. </w:t>
-      </w:r>
-      <w:r>
-        <w:rPr>
-          <w:rFonts w:ascii="Arial" w:hAnsi="Arial" w:cs="Arial"/>
-          <w:color w:val="FF0000"/>
-        </w:rPr>
-        <w:t>PAST RESEARCH AND INTRODUCE WEATHER VARIABLES</w:t>
-      </w:r>
-    </w:p>
-    <w:p>
-      <w:pPr>
-        <w:rPr>
-          <w:rFonts w:ascii="Arial" w:hAnsi="Arial" w:cs="Arial"/>
-        </w:rPr>
-      </w:pPr>
-    </w:p>
-    <w:p>
-      <w:pPr>
-        <w:rPr>
-          <w:rFonts w:ascii="Arial" w:hAnsi="Arial" w:cs="Arial"/>
-        </w:rPr>
-      </w:pPr>
-      <w:r>
-        <w:rPr>
-          <w:rFonts w:ascii="Arial" w:hAnsi="Arial" w:cs="Arial"/>
-        </w:rPr>
-        <w:tab/>
-        <w:t xml:space="preserve">I hypothesize that specific groups of variables will be connected. The variables that I predict are related are wind speed and gust speed, Wind direction and time of day, humidity and precipitation. The last variable of temperature will have strong effects on all the variables either increasing or decreasing </w:t>
-      </w:r>
-      <w:proofErr w:type="gramStart"/>
-      <w:r>
-        <w:rPr>
-          <w:rFonts w:ascii="Arial" w:hAnsi="Arial" w:cs="Arial"/>
-        </w:rPr>
-        <w:t>there</w:t>
-      </w:r>
-      <w:proofErr w:type="gramEnd"/>
-      <w:r>
-        <w:rPr>
-          <w:rFonts w:ascii="Arial" w:hAnsi="Arial" w:cs="Arial"/>
-        </w:rPr>
-        <w:t xml:space="preserve"> effect. </w:t>
-      </w:r>
-    </w:p>
-    <w:p>
-      <w:pPr>
-        <w:rPr>
-          <w:rFonts w:ascii="Arial" w:eastAsia="Times New Roman" w:hAnsi="Arial" w:cs="Arial"/>
-          <w:color w:val="333333"/>
-          <w:lang w:val="en-CA"/>
-        </w:rPr>
-      </w:pPr>
-    </w:p>
-    <w:p>
-      <w:pPr>
-        <w:rPr>
-          <w:rFonts w:ascii="Arial" w:eastAsia="Times New Roman" w:hAnsi="Arial" w:cs="Arial"/>
-          <w:color w:val="333333"/>
-          <w:lang w:val="en-CA"/>
-        </w:rPr>
-      </w:pPr>
-    </w:p>
-    <w:p>
-      <w:pPr>
-        <w:rPr>
-          <w:rFonts w:ascii="Arial" w:eastAsia="Times New Roman" w:hAnsi="Arial" w:cs="Arial"/>
-          <w:color w:val="333333"/>
-          <w:lang w:val="en-CA"/>
-        </w:rPr>
-      </w:pPr>
-    </w:p>
-    <w:p>
-      <w:pPr>
-        <w:rPr>
-          <w:rFonts w:ascii="Arial" w:eastAsia="Times New Roman" w:hAnsi="Arial" w:cs="Arial"/>
-          <w:color w:val="333333"/>
-          <w:lang w:val="en-CA"/>
-        </w:rPr>
-      </w:pPr>
-      <w:r>
-        <w:rPr>
-          <w:rFonts w:ascii="Arial" w:eastAsia="Times New Roman" w:hAnsi="Arial" w:cs="Arial"/>
-          <w:color w:val="333333"/>
-          <w:lang w:val="en-CA"/>
-        </w:rPr>
-        <w:tab/>
-        <w:t xml:space="preserve">My expectation of testing my hypothesis is that we will see relationships between variables. Although, I believe we will find some relationship between two variables </w:t>
-      </w:r>
-      <w:r>
-        <w:rPr>
-          <w:rFonts w:ascii="Arial" w:eastAsia="Times New Roman" w:hAnsi="Arial" w:cs="Arial"/>
-          <w:color w:val="333333"/>
-          <w:highlight w:val="yellow"/>
-          <w:lang w:val="en-CA"/>
-        </w:rPr>
-        <w:t>I do not think it will be a simple linear relationship</w:t>
-      </w:r>
-      <w:r>
-        <w:rPr>
-          <w:rFonts w:ascii="Arial" w:eastAsia="Times New Roman" w:hAnsi="Arial" w:cs="Arial"/>
-          <w:color w:val="333333"/>
-          <w:lang w:val="en-CA"/>
-        </w:rPr>
-        <w:t xml:space="preserve">.  </w:t>
-      </w:r>
-      <w:r>
-        <w:rPr>
-          <w:rFonts w:ascii="Arial" w:eastAsia="Times New Roman" w:hAnsi="Arial" w:cs="Arial"/>
-          <w:color w:val="FF0000"/>
-          <w:lang w:val="en-CA"/>
-        </w:rPr>
-        <w:t>WHY? EXPLAIN</w:t>
-      </w:r>
-    </w:p>
-    <w:p>
-      <w:pPr>
-        <w:rPr>
-          <w:rFonts w:ascii="Arial" w:eastAsia="Times New Roman" w:hAnsi="Arial" w:cs="Arial"/>
-          <w:color w:val="333333"/>
-          <w:lang w:val="en-CA"/>
-        </w:rPr>
-      </w:pPr>
-    </w:p>
-    <w:p>
-      <w:pPr>
-        <w:rPr>
-          <w:rFonts w:ascii="Arial" w:eastAsia="Times New Roman" w:hAnsi="Arial" w:cs="Arial"/>
-          <w:color w:val="333333"/>
-          <w:lang w:val="en-CA"/>
-        </w:rPr>
-      </w:pPr>
-      <w:r>
-        <w:rPr>
-          <w:rFonts w:ascii="Arial" w:eastAsia="Times New Roman" w:hAnsi="Arial" w:cs="Arial"/>
-          <w:color w:val="333333"/>
-          <w:lang w:val="en-CA"/>
-        </w:rPr>
-        <w:tab/>
-        <w:t xml:space="preserve"> If I am able to find direct </w:t>
-      </w:r>
-      <w:r>
-        <w:rPr>
-          <w:rFonts w:ascii="Arial" w:eastAsia="Times New Roman" w:hAnsi="Arial" w:cs="Arial"/>
-          <w:color w:val="333333"/>
-          <w:highlight w:val="yellow"/>
-          <w:lang w:val="en-CA"/>
-        </w:rPr>
-        <w:t>relationships between two variables</w:t>
-      </w:r>
-      <w:r>
-        <w:rPr>
-          <w:rFonts w:ascii="Arial" w:eastAsia="Times New Roman" w:hAnsi="Arial" w:cs="Arial"/>
-          <w:color w:val="333333"/>
-          <w:lang w:val="en-CA"/>
+        <w:t xml:space="preserve"> intervals for </w:t>
+      </w:r>
+      <w:r>
+        <w:rPr>
+          <w:rFonts w:ascii="Arial" w:hAnsi="Arial" w:cs="Arial"/>
+        </w:rPr>
+        <w:t>a time period of thirty-eight</w:t>
+      </w:r>
+      <w:r>
+        <w:rPr>
+          <w:rFonts w:ascii="Arial" w:hAnsi="Arial" w:cs="Arial"/>
+        </w:rPr>
+        <w:t xml:space="preserve"> days. The </w:t>
+      </w:r>
+      <w:r>
+        <w:rPr>
+          <w:rFonts w:ascii="Arial" w:hAnsi="Arial" w:cs="Arial"/>
+        </w:rPr>
+        <w:t>measurements</w:t>
+      </w:r>
+      <w:r>
+        <w:rPr>
+          <w:rFonts w:ascii="Arial" w:hAnsi="Arial" w:cs="Arial"/>
         </w:rPr>
         <w:t xml:space="preserve"> </w:t>
       </w:r>
       <w:r>
         <w:rPr>
-          <w:rFonts w:ascii="Arial" w:eastAsia="Times New Roman" w:hAnsi="Arial" w:cs="Arial"/>
-          <w:color w:val="FF0000"/>
-          <w:lang w:val="en-CA"/>
-        </w:rPr>
-        <w:t>MORE CLEAR CONNECTIONS REFERENCE OUTSIDE PAPERS AND</w:t>
-      </w:r>
-      <w:r>
-        <w:rPr>
-          <w:rFonts w:ascii="Arial" w:eastAsia="Times New Roman" w:hAnsi="Arial" w:cs="Arial"/>
-          <w:color w:val="333333"/>
-          <w:lang w:val="en-CA"/>
+          <w:rFonts w:ascii="Arial" w:hAnsi="Arial" w:cs="Arial"/>
+        </w:rPr>
+        <w:t>were taken from the</w:t>
+      </w:r>
+      <w:r>
+        <w:rPr>
+          <w:rFonts w:ascii="Arial" w:hAnsi="Arial" w:cs="Arial"/>
         </w:rPr>
         <w:t xml:space="preserve"> </w:t>
       </w:r>
       <w:r>
         <w:rPr>
-          <w:rFonts w:ascii="Arial" w:eastAsia="Times New Roman" w:hAnsi="Arial" w:cs="Arial"/>
-          <w:color w:val="FF0000"/>
-          <w:lang w:val="en-CA"/>
-        </w:rPr>
-        <w:t>EXPERIMENTS</w:t>
-      </w:r>
-      <w:r>
-        <w:rPr>
-          <w:rFonts w:ascii="Arial" w:eastAsia="Times New Roman" w:hAnsi="Arial" w:cs="Arial"/>
-          <w:color w:val="333333"/>
-          <w:lang w:val="en-CA"/>
-        </w:rPr>
-        <w:t xml:space="preserve"> it will allow future researchers to only collect data on one variable. They would then be able to use mathematical analysis or a computer program/ simulation to reverse the collected data and find the other </w:t>
-      </w:r>
-      <w:proofErr w:type="gramStart"/>
-      <w:r>
-        <w:rPr>
-          <w:rFonts w:ascii="Arial" w:eastAsia="Times New Roman" w:hAnsi="Arial" w:cs="Arial"/>
-          <w:color w:val="333333"/>
-          <w:lang w:val="en-CA"/>
-        </w:rPr>
-        <w:t>variables(</w:t>
-      </w:r>
-      <w:proofErr w:type="gramEnd"/>
-      <w:r>
-        <w:rPr>
-          <w:rFonts w:ascii="Arial" w:eastAsia="Times New Roman" w:hAnsi="Arial" w:cs="Arial"/>
-          <w:color w:val="333333"/>
-          <w:lang w:val="en-CA"/>
-        </w:rPr>
-        <w:t xml:space="preserve">Richardson,1984) . This would make it cheaper and easier for data collection. Also this would make that data collected half experimental based and the other half simulator based data. </w:t>
-      </w:r>
-      <w:proofErr w:type="gramStart"/>
-      <w:r>
-        <w:rPr>
-          <w:rFonts w:ascii="Arial" w:eastAsia="Times New Roman" w:hAnsi="Arial" w:cs="Arial"/>
-          <w:color w:val="333333"/>
-          <w:lang w:val="en-CA"/>
-        </w:rPr>
-        <w:t>This data creation/collection is already preformed by many different weather simulators</w:t>
-      </w:r>
-      <w:proofErr w:type="gramEnd"/>
-      <w:r>
-        <w:rPr>
-          <w:rFonts w:ascii="Arial" w:eastAsia="Times New Roman" w:hAnsi="Arial" w:cs="Arial"/>
-          <w:color w:val="333333"/>
-          <w:lang w:val="en-CA"/>
-        </w:rPr>
-        <w:t xml:space="preserve">.  </w:t>
-      </w:r>
-    </w:p>
-    <w:p>
-      <w:pPr>
-        <w:rPr>
-          <w:rFonts w:ascii="Arial" w:eastAsia="Times New Roman" w:hAnsi="Arial" w:cs="Arial"/>
-          <w:color w:val="333333"/>
-          <w:lang w:val="en-CA"/>
-        </w:rPr>
-      </w:pPr>
-    </w:p>
-    <w:p>
-      <w:pPr>
-        <w:rPr>
-          <w:rFonts w:ascii="Arial" w:eastAsia="Times New Roman" w:hAnsi="Arial" w:cs="Arial"/>
-          <w:color w:val="333333"/>
-          <w:lang w:val="en-CA"/>
-        </w:rPr>
-      </w:pPr>
-      <w:r>
-        <w:rPr>
-          <w:rFonts w:ascii="Arial" w:eastAsia="Times New Roman" w:hAnsi="Arial" w:cs="Arial"/>
-          <w:color w:val="333333"/>
-          <w:lang w:val="en-CA"/>
-        </w:rPr>
-        <w:tab/>
-        <w:t>This research could lead us to more correlations between different variables in weather. Also this study can lead us to create a smaller weather simulator for this specific area. The creation of weather simulators is actually very common because area specific simulators are much more accurate then ones meant for global use (</w:t>
-      </w:r>
-      <w:proofErr w:type="spellStart"/>
-      <w:r>
-        <w:rPr>
-          <w:rFonts w:ascii="Arial" w:eastAsia="Times New Roman" w:hAnsi="Arial" w:cs="Arial"/>
-          <w:color w:val="333333"/>
-          <w:lang w:val="en-CA"/>
-        </w:rPr>
-        <w:t>Kilsby</w:t>
-      </w:r>
-      <w:proofErr w:type="spellEnd"/>
-      <w:r>
-        <w:rPr>
-          <w:rFonts w:ascii="Arial" w:eastAsia="Times New Roman" w:hAnsi="Arial" w:cs="Arial"/>
-          <w:color w:val="333333"/>
-          <w:lang w:val="en-CA"/>
-        </w:rPr>
-        <w:t xml:space="preserve">, 2007). This is because the surface type and environment around the system influences the variables dramatically and directly. </w:t>
-      </w:r>
-    </w:p>
-    <w:p>
-      <w:pPr>
-        <w:rPr>
-          <w:rFonts w:ascii="Arial" w:eastAsia="Times New Roman" w:hAnsi="Arial" w:cs="Arial"/>
-          <w:color w:val="333333"/>
-          <w:lang w:val="en-CA"/>
-        </w:rPr>
-      </w:pPr>
-    </w:p>
-    <w:p>
-      <w:pPr>
-        <w:rPr>
-          <w:rFonts w:ascii="Arial" w:eastAsia="Times New Roman" w:hAnsi="Arial" w:cs="Arial"/>
-          <w:color w:val="333333"/>
-          <w:lang w:val="en-CA"/>
-        </w:rPr>
-      </w:pPr>
-    </w:p>
-    <w:p>
-      <w:pPr>
-        <w:rPr>
-          <w:rFonts w:ascii="Arial" w:eastAsia="Times New Roman" w:hAnsi="Arial" w:cs="Arial"/>
-          <w:color w:val="333333"/>
-          <w:lang w:val="en-CA"/>
-        </w:rPr>
-      </w:pPr>
-    </w:p>
-    <w:p>
-      <w:pPr>
-        <w:rPr>
-          <w:rFonts w:ascii="Arial" w:eastAsia="Times New Roman" w:hAnsi="Arial" w:cs="Arial"/>
-          <w:color w:val="333333"/>
-          <w:lang w:val="en-CA"/>
-        </w:rPr>
-      </w:pPr>
-      <w:proofErr w:type="gramStart"/>
-      <w:r>
-        <w:rPr>
-          <w:rFonts w:ascii="Arial" w:eastAsia="Times New Roman" w:hAnsi="Arial" w:cs="Arial"/>
-          <w:color w:val="333333"/>
-          <w:lang w:val="en-CA"/>
-        </w:rPr>
-        <w:t>iv) Methods</w:t>
-      </w:r>
-      <w:proofErr w:type="gramEnd"/>
-      <w:r>
-        <w:rPr>
-          <w:rFonts w:ascii="Arial" w:eastAsia="Times New Roman" w:hAnsi="Arial" w:cs="Arial"/>
-          <w:color w:val="333333"/>
-          <w:lang w:val="en-CA"/>
-        </w:rPr>
-        <w:t xml:space="preserve"> (code should not be included, but instead a link to the </w:t>
-      </w:r>
-      <w:proofErr w:type="spellStart"/>
-      <w:r>
-        <w:rPr>
-          <w:rFonts w:ascii="Arial" w:eastAsia="Times New Roman" w:hAnsi="Arial" w:cs="Arial"/>
-          <w:color w:val="333333"/>
-          <w:lang w:val="en-CA"/>
-        </w:rPr>
-        <w:t>Github</w:t>
-      </w:r>
-      <w:proofErr w:type="spellEnd"/>
-      <w:r>
-        <w:rPr>
-          <w:rFonts w:ascii="Arial" w:eastAsia="Times New Roman" w:hAnsi="Arial" w:cs="Arial"/>
-          <w:color w:val="333333"/>
-          <w:lang w:val="en-CA"/>
-        </w:rPr>
-        <w:t xml:space="preserve"> repo must be provided)</w:t>
-      </w:r>
-    </w:p>
-    <w:p>
-      <w:pPr>
-        <w:rPr>
-          <w:rFonts w:ascii="Arial" w:eastAsia="Times New Roman" w:hAnsi="Arial" w:cs="Arial"/>
-          <w:color w:val="333333"/>
-          <w:lang w:val="en-CA"/>
-        </w:rPr>
-      </w:pPr>
-    </w:p>
-    <w:p>
-      <w:pPr>
-        <w:rPr>
-          <w:rFonts w:ascii="Arial" w:eastAsia="Times New Roman" w:hAnsi="Arial" w:cs="Arial"/>
-          <w:color w:val="333333"/>
-          <w:lang w:val="en-CA"/>
-        </w:rPr>
-      </w:pPr>
-    </w:p>
-    <w:p>
-      <w:pPr>
-        <w:rPr>
-          <w:rFonts w:ascii="Arial" w:hAnsi="Arial" w:cs="Arial"/>
-        </w:rPr>
-      </w:pPr>
-      <w:r>
-        <w:rPr>
-          <w:rFonts w:ascii="Arial" w:hAnsi="Arial" w:cs="Arial"/>
-        </w:rPr>
-        <w:t xml:space="preserve"> I plan to test my hypothesis by creating a computer program that will decipher trends between all variables and the selected pairs of variables that I predict are related. I will visually demonstrate this with graphical representations of variables reacting to each other highlighting specific areas of interest. However, I will also seek to find numerical or mathematical evidence of my theories. </w:t>
-      </w:r>
-    </w:p>
-    <w:p>
-      <w:pPr>
-        <w:rPr>
-          <w:rFonts w:ascii="Arial" w:hAnsi="Arial" w:cs="Arial"/>
-        </w:rPr>
-      </w:pPr>
-    </w:p>
-    <w:p>
-      <w:pPr>
-        <w:rPr>
-          <w:rFonts w:ascii="Arial" w:eastAsia="Times New Roman" w:hAnsi="Arial" w:cs="Arial"/>
-          <w:color w:val="333333"/>
-          <w:lang w:val="en-CA"/>
-        </w:rPr>
-      </w:pPr>
-    </w:p>
-    <w:p>
-      <w:pPr>
-        <w:rPr>
-          <w:rFonts w:ascii="Arial" w:eastAsia="Times New Roman" w:hAnsi="Arial" w:cs="Arial"/>
-          <w:color w:val="333333"/>
-          <w:lang w:val="en-CA"/>
-        </w:rPr>
-      </w:pPr>
-    </w:p>
-    <w:p>
-      <w:pPr>
-        <w:rPr>
-          <w:rFonts w:ascii="Arial" w:eastAsia="Times New Roman" w:hAnsi="Arial" w:cs="Arial"/>
-          <w:color w:val="333333"/>
-          <w:lang w:val="en-CA"/>
-        </w:rPr>
-      </w:pPr>
-      <w:r>
-        <w:rPr>
-          <w:rFonts w:ascii="Arial" w:eastAsia="Times New Roman" w:hAnsi="Arial" w:cs="Arial"/>
-          <w:color w:val="333333"/>
-          <w:lang w:val="en-CA"/>
-        </w:rPr>
-        <w:t>v) Results</w:t>
-      </w:r>
-    </w:p>
-    <w:p>
-      <w:pPr>
-        <w:rPr>
-          <w:rFonts w:ascii="Arial" w:eastAsia="Times New Roman" w:hAnsi="Arial" w:cs="Arial"/>
-          <w:color w:val="333333"/>
-          <w:lang w:val="en-CA"/>
-        </w:rPr>
-      </w:pPr>
-      <w:bookmarkStart w:id="0" w:name="_GoBack"/>
-      <w:bookmarkEnd w:id="0"/>
-    </w:p>
-    <w:p>
-      <w:pPr>
-        <w:rPr>
-          <w:rFonts w:ascii="Arial" w:eastAsia="Times New Roman" w:hAnsi="Arial" w:cs="Arial"/>
-          <w:color w:val="333333"/>
-          <w:lang w:val="en-CA"/>
-        </w:rPr>
-      </w:pPr>
-    </w:p>
-    <w:p>
-      <w:pPr>
-        <w:rPr>
-          <w:rFonts w:ascii="Arial" w:eastAsia="Times New Roman" w:hAnsi="Arial" w:cs="Arial"/>
-          <w:color w:val="333333"/>
-          <w:lang w:val="en-CA"/>
-        </w:rPr>
-      </w:pPr>
-    </w:p>
-    <w:p>
-      <w:pPr>
-        <w:rPr>
-          <w:rFonts w:ascii="Arial" w:eastAsia="Times New Roman" w:hAnsi="Arial" w:cs="Arial"/>
-          <w:color w:val="333333"/>
-          <w:lang w:val="en-CA"/>
-        </w:rPr>
-      </w:pPr>
-      <w:proofErr w:type="gramStart"/>
-      <w:r>
-        <w:rPr>
-          <w:rFonts w:ascii="Arial" w:eastAsia="Times New Roman" w:hAnsi="Arial" w:cs="Arial"/>
-          <w:color w:val="333333"/>
-          <w:lang w:val="en-CA"/>
-        </w:rPr>
-        <w:t>vi) Discussion</w:t>
-      </w:r>
-      <w:proofErr w:type="gramEnd"/>
-    </w:p>
-    <w:p>
-      <w:pPr>
-        <w:rPr>
-          <w:rFonts w:ascii="Arial" w:eastAsia="Times New Roman" w:hAnsi="Arial" w:cs="Arial"/>
-          <w:color w:val="333333"/>
-          <w:lang w:val="en-CA"/>
-        </w:rPr>
-      </w:pPr>
-    </w:p>
-    <w:p>
-      <w:pPr>
-        <w:rPr>
-          <w:rFonts w:ascii="Arial" w:eastAsia="Times New Roman" w:hAnsi="Arial" w:cs="Arial"/>
-          <w:color w:val="333333"/>
-          <w:lang w:val="en-CA"/>
-        </w:rPr>
-      </w:pPr>
-    </w:p>
-    <w:p>
-      <w:pPr>
-        <w:rPr>
-          <w:rFonts w:ascii="Arial" w:eastAsia="Times New Roman" w:hAnsi="Arial" w:cs="Arial"/>
-          <w:color w:val="333333"/>
-          <w:lang w:val="en-CA"/>
-        </w:rPr>
-      </w:pPr>
-    </w:p>
-    <w:p>
-      <w:pPr>
-        <w:rPr>
-          <w:rFonts w:ascii="Arial" w:eastAsia="Times New Roman" w:hAnsi="Arial" w:cs="Arial"/>
-          <w:color w:val="333333"/>
-          <w:lang w:val="en-CA"/>
-        </w:rPr>
-      </w:pPr>
-    </w:p>
-    <w:p>
-      <w:pPr>
-        <w:rPr>
-          <w:rFonts w:ascii="Arial" w:eastAsia="Times New Roman" w:hAnsi="Arial" w:cs="Arial"/>
-          <w:color w:val="333333"/>
-          <w:lang w:val="en-CA"/>
-        </w:rPr>
-      </w:pPr>
-      <w:r>
-        <w:rPr>
-          <w:rFonts w:ascii="Arial" w:eastAsia="Times New Roman" w:hAnsi="Arial" w:cs="Arial"/>
-          <w:color w:val="333333"/>
-          <w:lang w:val="en-CA"/>
-        </w:rPr>
-        <w:t>vii) References</w:t>
-      </w:r>
-    </w:p>
-    <w:p>
-      <w:pPr>
-        <w:rPr>
-          <w:rFonts w:ascii="Arial" w:eastAsia="Times New Roman" w:hAnsi="Arial" w:cs="Arial"/>
-          <w:color w:val="333333"/>
-          <w:lang w:val="en-CA"/>
-        </w:rPr>
-      </w:pPr>
-    </w:p>
-    <w:p>
-      <w:pPr>
-        <w:rPr>
-          <w:rFonts w:ascii="Arial" w:eastAsia="Times New Roman" w:hAnsi="Arial" w:cs="Arial"/>
-          <w:color w:val="333333"/>
-          <w:lang w:val="en-CA"/>
-        </w:rPr>
-      </w:pPr>
-      <w:hyperlink r:id="rId6" w:history="1">
+          <w:rFonts w:ascii="Arial" w:hAnsi="Arial" w:cs="Arial"/>
+        </w:rPr>
+        <w:t>twenty third of September to the thirty first</w:t>
+      </w:r>
+      <w:r>
+        <w:rPr>
+          <w:rFonts w:ascii="Arial" w:hAnsi="Arial" w:cs="Arial"/>
+        </w:rPr>
+        <w:t xml:space="preserve"> of October. </w:t>
+      </w:r>
+    </w:p>
+    <w:p>
+      <w:pPr>
+        <w:rPr>
+          <w:rFonts w:ascii="Arial" w:hAnsi="Arial" w:cs="Arial"/>
+        </w:rPr>
+      </w:pPr>
+    </w:p>
+    <w:p>
+      <w:pPr>
+        <w:rPr>
+          <w:rFonts w:ascii="Arial" w:hAnsi="Arial" w:cs="Arial"/>
+        </w:rPr>
+      </w:pPr>
+      <w:hyperlink r:id="rId8" w:history="1">
         <w:r>
           <w:rPr>
             <w:rStyle w:val="Hyperlink"/>
-            <w:rFonts w:ascii="Arial" w:eastAsia="Times New Roman" w:hAnsi="Arial" w:cs="Arial"/>
-            <w:lang w:val="en-CA"/>
+            <w:rFonts w:ascii="Arial" w:hAnsi="Arial" w:cs="Arial"/>
           </w:rPr>
-          <w:t>http://www.bbc.co.uk/blogs/climatechange/2009/03/since_records_began_a_brief_gu.html</w:t>
+          <w:t>https://github.com/nallanr</w:t>
+        </w:r>
+        <w:r>
+          <w:rPr>
+            <w:rStyle w:val="Hyperlink"/>
+            <w:rFonts w:ascii="Arial" w:hAnsi="Arial" w:cs="Arial"/>
+          </w:rPr>
+          <w:t>u</w:t>
+        </w:r>
+        <w:r>
+          <w:rPr>
+            <w:rStyle w:val="Hyperlink"/>
+            <w:rFonts w:ascii="Arial" w:hAnsi="Arial" w:cs="Arial"/>
+          </w:rPr>
+          <w:t>gby/Final_Project_Weather_Nicholas_Allan</w:t>
         </w:r>
       </w:hyperlink>
-    </w:p>
-    <w:p>
-      <w:pPr>
-        <w:rPr>
-          <w:rFonts w:ascii="Arial" w:eastAsia="Times New Roman" w:hAnsi="Arial" w:cs="Arial"/>
-          <w:color w:val="333333"/>
-          <w:lang w:val="en-CA"/>
-        </w:rPr>
-      </w:pPr>
-    </w:p>
-    <w:p>
-      <w:pPr>
-        <w:rPr>
-          <w:rFonts w:ascii="Arial" w:eastAsia="Times New Roman" w:hAnsi="Arial" w:cs="Arial"/>
-          <w:color w:val="333333"/>
-          <w:lang w:val="en-CA"/>
-        </w:rPr>
-      </w:pPr>
-      <w:r>
-        <w:rPr>
-          <w:rFonts w:ascii="Arial" w:eastAsia="Times New Roman" w:hAnsi="Arial" w:cs="Arial"/>
-          <w:color w:val="333333"/>
-          <w:lang w:val="en-CA"/>
-        </w:rPr>
-        <w:t>http://www.nasa.gov/mission_pages/noaa-n/climate/climate_weather.html</w:t>
+      <w:r>
+        <w:rPr>
+          <w:rFonts w:ascii="Arial" w:hAnsi="Arial" w:cs="Arial"/>
+        </w:rPr>
+        <w:t xml:space="preserve"> </w:t>
+      </w:r>
+    </w:p>
+    <w:p>
+      <w:pPr>
+        <w:rPr>
+          <w:rFonts w:ascii="Arial" w:hAnsi="Arial" w:cs="Arial"/>
+        </w:rPr>
+      </w:pPr>
+    </w:p>
+    <w:p>
+      <w:pPr>
+        <w:rPr>
+          <w:rFonts w:ascii="Arial" w:hAnsi="Arial" w:cs="Arial"/>
+        </w:rPr>
+      </w:pPr>
+      <w:r>
+        <w:rPr>
+          <w:rFonts w:ascii="Arial" w:hAnsi="Arial" w:cs="Arial"/>
+        </w:rPr>
+        <w:tab/>
+      </w:r>
+      <w:r>
+        <w:rPr>
+          <w:rFonts w:ascii="Arial" w:hAnsi="Arial" w:cs="Arial"/>
+        </w:rPr>
+        <w:t>T</w:t>
+      </w:r>
+      <w:r>
+        <w:rPr>
+          <w:rFonts w:ascii="Arial" w:hAnsi="Arial" w:cs="Arial"/>
+        </w:rPr>
+        <w:t>he link above will connect you</w:t>
+      </w:r>
+      <w:r>
+        <w:rPr>
+          <w:rFonts w:ascii="Arial" w:hAnsi="Arial" w:cs="Arial"/>
+        </w:rPr>
+        <w:t xml:space="preserve"> to this</w:t>
+      </w:r>
+      <w:r>
+        <w:rPr>
+          <w:rFonts w:ascii="Arial" w:hAnsi="Arial" w:cs="Arial"/>
+        </w:rPr>
+        <w:t xml:space="preserve"> projects repository.</w:t>
+      </w:r>
+      <w:r>
+        <w:rPr>
+          <w:rFonts w:ascii="Arial" w:hAnsi="Arial" w:cs="Arial"/>
+        </w:rPr>
+        <w:t xml:space="preserve"> T</w:t>
+      </w:r>
+      <w:r>
+        <w:rPr>
+          <w:rFonts w:ascii="Arial" w:hAnsi="Arial" w:cs="Arial"/>
+        </w:rPr>
+        <w:t>his repository hold</w:t>
+      </w:r>
+      <w:r>
+        <w:rPr>
+          <w:rFonts w:ascii="Arial" w:hAnsi="Arial" w:cs="Arial"/>
+        </w:rPr>
+        <w:t>s the</w:t>
+      </w:r>
+      <w:r>
+        <w:rPr>
+          <w:rFonts w:ascii="Arial" w:hAnsi="Arial" w:cs="Arial"/>
+        </w:rPr>
+        <w:t xml:space="preserve"> code that will be used to manipulate</w:t>
+      </w:r>
+      <w:r>
+        <w:rPr>
+          <w:rFonts w:ascii="Arial" w:hAnsi="Arial" w:cs="Arial"/>
+        </w:rPr>
+        <w:t xml:space="preserve"> the data</w:t>
+      </w:r>
+      <w:r>
+        <w:rPr>
+          <w:rFonts w:ascii="Arial" w:hAnsi="Arial" w:cs="Arial"/>
+        </w:rPr>
+        <w:t>, as well as,</w:t>
+      </w:r>
+      <w:r>
+        <w:rPr>
+          <w:rFonts w:ascii="Arial" w:hAnsi="Arial" w:cs="Arial"/>
+        </w:rPr>
+        <w:t xml:space="preserve"> will</w:t>
+      </w:r>
+      <w:r>
+        <w:rPr>
+          <w:rFonts w:ascii="Arial" w:hAnsi="Arial" w:cs="Arial"/>
+        </w:rPr>
+        <w:t xml:space="preserve"> visualize the data and calculate the correlation</w:t>
+      </w:r>
+      <w:r>
+        <w:rPr>
+          <w:rFonts w:ascii="Arial" w:hAnsi="Arial" w:cs="Arial"/>
+        </w:rPr>
+        <w:t>s between the variables</w:t>
+      </w:r>
+      <w:r>
+        <w:rPr>
+          <w:rFonts w:ascii="Arial" w:hAnsi="Arial" w:cs="Arial"/>
+        </w:rPr>
+        <w:t>.</w:t>
+      </w:r>
+    </w:p>
+    <w:p>
+      <w:pPr>
+        <w:rPr>
+          <w:rFonts w:ascii="Arial" w:hAnsi="Arial" w:cs="Arial"/>
+        </w:rPr>
+      </w:pPr>
+      <w:r>
+        <w:rPr>
+          <w:rFonts w:ascii="Arial" w:hAnsi="Arial" w:cs="Arial"/>
+        </w:rPr>
+        <w:t xml:space="preserve"> </w:t>
+      </w:r>
+      <w:r>
+        <w:rPr>
+          <w:rFonts w:ascii="Arial" w:hAnsi="Arial" w:cs="Arial"/>
+        </w:rPr>
+        <w:t xml:space="preserve"> </w:t>
+      </w:r>
+    </w:p>
+    <w:p>
+      <w:pPr>
+        <w:rPr>
+          <w:rFonts w:ascii="Arial" w:hAnsi="Arial" w:cs="Arial"/>
+        </w:rPr>
+      </w:pPr>
+      <w:r>
+        <w:rPr>
+          <w:rFonts w:ascii="Arial" w:hAnsi="Arial" w:cs="Arial"/>
+        </w:rPr>
+        <w:tab/>
+      </w:r>
+      <w:r>
+        <w:rPr>
+          <w:rFonts w:ascii="Arial" w:hAnsi="Arial" w:cs="Arial"/>
+        </w:rPr>
+        <w:t xml:space="preserve">Two steps where taken in visualizing the data. The first step was to graph </w:t>
+      </w:r>
+      <w:r>
+        <w:rPr>
+          <w:rFonts w:ascii="Arial" w:hAnsi="Arial" w:cs="Arial"/>
+        </w:rPr>
+        <w:t>each variable versus time</w:t>
+      </w:r>
+      <w:r>
+        <w:rPr>
+          <w:rFonts w:ascii="Arial" w:hAnsi="Arial" w:cs="Arial"/>
+        </w:rPr>
+        <w:t xml:space="preserve"> creating</w:t>
+      </w:r>
+      <w:r>
+        <w:rPr>
+          <w:rFonts w:ascii="Arial" w:hAnsi="Arial" w:cs="Arial"/>
+        </w:rPr>
+        <w:t xml:space="preserve"> scatter plot graphs</w:t>
+      </w:r>
+      <w:r>
+        <w:rPr>
+          <w:rFonts w:ascii="Arial" w:hAnsi="Arial" w:cs="Arial"/>
+        </w:rPr>
+        <w:t>. This was done</w:t>
+      </w:r>
+      <w:r>
+        <w:rPr>
+          <w:rFonts w:ascii="Arial" w:hAnsi="Arial" w:cs="Arial"/>
+        </w:rPr>
+        <w:t xml:space="preserve"> with the</w:t>
+      </w:r>
+      <w:r>
+        <w:rPr>
+          <w:rFonts w:ascii="Arial" w:hAnsi="Arial" w:cs="Arial"/>
+        </w:rPr>
+        <w:t xml:space="preserve"> </w:t>
+      </w:r>
+      <w:r>
+        <w:rPr>
+          <w:rFonts w:ascii="Arial" w:hAnsi="Arial" w:cs="Arial"/>
+        </w:rPr>
+        <w:t>objective</w:t>
+      </w:r>
+      <w:r>
+        <w:rPr>
+          <w:rFonts w:ascii="Arial" w:hAnsi="Arial" w:cs="Arial"/>
+        </w:rPr>
+        <w:t xml:space="preserve"> that trends would become apparent and easily seen.  </w:t>
+      </w:r>
+      <w:r>
+        <w:rPr>
+          <w:rFonts w:ascii="Arial" w:hAnsi="Arial" w:cs="Arial"/>
+        </w:rPr>
+        <w:t>It</w:t>
+      </w:r>
+      <w:r>
+        <w:rPr>
+          <w:rFonts w:ascii="Arial" w:hAnsi="Arial" w:cs="Arial"/>
+        </w:rPr>
+        <w:t xml:space="preserve"> would </w:t>
+      </w:r>
+      <w:r>
+        <w:rPr>
+          <w:rFonts w:ascii="Arial" w:hAnsi="Arial" w:cs="Arial"/>
+        </w:rPr>
+        <w:t xml:space="preserve">then </w:t>
+      </w:r>
+      <w:r>
+        <w:rPr>
+          <w:rFonts w:ascii="Arial" w:hAnsi="Arial" w:cs="Arial"/>
+        </w:rPr>
+        <w:t xml:space="preserve">help decide what variables should be tested for statistical analysis. </w:t>
+      </w:r>
+      <w:r>
+        <w:rPr>
+          <w:rFonts w:ascii="Arial" w:hAnsi="Arial" w:cs="Arial"/>
+        </w:rPr>
+        <w:t xml:space="preserve">The second step was to </w:t>
+      </w:r>
+      <w:r>
+        <w:rPr>
+          <w:rFonts w:ascii="Arial" w:hAnsi="Arial" w:cs="Arial"/>
+        </w:rPr>
+        <w:t xml:space="preserve">graph each variable </w:t>
+      </w:r>
+      <w:r>
+        <w:rPr>
+          <w:rFonts w:ascii="Arial" w:hAnsi="Arial" w:cs="Arial"/>
+        </w:rPr>
+        <w:t>versus</w:t>
+      </w:r>
+      <w:r>
+        <w:rPr>
+          <w:rFonts w:ascii="Arial" w:hAnsi="Arial" w:cs="Arial"/>
+        </w:rPr>
+        <w:t xml:space="preserve"> temperature</w:t>
+      </w:r>
+      <w:r>
+        <w:rPr>
+          <w:rFonts w:ascii="Arial" w:hAnsi="Arial" w:cs="Arial"/>
+        </w:rPr>
+        <w:t xml:space="preserve"> creating scatter plots</w:t>
+      </w:r>
+      <w:r>
+        <w:rPr>
+          <w:rFonts w:ascii="Arial" w:hAnsi="Arial" w:cs="Arial"/>
+        </w:rPr>
+        <w:t xml:space="preserve"> graphs again</w:t>
+      </w:r>
+      <w:r>
+        <w:rPr>
+          <w:rFonts w:ascii="Arial" w:hAnsi="Arial" w:cs="Arial"/>
+        </w:rPr>
+        <w:t>. This would produce graph</w:t>
+      </w:r>
+      <w:r>
+        <w:rPr>
+          <w:rFonts w:ascii="Arial" w:hAnsi="Arial" w:cs="Arial"/>
+        </w:rPr>
+        <w:t>s</w:t>
+      </w:r>
+      <w:r>
+        <w:rPr>
+          <w:rFonts w:ascii="Arial" w:hAnsi="Arial" w:cs="Arial"/>
+        </w:rPr>
+        <w:t xml:space="preserve"> that would show</w:t>
+      </w:r>
+      <w:r>
+        <w:rPr>
+          <w:rFonts w:ascii="Arial" w:hAnsi="Arial" w:cs="Arial"/>
+        </w:rPr>
+        <w:t xml:space="preserve"> the</w:t>
+      </w:r>
+      <w:r>
+        <w:rPr>
+          <w:rFonts w:ascii="Arial" w:hAnsi="Arial" w:cs="Arial"/>
+        </w:rPr>
+        <w:t xml:space="preserve"> relation</w:t>
+      </w:r>
+      <w:r>
+        <w:rPr>
+          <w:rFonts w:ascii="Arial" w:hAnsi="Arial" w:cs="Arial"/>
+        </w:rPr>
+        <w:t xml:space="preserve">ship shared between those variables </w:t>
+      </w:r>
+      <w:r>
+        <w:rPr>
+          <w:rFonts w:ascii="Arial" w:hAnsi="Arial" w:cs="Arial"/>
+        </w:rPr>
+        <w:t>and would hopefully make it clear on which variables should be further analyzed to produce</w:t>
+      </w:r>
+      <w:r>
+        <w:rPr>
+          <w:rFonts w:ascii="Arial" w:hAnsi="Arial" w:cs="Arial"/>
+        </w:rPr>
+        <w:t xml:space="preserve"> a</w:t>
+      </w:r>
+      <w:r>
+        <w:rPr>
+          <w:rFonts w:ascii="Arial" w:hAnsi="Arial" w:cs="Arial"/>
+        </w:rPr>
+        <w:t xml:space="preserve"> trend line. </w:t>
+      </w:r>
+      <w:r>
+        <w:rPr>
+          <w:rFonts w:ascii="Arial" w:hAnsi="Arial" w:cs="Arial"/>
+        </w:rPr>
+        <w:t>The trend line</w:t>
+      </w:r>
+      <w:r>
+        <w:rPr>
+          <w:rFonts w:ascii="Arial" w:hAnsi="Arial" w:cs="Arial"/>
+        </w:rPr>
+        <w:t xml:space="preserve"> could</w:t>
+      </w:r>
+      <w:r>
+        <w:rPr>
+          <w:rFonts w:ascii="Arial" w:hAnsi="Arial" w:cs="Arial"/>
+        </w:rPr>
+        <w:t xml:space="preserve"> then</w:t>
+      </w:r>
+      <w:r>
+        <w:rPr>
+          <w:rFonts w:ascii="Arial" w:hAnsi="Arial" w:cs="Arial"/>
+        </w:rPr>
+        <w:t xml:space="preserve"> help predict temperature.  </w:t>
+      </w:r>
+    </w:p>
+    <w:p>
+      <w:pPr>
+        <w:rPr>
+          <w:rFonts w:ascii="Arial" w:hAnsi="Arial" w:cs="Arial"/>
+        </w:rPr>
+      </w:pPr>
+    </w:p>
+    <w:p>
+      <w:pPr>
+        <w:rPr>
+          <w:rFonts w:ascii="Arial" w:hAnsi="Arial" w:cs="Arial"/>
+        </w:rPr>
+      </w:pPr>
+      <w:r>
+        <w:rPr>
+          <w:rFonts w:ascii="Arial" w:hAnsi="Arial" w:cs="Arial"/>
+        </w:rPr>
+        <w:tab/>
+      </w:r>
+      <w:r>
+        <w:rPr>
+          <w:rFonts w:ascii="Arial" w:hAnsi="Arial" w:cs="Arial"/>
+        </w:rPr>
+        <w:t>Using a graphical representation of data certain</w:t>
+      </w:r>
+      <w:r>
+        <w:rPr>
+          <w:rFonts w:ascii="Arial" w:hAnsi="Arial" w:cs="Arial"/>
+        </w:rPr>
+        <w:t xml:space="preserve"> graphs were</w:t>
+      </w:r>
+      <w:r>
+        <w:rPr>
+          <w:rFonts w:ascii="Arial" w:hAnsi="Arial" w:cs="Arial"/>
+        </w:rPr>
+        <w:t xml:space="preserve"> then</w:t>
+      </w:r>
+      <w:r>
+        <w:rPr>
+          <w:rFonts w:ascii="Arial" w:hAnsi="Arial" w:cs="Arial"/>
+        </w:rPr>
+        <w:t xml:space="preserve"> run through statistical test</w:t>
+      </w:r>
+      <w:r>
+        <w:rPr>
+          <w:rFonts w:ascii="Arial" w:hAnsi="Arial" w:cs="Arial"/>
+        </w:rPr>
+        <w:t>s</w:t>
+      </w:r>
+      <w:r>
+        <w:rPr>
+          <w:rFonts w:ascii="Arial" w:hAnsi="Arial" w:cs="Arial"/>
+        </w:rPr>
+        <w:t xml:space="preserve"> to determine the correlation between the variables. </w:t>
+      </w:r>
+      <w:r>
+        <w:rPr>
+          <w:rFonts w:ascii="Arial" w:hAnsi="Arial" w:cs="Arial"/>
+        </w:rPr>
+        <w:t xml:space="preserve">Considering the data was not linearly </w:t>
+      </w:r>
+      <w:r>
+        <w:rPr>
+          <w:rFonts w:ascii="Arial" w:hAnsi="Arial" w:cs="Arial"/>
+        </w:rPr>
+        <w:t>distributed</w:t>
+      </w:r>
+      <w:r>
+        <w:rPr>
+          <w:rFonts w:ascii="Arial" w:hAnsi="Arial" w:cs="Arial"/>
+        </w:rPr>
+        <w:t xml:space="preserve"> and that both </w:t>
+      </w:r>
+      <w:r>
+        <w:rPr>
+          <w:rFonts w:ascii="Arial" w:hAnsi="Arial" w:cs="Arial"/>
+        </w:rPr>
+        <w:t>variables w</w:t>
+      </w:r>
+      <w:r>
+        <w:rPr>
+          <w:rFonts w:ascii="Arial" w:hAnsi="Arial" w:cs="Arial"/>
+        </w:rPr>
+        <w:t>ere independ</w:t>
+      </w:r>
+      <w:r>
+        <w:rPr>
+          <w:rFonts w:ascii="Arial" w:hAnsi="Arial" w:cs="Arial"/>
+        </w:rPr>
+        <w:t>ent,</w:t>
+      </w:r>
+      <w:r>
+        <w:rPr>
+          <w:rFonts w:ascii="Arial" w:hAnsi="Arial" w:cs="Arial"/>
+        </w:rPr>
+        <w:t xml:space="preserve"> spearman’s test was run for all variables </w:t>
+      </w:r>
+      <w:r>
+        <w:rPr>
+          <w:rFonts w:ascii="Arial" w:hAnsi="Arial" w:cs="Arial"/>
+        </w:rPr>
+        <w:t>versus</w:t>
+      </w:r>
+      <w:r>
+        <w:rPr>
+          <w:rFonts w:ascii="Arial" w:hAnsi="Arial" w:cs="Arial"/>
+        </w:rPr>
+        <w:t xml:space="preserve"> time. </w:t>
+      </w:r>
+    </w:p>
+    <w:p>
+      <w:pPr>
+        <w:rPr>
+          <w:rFonts w:ascii="Arial" w:hAnsi="Arial" w:cs="Arial"/>
+        </w:rPr>
+      </w:pPr>
+    </w:p>
+    <w:p>
+      <w:pPr>
+        <w:rPr>
+          <w:rFonts w:ascii="Arial" w:hAnsi="Arial" w:cs="Arial"/>
+        </w:rPr>
+      </w:pPr>
+    </w:p>
+    <w:p>
+      <w:pPr>
+        <w:rPr>
+          <w:rFonts w:ascii="Arial" w:eastAsia="Times New Roman" w:hAnsi="Arial" w:cs="Arial"/>
+          <w:color w:val="333333"/>
+          <w:lang w:val="en-CA"/>
+        </w:rPr>
+      </w:pPr>
+    </w:p>
+    <w:p>
+      <w:pPr>
+        <w:rPr>
+          <w:rFonts w:ascii="Arial" w:eastAsia="Times New Roman" w:hAnsi="Arial" w:cs="Arial"/>
+          <w:color w:val="333333"/>
+          <w:lang w:val="en-CA"/>
+        </w:rPr>
+      </w:pPr>
+      <w:r>
+        <w:rPr>
+          <w:rFonts w:ascii="Arial" w:eastAsia="Times New Roman" w:hAnsi="Arial" w:cs="Arial"/>
+          <w:color w:val="333333"/>
+          <w:lang w:val="en-CA"/>
+        </w:rPr>
+        <w:tab/>
+        <w:t xml:space="preserve"> </w:t>
+      </w:r>
+    </w:p>
+    <w:p>
+      <w:pPr>
+        <w:rPr>
+          <w:rFonts w:ascii="Arial" w:eastAsia="Times New Roman" w:hAnsi="Arial" w:cs="Arial"/>
+          <w:color w:val="333333"/>
+          <w:lang w:val="en-CA"/>
+        </w:rPr>
+      </w:pPr>
+    </w:p>
+    <w:p>
+      <w:pPr>
+        <w:rPr>
+          <w:rFonts w:ascii="Arial" w:eastAsia="Times New Roman" w:hAnsi="Arial" w:cs="Arial"/>
+          <w:color w:val="333333"/>
+          <w:lang w:val="en-CA"/>
+        </w:rPr>
+      </w:pPr>
+    </w:p>
+    <w:p>
+      <w:pPr>
+        <w:rPr>
+          <w:rFonts w:ascii="Arial" w:hAnsi="Arial" w:cs="Arial"/>
+        </w:rPr>
+      </w:pPr>
+    </w:p>
+    <w:p>
+      <w:pPr>
+        <w:rPr>
+          <w:rFonts w:ascii="Arial" w:eastAsia="Times New Roman" w:hAnsi="Arial" w:cs="Arial"/>
+          <w:color w:val="333333"/>
+          <w:lang w:val="en-CA"/>
+        </w:rPr>
+      </w:pPr>
+    </w:p>
+    <w:p>
+      <w:pPr>
+        <w:rPr>
+          <w:rFonts w:ascii="Arial" w:eastAsia="Times New Roman" w:hAnsi="Arial" w:cs="Arial"/>
+          <w:color w:val="333333"/>
+          <w:lang w:val="en-CA"/>
+        </w:rPr>
+      </w:pPr>
+      <w:r>
+        <w:rPr>
+          <w:rFonts w:ascii="Arial" w:eastAsia="Times New Roman" w:hAnsi="Arial" w:cs="Arial"/>
+          <w:color w:val="333333"/>
+          <w:lang w:val="en-CA"/>
+        </w:rPr>
+        <w:t>v) Result</w:t>
+      </w:r>
+      <w:r>
+        <w:rPr>
+          <w:rFonts w:ascii="Arial" w:eastAsia="Times New Roman" w:hAnsi="Arial" w:cs="Arial"/>
+          <w:color w:val="333333"/>
+          <w:lang w:val="en-CA"/>
+        </w:rPr>
+        <w:t>s</w:t>
+      </w:r>
+      <w:r>
+        <w:rPr>
+          <w:rFonts w:ascii="Arial" w:eastAsia="Times New Roman" w:hAnsi="Arial" w:cs="Arial"/>
+          <w:color w:val="333333"/>
+          <w:lang w:val="en-CA"/>
+        </w:rPr>
+        <w:t xml:space="preserve"> </w:t>
+      </w:r>
+      <w:r>
+        <w:rPr>
+          <w:rFonts w:ascii="Arial" w:eastAsia="Times New Roman" w:hAnsi="Arial" w:cs="Arial"/>
+          <w:color w:val="333333"/>
+          <w:lang w:val="en-CA"/>
+        </w:rPr>
+        <w:t xml:space="preserve">   </w:t>
+      </w:r>
+      <w:bookmarkStart w:id="0" w:name="_GoBack"/>
+      <w:bookmarkEnd w:id="0"/>
+      <w:r>
+        <w:rPr>
+          <w:rFonts w:ascii="Arial" w:eastAsia="Times New Roman" w:hAnsi="Arial" w:cs="Arial"/>
+          <w:color w:val="333333"/>
+          <w:lang w:val="en-CA"/>
+        </w:rPr>
+        <w:t xml:space="preserve">Variable vs. </w:t>
+      </w:r>
+      <w:r>
+        <w:rPr>
+          <w:rFonts w:ascii="Arial" w:eastAsia="Times New Roman" w:hAnsi="Arial" w:cs="Arial"/>
+          <w:color w:val="333333"/>
+          <w:lang w:val="en-CA"/>
+        </w:rPr>
+        <w:t>T</w:t>
+      </w:r>
+      <w:r>
+        <w:rPr>
+          <w:rFonts w:ascii="Arial" w:eastAsia="Times New Roman" w:hAnsi="Arial" w:cs="Arial"/>
+          <w:color w:val="333333"/>
+          <w:lang w:val="en-CA"/>
+        </w:rPr>
+        <w:t xml:space="preserve">ime </w:t>
+      </w:r>
+      <w:r>
+        <w:rPr>
+          <w:rFonts w:ascii="Arial" w:eastAsia="Times New Roman" w:hAnsi="Arial" w:cs="Arial"/>
+          <w:color w:val="333333"/>
+          <w:lang w:val="en-CA"/>
+        </w:rPr>
+        <w:drawing>
+          <wp:inline distT="0" distB="0" distL="0" distR="0" wp14:anchorId="36866F6A" wp14:editId="3C34940F">
+            <wp:extent cx="5486400" cy="3937000"/>
+            <wp:effectExtent l="0" t="0" r="0" b="0"/>
+            <wp:docPr id="4" name="Picture 4"/>
+            <wp:cNvGraphicFramePr>
+              <a:graphicFrameLocks xmlns:a="http://schemas.openxmlformats.org/drawingml/2006/main" noChangeAspect="1"/>
+            </wp:cNvGraphicFramePr>
+            <a:graphic xmlns:a="http://schemas.openxmlformats.org/drawingml/2006/main">
+              <a:graphicData uri="http://schemas.openxmlformats.org/drawingml/2006/picture">
+                <pic:pic xmlns:pic="http://schemas.openxmlformats.org/drawingml/2006/picture">
+                  <pic:nvPicPr>
+                    <pic:cNvPr id="0" name="Weather_Project_Temperature_vs_Date_Time.pdf"/>
+                    <pic:cNvPicPr/>
+                  </pic:nvPicPr>
+                  <pic:blipFill rotWithShape="1">
+                    <a:blip r:embed="rId9">
+                      <a:extLst>
+                        <a:ext uri="{28A0092B-C50C-407E-A947-70E740481C1C}">
+                          <a14:useLocalDpi xmlns:a14="http://schemas.microsoft.com/office/drawing/2010/main" val="0"/>
+                        </a:ext>
+                      </a:extLst>
+                    </a:blip>
+                    <a:srcRect t="4321"/>
+                    <a:stretch/>
+                  </pic:blipFill>
+                  <pic:spPr bwMode="auto">
+                    <a:xfrm>
+                      <a:off x="0" y="0"/>
+                      <a:ext cx="5486400" cy="3937000"/>
+                    </a:xfrm>
+                    <a:prstGeom prst="rect">
+                      <a:avLst/>
+                    </a:prstGeom>
+                    <a:ln>
+                      <a:noFill/>
+                    </a:ln>
+                    <a:extLst>
+                      <a:ext uri="{53640926-AAD7-44d8-BBD7-CCE9431645EC}">
+                        <a14:shadowObscured xmlns:a14="http://schemas.microsoft.com/office/drawing/2010/main"/>
+                      </a:ext>
+                    </a:extLst>
+                  </pic:spPr>
+                </pic:pic>
+              </a:graphicData>
+            </a:graphic>
+          </wp:inline>
+        </w:drawing>
+      </w:r>
+    </w:p>
+    <w:p>
+      <w:pPr>
+        <w:pStyle w:val="Caption"/>
+        <w:keepNext/>
+      </w:pPr>
+      <w:r>
+        <w:t xml:space="preserve">Figure </w:t>
+      </w:r>
+      <w:fldSimple w:instr=" SEQ Figure \* ARABIC ">
+        <w:r>
+          <w:rPr>
+            <w:noProof/>
+          </w:rPr>
+          <w:t>1</w:t>
+        </w:r>
+      </w:fldSimple>
+      <w:r>
+        <w:t xml:space="preserve"> This graph shows Temperature (Celsius) </w:t>
+      </w:r>
+      <w:proofErr w:type="spellStart"/>
+      <w:r>
+        <w:t>vs</w:t>
+      </w:r>
+      <w:proofErr w:type="spellEnd"/>
+      <w:r>
+        <w:t xml:space="preserve"> Time</w:t>
+      </w:r>
+      <w:r>
+        <w:rPr>
+          <w:rFonts w:ascii="Arial" w:eastAsia="Times New Roman" w:hAnsi="Arial" w:cs="Arial"/>
+          <w:color w:val="333333"/>
+          <w:lang w:val="en-CA"/>
+        </w:rPr>
+        <w:drawing>
+          <wp:inline distT="0" distB="0" distL="0" distR="0" wp14:anchorId="57F985F3" wp14:editId="262B8362">
+            <wp:extent cx="5486400" cy="3894455"/>
+            <wp:effectExtent l="0" t="0" r="0" b="0"/>
+            <wp:docPr id="3" name="Picture 3"/>
+            <wp:cNvGraphicFramePr>
+              <a:graphicFrameLocks xmlns:a="http://schemas.openxmlformats.org/drawingml/2006/main" noChangeAspect="1"/>
+            </wp:cNvGraphicFramePr>
+            <a:graphic xmlns:a="http://schemas.openxmlformats.org/drawingml/2006/main">
+              <a:graphicData uri="http://schemas.openxmlformats.org/drawingml/2006/picture">
+                <pic:pic xmlns:pic="http://schemas.openxmlformats.org/drawingml/2006/picture">
+                  <pic:nvPicPr>
+                    <pic:cNvPr id="0" name="Weather_Project_Relative_humidity_vs_Date_Time.pdf"/>
+                    <pic:cNvPicPr/>
+                  </pic:nvPicPr>
+                  <pic:blipFill rotWithShape="1">
+                    <a:blip r:embed="rId10">
+                      <a:extLst>
+                        <a:ext uri="{28A0092B-C50C-407E-A947-70E740481C1C}">
+                          <a14:useLocalDpi xmlns:a14="http://schemas.microsoft.com/office/drawing/2010/main" val="0"/>
+                        </a:ext>
+                      </a:extLst>
+                    </a:blip>
+                    <a:srcRect t="5350"/>
+                    <a:stretch/>
+                  </pic:blipFill>
+                  <pic:spPr bwMode="auto">
+                    <a:xfrm>
+                      <a:off x="0" y="0"/>
+                      <a:ext cx="5486400" cy="3894455"/>
+                    </a:xfrm>
+                    <a:prstGeom prst="rect">
+                      <a:avLst/>
+                    </a:prstGeom>
+                    <a:ln>
+                      <a:noFill/>
+                    </a:ln>
+                    <a:extLst>
+                      <a:ext uri="{53640926-AAD7-44d8-BBD7-CCE9431645EC}">
+                        <a14:shadowObscured xmlns:a14="http://schemas.microsoft.com/office/drawing/2010/main"/>
+                      </a:ext>
+                    </a:extLst>
+                  </pic:spPr>
+                </pic:pic>
+              </a:graphicData>
+            </a:graphic>
+          </wp:inline>
+        </w:drawing>
+      </w:r>
+    </w:p>
+    <w:p>
+      <w:pPr>
+        <w:pStyle w:val="Caption"/>
+      </w:pPr>
+      <w:r>
+        <w:t xml:space="preserve">Figure </w:t>
+      </w:r>
+      <w:fldSimple w:instr=" SEQ Figure \* ARABIC ">
+        <w:r>
+          <w:rPr>
+            <w:noProof/>
+          </w:rPr>
+          <w:t>2</w:t>
+        </w:r>
+      </w:fldSimple>
+      <w:r>
+        <w:t xml:space="preserve"> This graph shows Relative Humidity </w:t>
+      </w:r>
+      <w:proofErr w:type="spellStart"/>
+      <w:r>
+        <w:t>vs</w:t>
+      </w:r>
+      <w:proofErr w:type="spellEnd"/>
+      <w:r>
+        <w:t xml:space="preserve"> Time</w:t>
+      </w:r>
+    </w:p>
+    <w:p>
+      <w:pPr>
+        <w:keepNext/>
+      </w:pPr>
+      <w:r>
+        <w:rPr>
+          <w:rFonts w:ascii="Arial" w:eastAsia="Times New Roman" w:hAnsi="Arial" w:cs="Arial"/>
+          <w:color w:val="333333"/>
+          <w:lang w:val="en-CA"/>
+        </w:rPr>
+        <w:drawing>
+          <wp:inline distT="0" distB="0" distL="0" distR="0" wp14:anchorId="1205B371" wp14:editId="5B543C5A">
+            <wp:extent cx="5486400" cy="3928533"/>
+            <wp:effectExtent l="0" t="0" r="0" b="8890"/>
+            <wp:docPr id="2" name="Picture 2"/>
+            <wp:cNvGraphicFramePr>
+              <a:graphicFrameLocks xmlns:a="http://schemas.openxmlformats.org/drawingml/2006/main" noChangeAspect="1"/>
+            </wp:cNvGraphicFramePr>
+            <a:graphic xmlns:a="http://schemas.openxmlformats.org/drawingml/2006/main">
+              <a:graphicData uri="http://schemas.openxmlformats.org/drawingml/2006/picture">
+                <pic:pic xmlns:pic="http://schemas.openxmlformats.org/drawingml/2006/picture">
+                  <pic:nvPicPr>
+                    <pic:cNvPr id="0" name="Weather_Project_Rainfall_vs_Date_Time.pdf"/>
+                    <pic:cNvPicPr/>
+                  </pic:nvPicPr>
+                  <pic:blipFill rotWithShape="1">
+                    <a:blip r:embed="rId11">
+                      <a:extLst>
+                        <a:ext uri="{28A0092B-C50C-407E-A947-70E740481C1C}">
+                          <a14:useLocalDpi xmlns:a14="http://schemas.microsoft.com/office/drawing/2010/main" val="0"/>
+                        </a:ext>
+                      </a:extLst>
+                    </a:blip>
+                    <a:srcRect t="4527"/>
+                    <a:stretch/>
+                  </pic:blipFill>
+                  <pic:spPr bwMode="auto">
+                    <a:xfrm>
+                      <a:off x="0" y="0"/>
+                      <a:ext cx="5486400" cy="3928533"/>
+                    </a:xfrm>
+                    <a:prstGeom prst="rect">
+                      <a:avLst/>
+                    </a:prstGeom>
+                    <a:ln>
+                      <a:noFill/>
+                    </a:ln>
+                    <a:extLst>
+                      <a:ext uri="{53640926-AAD7-44d8-BBD7-CCE9431645EC}">
+                        <a14:shadowObscured xmlns:a14="http://schemas.microsoft.com/office/drawing/2010/main"/>
+                      </a:ext>
+                    </a:extLst>
+                  </pic:spPr>
+                </pic:pic>
+              </a:graphicData>
+            </a:graphic>
+          </wp:inline>
+        </w:drawing>
+      </w:r>
+    </w:p>
+    <w:p>
+      <w:pPr>
+        <w:pStyle w:val="Caption"/>
+      </w:pPr>
+      <w:r>
+        <w:t xml:space="preserve">Figure </w:t>
+      </w:r>
+      <w:fldSimple w:instr=" SEQ Figure \* ARABIC ">
+        <w:r>
+          <w:rPr>
+            <w:noProof/>
+          </w:rPr>
+          <w:t>3</w:t>
+        </w:r>
+      </w:fldSimple>
+      <w:r>
+        <w:t xml:space="preserve"> This graph shows Rainfall (mm) </w:t>
+      </w:r>
+      <w:proofErr w:type="spellStart"/>
+      <w:r>
+        <w:t>vs</w:t>
+      </w:r>
+      <w:proofErr w:type="spellEnd"/>
+      <w:r>
+        <w:t xml:space="preserve"> Time</w:t>
+      </w:r>
+    </w:p>
+    <w:p>
+      <w:pPr>
+        <w:keepNext/>
+      </w:pPr>
+      <w:r>
+        <w:rPr>
+          <w:rFonts w:ascii="Arial" w:eastAsia="Times New Roman" w:hAnsi="Arial" w:cs="Arial"/>
+          <w:noProof/>
+          <w:color w:val="333333"/>
+        </w:rPr>
+        <w:drawing>
+          <wp:inline distT="0" distB="0" distL="0" distR="0" wp14:anchorId="6F83F89E" wp14:editId="08A5F3C3">
+            <wp:extent cx="5486400" cy="3911600"/>
+            <wp:effectExtent l="0" t="0" r="0" b="0"/>
+            <wp:docPr id="5" name="Picture 5"/>
+            <wp:cNvGraphicFramePr>
+              <a:graphicFrameLocks xmlns:a="http://schemas.openxmlformats.org/drawingml/2006/main" noChangeAspect="1"/>
+            </wp:cNvGraphicFramePr>
+            <a:graphic xmlns:a="http://schemas.openxmlformats.org/drawingml/2006/main">
+              <a:graphicData uri="http://schemas.openxmlformats.org/drawingml/2006/picture">
+                <pic:pic xmlns:pic="http://schemas.openxmlformats.org/drawingml/2006/picture">
+                  <pic:nvPicPr>
+                    <pic:cNvPr id="0" name="Weather_Project_Wind_direction_vs_Date_Time.pdf"/>
+                    <pic:cNvPicPr/>
+                  </pic:nvPicPr>
+                  <pic:blipFill rotWithShape="1">
+                    <a:blip r:embed="rId12">
+                      <a:extLst>
+                        <a:ext uri="{28A0092B-C50C-407E-A947-70E740481C1C}">
+                          <a14:useLocalDpi xmlns:a14="http://schemas.microsoft.com/office/drawing/2010/main" val="0"/>
+                        </a:ext>
+                      </a:extLst>
+                    </a:blip>
+                    <a:srcRect t="4938"/>
+                    <a:stretch/>
+                  </pic:blipFill>
+                  <pic:spPr bwMode="auto">
+                    <a:xfrm>
+                      <a:off x="0" y="0"/>
+                      <a:ext cx="5486400" cy="3911600"/>
+                    </a:xfrm>
+                    <a:prstGeom prst="rect">
+                      <a:avLst/>
+                    </a:prstGeom>
+                    <a:ln>
+                      <a:noFill/>
+                    </a:ln>
+                    <a:extLst>
+                      <a:ext uri="{53640926-AAD7-44d8-BBD7-CCE9431645EC}">
+                        <a14:shadowObscured xmlns:a14="http://schemas.microsoft.com/office/drawing/2010/main"/>
+                      </a:ext>
+                    </a:extLst>
+                  </pic:spPr>
+                </pic:pic>
+              </a:graphicData>
+            </a:graphic>
+          </wp:inline>
+        </w:drawing>
+      </w:r>
+    </w:p>
+    <w:p>
+      <w:pPr>
+        <w:pStyle w:val="Caption"/>
+        <w:rPr>
+          <w:rFonts w:ascii="Arial" w:eastAsia="Times New Roman" w:hAnsi="Arial" w:cs="Arial"/>
+          <w:color w:val="333333"/>
+          <w:lang w:val="en-CA"/>
+        </w:rPr>
+      </w:pPr>
+      <w:r>
+        <w:t xml:space="preserve">Figure </w:t>
+      </w:r>
+      <w:fldSimple w:instr=" SEQ Figure \* ARABIC ">
+        <w:r>
+          <w:rPr>
+            <w:noProof/>
+          </w:rPr>
+          <w:t>4</w:t>
+        </w:r>
+      </w:fldSimple>
+      <w:r>
+        <w:t xml:space="preserve"> This graph shows Wind direction (degrees) </w:t>
+      </w:r>
+      <w:proofErr w:type="spellStart"/>
+      <w:r>
+        <w:t>vs</w:t>
+      </w:r>
+      <w:proofErr w:type="spellEnd"/>
+      <w:r>
+        <w:t xml:space="preserve"> Time</w:t>
+      </w:r>
+    </w:p>
+    <w:p>
+      <w:pPr>
+        <w:keepNext/>
+      </w:pPr>
+      <w:r>
+        <w:rPr>
+          <w:rFonts w:ascii="Arial" w:eastAsia="Times New Roman" w:hAnsi="Arial" w:cs="Arial"/>
+          <w:color w:val="333333"/>
+          <w:lang w:val="en-CA"/>
+        </w:rPr>
+        <w:drawing>
+          <wp:inline distT="0" distB="0" distL="0" distR="0" wp14:anchorId="51F29B0B" wp14:editId="4C28B1F4">
+            <wp:extent cx="5486400" cy="3911600"/>
+            <wp:effectExtent l="0" t="0" r="0" b="0"/>
+            <wp:docPr id="6" name="Picture 6"/>
+            <wp:cNvGraphicFramePr>
+              <a:graphicFrameLocks xmlns:a="http://schemas.openxmlformats.org/drawingml/2006/main" noChangeAspect="1"/>
+            </wp:cNvGraphicFramePr>
+            <a:graphic xmlns:a="http://schemas.openxmlformats.org/drawingml/2006/main">
+              <a:graphicData uri="http://schemas.openxmlformats.org/drawingml/2006/picture">
+                <pic:pic xmlns:pic="http://schemas.openxmlformats.org/drawingml/2006/picture">
+                  <pic:nvPicPr>
+                    <pic:cNvPr id="0" name="Weather_Project_Wind_speed_vs_Date_Time.pdf"/>
+                    <pic:cNvPicPr/>
+                  </pic:nvPicPr>
+                  <pic:blipFill rotWithShape="1">
+                    <a:blip r:embed="rId13">
+                      <a:extLst>
+                        <a:ext uri="{28A0092B-C50C-407E-A947-70E740481C1C}">
+                          <a14:useLocalDpi xmlns:a14="http://schemas.microsoft.com/office/drawing/2010/main" val="0"/>
+                        </a:ext>
+                      </a:extLst>
+                    </a:blip>
+                    <a:srcRect t="4938"/>
+                    <a:stretch/>
+                  </pic:blipFill>
+                  <pic:spPr bwMode="auto">
+                    <a:xfrm>
+                      <a:off x="0" y="0"/>
+                      <a:ext cx="5486400" cy="3911600"/>
+                    </a:xfrm>
+                    <a:prstGeom prst="rect">
+                      <a:avLst/>
+                    </a:prstGeom>
+                    <a:ln>
+                      <a:noFill/>
+                    </a:ln>
+                    <a:extLst>
+                      <a:ext uri="{53640926-AAD7-44d8-BBD7-CCE9431645EC}">
+                        <a14:shadowObscured xmlns:a14="http://schemas.microsoft.com/office/drawing/2010/main"/>
+                      </a:ext>
+                    </a:extLst>
+                  </pic:spPr>
+                </pic:pic>
+              </a:graphicData>
+            </a:graphic>
+          </wp:inline>
+        </w:drawing>
+      </w:r>
+    </w:p>
+    <w:p>
+      <w:pPr>
+        <w:pStyle w:val="Caption"/>
+        <w:rPr>
+          <w:rFonts w:ascii="Arial" w:eastAsia="Times New Roman" w:hAnsi="Arial" w:cs="Arial"/>
+          <w:color w:val="333333"/>
+          <w:lang w:val="en-CA"/>
+        </w:rPr>
+      </w:pPr>
+      <w:r>
+        <w:t xml:space="preserve">Figure </w:t>
+      </w:r>
+      <w:fldSimple w:instr=" SEQ Figure \* ARABIC ">
+        <w:r>
+          <w:rPr>
+            <w:noProof/>
+          </w:rPr>
+          <w:t>5</w:t>
+        </w:r>
+      </w:fldSimple>
+      <w:r>
+        <w:t xml:space="preserve"> the graphs shows Wind </w:t>
+      </w:r>
+      <w:proofErr w:type="gramStart"/>
+      <w:r>
+        <w:t>Speed(</w:t>
+      </w:r>
+      <w:proofErr w:type="gramEnd"/>
+      <w:r>
+        <w:t xml:space="preserve">m/s) </w:t>
+      </w:r>
+      <w:proofErr w:type="spellStart"/>
+      <w:r>
+        <w:t>vs</w:t>
+      </w:r>
+      <w:proofErr w:type="spellEnd"/>
+      <w:r>
+        <w:t xml:space="preserve"> Time</w:t>
+      </w:r>
+    </w:p>
+    <w:p>
+      <w:pPr>
+        <w:keepNext/>
+      </w:pPr>
+      <w:r>
+        <w:rPr>
+          <w:rFonts w:ascii="Arial" w:eastAsia="Times New Roman" w:hAnsi="Arial" w:cs="Arial"/>
+          <w:noProof/>
+          <w:color w:val="333333"/>
+        </w:rPr>
+        <w:drawing>
+          <wp:inline distT="0" distB="0" distL="0" distR="0" wp14:anchorId="51634A2E" wp14:editId="202A9D78">
+            <wp:extent cx="5486400" cy="3903133"/>
+            <wp:effectExtent l="0" t="0" r="0" b="8890"/>
+            <wp:docPr id="1" name="Picture 1"/>
+            <wp:cNvGraphicFramePr>
+              <a:graphicFrameLocks xmlns:a="http://schemas.openxmlformats.org/drawingml/2006/main" noChangeAspect="1"/>
+            </wp:cNvGraphicFramePr>
+            <a:graphic xmlns:a="http://schemas.openxmlformats.org/drawingml/2006/main">
+              <a:graphicData uri="http://schemas.openxmlformats.org/drawingml/2006/picture">
+                <pic:pic xmlns:pic="http://schemas.openxmlformats.org/drawingml/2006/picture">
+                  <pic:nvPicPr>
+                    <pic:cNvPr id="0" name="Weather_Project_Gust_speed_vs_Date_Time.pdf"/>
+                    <pic:cNvPicPr/>
+                  </pic:nvPicPr>
+                  <pic:blipFill rotWithShape="1">
+                    <a:blip r:embed="rId14">
+                      <a:extLst>
+                        <a:ext uri="{28A0092B-C50C-407E-A947-70E740481C1C}">
+                          <a14:useLocalDpi xmlns:a14="http://schemas.microsoft.com/office/drawing/2010/main" val="0"/>
+                        </a:ext>
+                      </a:extLst>
+                    </a:blip>
+                    <a:srcRect t="5144"/>
+                    <a:stretch/>
+                  </pic:blipFill>
+                  <pic:spPr bwMode="auto">
+                    <a:xfrm>
+                      <a:off x="0" y="0"/>
+                      <a:ext cx="5486400" cy="3903133"/>
+                    </a:xfrm>
+                    <a:prstGeom prst="rect">
+                      <a:avLst/>
+                    </a:prstGeom>
+                    <a:ln>
+                      <a:noFill/>
+                    </a:ln>
+                    <a:extLst>
+                      <a:ext uri="{53640926-AAD7-44d8-BBD7-CCE9431645EC}">
+                        <a14:shadowObscured xmlns:a14="http://schemas.microsoft.com/office/drawing/2010/main"/>
+                      </a:ext>
+                    </a:extLst>
+                  </pic:spPr>
+                </pic:pic>
+              </a:graphicData>
+            </a:graphic>
+          </wp:inline>
+        </w:drawing>
+      </w:r>
+    </w:p>
+    <w:p>
+      <w:pPr>
+        <w:pStyle w:val="Caption"/>
+        <w:rPr>
+          <w:rFonts w:ascii="Arial" w:eastAsia="Times New Roman" w:hAnsi="Arial" w:cs="Arial"/>
+          <w:color w:val="333333"/>
+          <w:lang w:val="en-CA"/>
+        </w:rPr>
+      </w:pPr>
+      <w:r>
+        <w:t xml:space="preserve">Figure </w:t>
+      </w:r>
+      <w:fldSimple w:instr=" SEQ Figure \* ARABIC ">
+        <w:r>
+          <w:rPr>
+            <w:noProof/>
+          </w:rPr>
+          <w:t>6</w:t>
+        </w:r>
+      </w:fldSimple>
+      <w:r>
+        <w:t xml:space="preserve"> This graph shows Gust </w:t>
+      </w:r>
+      <w:proofErr w:type="gramStart"/>
+      <w:r>
+        <w:t>speed(</w:t>
+      </w:r>
+      <w:proofErr w:type="gramEnd"/>
+      <w:r>
+        <w:t xml:space="preserve">m/s) </w:t>
+      </w:r>
+      <w:proofErr w:type="spellStart"/>
+      <w:r>
+        <w:t>vs</w:t>
+      </w:r>
+      <w:proofErr w:type="spellEnd"/>
+      <w:r>
+        <w:t xml:space="preserve"> Time</w:t>
+      </w:r>
+    </w:p>
+    <w:p>
+      <w:pPr>
+        <w:rPr>
+          <w:rFonts w:ascii="Arial" w:eastAsia="Times New Roman" w:hAnsi="Arial" w:cs="Arial"/>
+          <w:color w:val="333333"/>
+          <w:lang w:val="en-CA"/>
+        </w:rPr>
+      </w:pPr>
+    </w:p>
+    <w:p>
+      <w:pPr>
+        <w:rPr>
+          <w:rFonts w:ascii="Arial" w:eastAsia="Times New Roman" w:hAnsi="Arial" w:cs="Arial"/>
+          <w:color w:val="333333"/>
+          <w:lang w:val="en-CA"/>
+        </w:rPr>
+      </w:pPr>
+    </w:p>
+    <w:p>
+      <w:pPr>
+        <w:keepNext/>
+      </w:pPr>
+      <w:r>
+        <w:rPr>
+          <w:rFonts w:ascii="Arial" w:eastAsia="Times New Roman" w:hAnsi="Arial" w:cs="Arial"/>
+          <w:color w:val="333333"/>
+          <w:lang w:val="en-CA"/>
+        </w:rPr>
+        <w:t>Variable</w:t>
+      </w:r>
+      <w:r>
+        <w:rPr>
+          <w:rFonts w:ascii="Arial" w:eastAsia="Times New Roman" w:hAnsi="Arial" w:cs="Arial"/>
+          <w:color w:val="333333"/>
+          <w:lang w:val="en-CA"/>
+        </w:rPr>
+        <w:t>s</w:t>
+      </w:r>
+      <w:r>
+        <w:rPr>
+          <w:rFonts w:ascii="Arial" w:eastAsia="Times New Roman" w:hAnsi="Arial" w:cs="Arial"/>
+          <w:color w:val="333333"/>
+          <w:lang w:val="en-CA"/>
+        </w:rPr>
+        <w:t xml:space="preserve"> vs</w:t>
+      </w:r>
+      <w:r>
+        <w:rPr>
+          <w:rFonts w:ascii="Arial" w:eastAsia="Times New Roman" w:hAnsi="Arial" w:cs="Arial"/>
+          <w:color w:val="333333"/>
+          <w:lang w:val="en-CA"/>
+        </w:rPr>
+        <w:t>. T</w:t>
+      </w:r>
+      <w:r>
+        <w:rPr>
+          <w:rFonts w:ascii="Arial" w:eastAsia="Times New Roman" w:hAnsi="Arial" w:cs="Arial"/>
+          <w:color w:val="333333"/>
+          <w:lang w:val="en-CA"/>
+        </w:rPr>
+        <w:t xml:space="preserve">emperature </w:t>
+      </w:r>
+      <w:r>
+        <w:rPr>
+          <w:rFonts w:ascii="Arial" w:eastAsia="Times New Roman" w:hAnsi="Arial" w:cs="Arial"/>
+          <w:noProof/>
+          <w:color w:val="333333"/>
+        </w:rPr>
+        <w:drawing>
+          <wp:inline distT="0" distB="0" distL="0" distR="0" wp14:anchorId="3570369E" wp14:editId="4606017A">
+            <wp:extent cx="5486400" cy="3886200"/>
+            <wp:effectExtent l="0" t="0" r="0" b="0"/>
+            <wp:docPr id="11" name="Picture 11"/>
+            <wp:cNvGraphicFramePr>
+              <a:graphicFrameLocks xmlns:a="http://schemas.openxmlformats.org/drawingml/2006/main" noChangeAspect="1"/>
+            </wp:cNvGraphicFramePr>
+            <a:graphic xmlns:a="http://schemas.openxmlformats.org/drawingml/2006/main">
+              <a:graphicData uri="http://schemas.openxmlformats.org/drawingml/2006/picture">
+                <pic:pic xmlns:pic="http://schemas.openxmlformats.org/drawingml/2006/picture">
+                  <pic:nvPicPr>
+                    <pic:cNvPr id="0" name="Weather_Project_Wind_direction_vs_Temperature.pdf"/>
+                    <pic:cNvPicPr/>
+                  </pic:nvPicPr>
+                  <pic:blipFill rotWithShape="1">
+                    <a:blip r:embed="rId15">
+                      <a:extLst>
+                        <a:ext uri="{28A0092B-C50C-407E-A947-70E740481C1C}">
+                          <a14:useLocalDpi xmlns:a14="http://schemas.microsoft.com/office/drawing/2010/main" val="0"/>
+                        </a:ext>
+                      </a:extLst>
+                    </a:blip>
+                    <a:srcRect t="5555"/>
+                    <a:stretch/>
+                  </pic:blipFill>
+                  <pic:spPr bwMode="auto">
+                    <a:xfrm>
+                      <a:off x="0" y="0"/>
+                      <a:ext cx="5486400" cy="3886200"/>
+                    </a:xfrm>
+                    <a:prstGeom prst="rect">
+                      <a:avLst/>
+                    </a:prstGeom>
+                    <a:ln>
+                      <a:noFill/>
+                    </a:ln>
+                    <a:extLst>
+                      <a:ext uri="{53640926-AAD7-44d8-BBD7-CCE9431645EC}">
+                        <a14:shadowObscured xmlns:a14="http://schemas.microsoft.com/office/drawing/2010/main"/>
+                      </a:ext>
+                    </a:extLst>
+                  </pic:spPr>
+                </pic:pic>
+              </a:graphicData>
+            </a:graphic>
+          </wp:inline>
+        </w:drawing>
+      </w:r>
+    </w:p>
+    <w:p>
+      <w:pPr>
+        <w:pStyle w:val="Caption"/>
+      </w:pPr>
+      <w:r>
+        <w:t xml:space="preserve">Figure </w:t>
+      </w:r>
+      <w:fldSimple w:instr=" SEQ Figure \* ARABIC ">
+        <w:r>
+          <w:rPr>
+            <w:noProof/>
+          </w:rPr>
+          <w:t>7</w:t>
+        </w:r>
+      </w:fldSimple>
+      <w:r>
+        <w:t xml:space="preserve"> This graph shows the relation</w:t>
+      </w:r>
+      <w:r>
+        <w:t>ship between Wind Direction and Temperature</w:t>
+      </w:r>
+      <w:r>
+        <w:rPr>
+          <w:rFonts w:ascii="Arial" w:eastAsia="Times New Roman" w:hAnsi="Arial" w:cs="Arial"/>
+          <w:noProof/>
+          <w:color w:val="333333"/>
+        </w:rPr>
+        <w:drawing>
+          <wp:inline distT="0" distB="0" distL="0" distR="0" wp14:anchorId="41531441" wp14:editId="3FCEA0A2">
+            <wp:extent cx="5486400" cy="3826934"/>
+            <wp:effectExtent l="0" t="0" r="0" b="8890"/>
+            <wp:docPr id="12" name="Picture 12"/>
+            <wp:cNvGraphicFramePr>
+              <a:graphicFrameLocks xmlns:a="http://schemas.openxmlformats.org/drawingml/2006/main" noChangeAspect="1"/>
+            </wp:cNvGraphicFramePr>
+            <a:graphic xmlns:a="http://schemas.openxmlformats.org/drawingml/2006/main">
+              <a:graphicData uri="http://schemas.openxmlformats.org/drawingml/2006/picture">
+                <pic:pic xmlns:pic="http://schemas.openxmlformats.org/drawingml/2006/picture">
+                  <pic:nvPicPr>
+                    <pic:cNvPr id="0" name="Weather_Project_Wind_speed_vs_Temperature.pdf"/>
+                    <pic:cNvPicPr/>
+                  </pic:nvPicPr>
+                  <pic:blipFill rotWithShape="1">
+                    <a:blip r:embed="rId16">
+                      <a:extLst>
+                        <a:ext uri="{28A0092B-C50C-407E-A947-70E740481C1C}">
+                          <a14:useLocalDpi xmlns:a14="http://schemas.microsoft.com/office/drawing/2010/main" val="0"/>
+                        </a:ext>
+                      </a:extLst>
+                    </a:blip>
+                    <a:srcRect t="4937" b="2058"/>
+                    <a:stretch/>
+                  </pic:blipFill>
+                  <pic:spPr bwMode="auto">
+                    <a:xfrm>
+                      <a:off x="0" y="0"/>
+                      <a:ext cx="5486400" cy="3826934"/>
+                    </a:xfrm>
+                    <a:prstGeom prst="rect">
+                      <a:avLst/>
+                    </a:prstGeom>
+                    <a:ln>
+                      <a:noFill/>
+                    </a:ln>
+                    <a:extLst>
+                      <a:ext uri="{53640926-AAD7-44d8-BBD7-CCE9431645EC}">
+                        <a14:shadowObscured xmlns:a14="http://schemas.microsoft.com/office/drawing/2010/main"/>
+                      </a:ext>
+                    </a:extLst>
+                  </pic:spPr>
+                </pic:pic>
+              </a:graphicData>
+            </a:graphic>
+          </wp:inline>
+        </w:drawing>
+      </w:r>
+      <w:r>
+        <w:t xml:space="preserve">Figure </w:t>
+      </w:r>
+      <w:fldSimple w:instr=" SEQ Figure \* ARABIC ">
+        <w:r>
+          <w:rPr>
+            <w:noProof/>
+          </w:rPr>
+          <w:t>8</w:t>
+        </w:r>
+      </w:fldSimple>
+      <w:r>
+        <w:t xml:space="preserve"> This graph shows the relationship between Wind Speed and Temperature</w:t>
+      </w:r>
+    </w:p>
+    <w:p>
+      <w:pPr>
+        <w:keepNext/>
+      </w:pPr>
+      <w:r>
+        <w:rPr>
+          <w:rFonts w:ascii="Arial" w:eastAsia="Times New Roman" w:hAnsi="Arial" w:cs="Arial"/>
+          <w:noProof/>
+          <w:color w:val="333333"/>
+        </w:rPr>
+        <w:drawing>
+          <wp:inline distT="0" distB="0" distL="0" distR="0" wp14:anchorId="1CBA3872" wp14:editId="40186273">
+            <wp:extent cx="5486400" cy="3928533"/>
+            <wp:effectExtent l="0" t="0" r="0" b="8890"/>
+            <wp:docPr id="10" name="Picture 10"/>
+            <wp:cNvGraphicFramePr>
+              <a:graphicFrameLocks xmlns:a="http://schemas.openxmlformats.org/drawingml/2006/main" noChangeAspect="1"/>
+            </wp:cNvGraphicFramePr>
+            <a:graphic xmlns:a="http://schemas.openxmlformats.org/drawingml/2006/main">
+              <a:graphicData uri="http://schemas.openxmlformats.org/drawingml/2006/picture">
+                <pic:pic xmlns:pic="http://schemas.openxmlformats.org/drawingml/2006/picture">
+                  <pic:nvPicPr>
+                    <pic:cNvPr id="0" name="Weather_Project_Relative_humidity_vs_Temperature.pdf"/>
+                    <pic:cNvPicPr/>
+                  </pic:nvPicPr>
+                  <pic:blipFill rotWithShape="1">
+                    <a:blip r:embed="rId17">
+                      <a:extLst>
+                        <a:ext uri="{28A0092B-C50C-407E-A947-70E740481C1C}">
+                          <a14:useLocalDpi xmlns:a14="http://schemas.microsoft.com/office/drawing/2010/main" val="0"/>
+                        </a:ext>
+                      </a:extLst>
+                    </a:blip>
+                    <a:srcRect t="4527"/>
+                    <a:stretch/>
+                  </pic:blipFill>
+                  <pic:spPr bwMode="auto">
+                    <a:xfrm>
+                      <a:off x="0" y="0"/>
+                      <a:ext cx="5486400" cy="3928533"/>
+                    </a:xfrm>
+                    <a:prstGeom prst="rect">
+                      <a:avLst/>
+                    </a:prstGeom>
+                    <a:ln>
+                      <a:noFill/>
+                    </a:ln>
+                    <a:extLst>
+                      <a:ext uri="{53640926-AAD7-44d8-BBD7-CCE9431645EC}">
+                        <a14:shadowObscured xmlns:a14="http://schemas.microsoft.com/office/drawing/2010/main"/>
+                      </a:ext>
+                    </a:extLst>
+                  </pic:spPr>
+                </pic:pic>
+              </a:graphicData>
+            </a:graphic>
+          </wp:inline>
+        </w:drawing>
+      </w:r>
+    </w:p>
+    <w:p>
+      <w:pPr>
+        <w:pStyle w:val="Caption"/>
+        <w:rPr>
+          <w:rFonts w:ascii="Arial" w:eastAsia="Times New Roman" w:hAnsi="Arial" w:cs="Arial"/>
+          <w:color w:val="333333"/>
+          <w:lang w:val="en-CA"/>
+        </w:rPr>
+      </w:pPr>
+      <w:r>
+        <w:t xml:space="preserve">Figure </w:t>
+      </w:r>
+      <w:fldSimple w:instr=" SEQ Figure \* ARABIC ">
+        <w:r>
+          <w:rPr>
+            <w:noProof/>
+          </w:rPr>
+          <w:t>9</w:t>
+        </w:r>
+      </w:fldSimple>
+      <w:r>
+        <w:t xml:space="preserve"> This graph shows the relationship between Relative humidity and Temperature</w:t>
+      </w:r>
+    </w:p>
+    <w:p>
+      <w:pPr>
+        <w:keepNext/>
+      </w:pPr>
+      <w:r>
+        <w:rPr>
+          <w:rFonts w:ascii="Arial" w:eastAsia="Times New Roman" w:hAnsi="Arial" w:cs="Arial"/>
+          <w:noProof/>
+          <w:color w:val="333333"/>
+        </w:rPr>
+        <w:drawing>
+          <wp:inline distT="0" distB="0" distL="0" distR="0" wp14:anchorId="2450CA6E" wp14:editId="5E86A85F">
+            <wp:extent cx="5486400" cy="3920066"/>
+            <wp:effectExtent l="0" t="0" r="0" b="0"/>
+            <wp:docPr id="9" name="Picture 9"/>
+            <wp:cNvGraphicFramePr>
+              <a:graphicFrameLocks xmlns:a="http://schemas.openxmlformats.org/drawingml/2006/main" noChangeAspect="1"/>
+            </wp:cNvGraphicFramePr>
+            <a:graphic xmlns:a="http://schemas.openxmlformats.org/drawingml/2006/main">
+              <a:graphicData uri="http://schemas.openxmlformats.org/drawingml/2006/picture">
+                <pic:pic xmlns:pic="http://schemas.openxmlformats.org/drawingml/2006/picture">
+                  <pic:nvPicPr>
+                    <pic:cNvPr id="0" name="Weather_Project_Rainfall_vs_Temperature.pdf"/>
+                    <pic:cNvPicPr/>
+                  </pic:nvPicPr>
+                  <pic:blipFill rotWithShape="1">
+                    <a:blip r:embed="rId18">
+                      <a:extLst>
+                        <a:ext uri="{28A0092B-C50C-407E-A947-70E740481C1C}">
+                          <a14:useLocalDpi xmlns:a14="http://schemas.microsoft.com/office/drawing/2010/main" val="0"/>
+                        </a:ext>
+                      </a:extLst>
+                    </a:blip>
+                    <a:srcRect t="4733"/>
+                    <a:stretch/>
+                  </pic:blipFill>
+                  <pic:spPr bwMode="auto">
+                    <a:xfrm>
+                      <a:off x="0" y="0"/>
+                      <a:ext cx="5486400" cy="3920066"/>
+                    </a:xfrm>
+                    <a:prstGeom prst="rect">
+                      <a:avLst/>
+                    </a:prstGeom>
+                    <a:ln>
+                      <a:noFill/>
+                    </a:ln>
+                    <a:extLst>
+                      <a:ext uri="{53640926-AAD7-44d8-BBD7-CCE9431645EC}">
+                        <a14:shadowObscured xmlns:a14="http://schemas.microsoft.com/office/drawing/2010/main"/>
+                      </a:ext>
+                    </a:extLst>
+                  </pic:spPr>
+                </pic:pic>
+              </a:graphicData>
+            </a:graphic>
+          </wp:inline>
+        </w:drawing>
+      </w:r>
+    </w:p>
+    <w:p>
+      <w:pPr>
+        <w:pStyle w:val="Caption"/>
+        <w:rPr>
+          <w:rFonts w:ascii="Arial" w:eastAsia="Times New Roman" w:hAnsi="Arial" w:cs="Arial"/>
+          <w:color w:val="333333"/>
+          <w:lang w:val="en-CA"/>
+        </w:rPr>
+      </w:pPr>
+      <w:r>
+        <w:t xml:space="preserve">Figure </w:t>
+      </w:r>
+      <w:fldSimple w:instr=" SEQ Figure \* ARABIC ">
+        <w:r>
+          <w:rPr>
+            <w:noProof/>
+          </w:rPr>
+          <w:t>10</w:t>
+        </w:r>
+      </w:fldSimple>
+      <w:r>
+        <w:t xml:space="preserve"> This graph shows the relationship between Rainfall and Temperature</w:t>
+      </w:r>
+    </w:p>
+    <w:p>
+      <w:pPr>
+        <w:rPr>
+          <w:rFonts w:ascii="Arial" w:eastAsia="Times New Roman" w:hAnsi="Arial" w:cs="Arial"/>
+          <w:color w:val="333333"/>
+          <w:lang w:val="en-CA"/>
+        </w:rPr>
+      </w:pPr>
+    </w:p>
+    <w:p>
+      <w:pPr>
+        <w:keepNext/>
+      </w:pPr>
+      <w:r>
+        <w:rPr>
+          <w:rFonts w:ascii="Arial" w:eastAsia="Times New Roman" w:hAnsi="Arial" w:cs="Arial"/>
+          <w:noProof/>
+          <w:color w:val="333333"/>
+        </w:rPr>
+        <w:drawing>
+          <wp:inline distT="0" distB="0" distL="0" distR="0" wp14:anchorId="03417E37" wp14:editId="7292AFE5">
+            <wp:extent cx="5486400" cy="3894666"/>
+            <wp:effectExtent l="0" t="0" r="0" b="0"/>
+            <wp:docPr id="8" name="Picture 8"/>
+            <wp:cNvGraphicFramePr>
+              <a:graphicFrameLocks xmlns:a="http://schemas.openxmlformats.org/drawingml/2006/main" noChangeAspect="1"/>
+            </wp:cNvGraphicFramePr>
+            <a:graphic xmlns:a="http://schemas.openxmlformats.org/drawingml/2006/main">
+              <a:graphicData uri="http://schemas.openxmlformats.org/drawingml/2006/picture">
+                <pic:pic xmlns:pic="http://schemas.openxmlformats.org/drawingml/2006/picture">
+                  <pic:nvPicPr>
+                    <pic:cNvPr id="0" name="Weather_Project_Gust_speed_vs_Temperature.pdf"/>
+                    <pic:cNvPicPr/>
+                  </pic:nvPicPr>
+                  <pic:blipFill rotWithShape="1">
+                    <a:blip r:embed="rId19">
+                      <a:extLst>
+                        <a:ext uri="{28A0092B-C50C-407E-A947-70E740481C1C}">
+                          <a14:useLocalDpi xmlns:a14="http://schemas.microsoft.com/office/drawing/2010/main" val="0"/>
+                        </a:ext>
+                      </a:extLst>
+                    </a:blip>
+                    <a:srcRect t="5350"/>
+                    <a:stretch/>
+                  </pic:blipFill>
+                  <pic:spPr bwMode="auto">
+                    <a:xfrm>
+                      <a:off x="0" y="0"/>
+                      <a:ext cx="5486400" cy="3894666"/>
+                    </a:xfrm>
+                    <a:prstGeom prst="rect">
+                      <a:avLst/>
+                    </a:prstGeom>
+                    <a:ln>
+                      <a:noFill/>
+                    </a:ln>
+                    <a:extLst>
+                      <a:ext uri="{53640926-AAD7-44d8-BBD7-CCE9431645EC}">
+                        <a14:shadowObscured xmlns:a14="http://schemas.microsoft.com/office/drawing/2010/main"/>
+                      </a:ext>
+                    </a:extLst>
+                  </pic:spPr>
+                </pic:pic>
+              </a:graphicData>
+            </a:graphic>
+          </wp:inline>
+        </w:drawing>
+      </w:r>
+    </w:p>
+    <w:p>
+      <w:pPr>
+        <w:pStyle w:val="Caption"/>
+        <w:rPr>
+          <w:rFonts w:ascii="Arial" w:eastAsia="Times New Roman" w:hAnsi="Arial" w:cs="Arial"/>
+          <w:color w:val="333333"/>
+          <w:lang w:val="en-CA"/>
+        </w:rPr>
+      </w:pPr>
+      <w:r>
+        <w:t xml:space="preserve">Figure </w:t>
+      </w:r>
+      <w:fldSimple w:instr=" SEQ Figure \* ARABIC ">
+        <w:r>
+          <w:rPr>
+            <w:noProof/>
+          </w:rPr>
+          <w:t>11</w:t>
+        </w:r>
+      </w:fldSimple>
+      <w:r>
+        <w:t xml:space="preserve"> This graph shows the relationship between Gust speed and Temperature</w:t>
+      </w:r>
+    </w:p>
+    <w:p>
+      <w:pPr>
+        <w:pStyle w:val="Caption"/>
+        <w:keepNext/>
+      </w:pPr>
+    </w:p>
+    <w:p>
+      <w:pPr>
+        <w:pStyle w:val="Caption"/>
+        <w:keepNext/>
+      </w:pPr>
+      <w:r>
+        <w:t xml:space="preserve">Table </w:t>
+      </w:r>
+      <w:fldSimple w:instr=" SEQ Table \* ARABIC ">
+        <w:r>
+          <w:rPr>
+            <w:noProof/>
+          </w:rPr>
+          <w:t>1</w:t>
+        </w:r>
+      </w:fldSimple>
+      <w:r>
+        <w:t xml:space="preserve"> This table shows the calculated values for spearman’s test from the relationship of variables vs. temperature</w:t>
+      </w:r>
+    </w:p>
+    <w:tbl>
+      <w:tblPr>
+        <w:tblStyle w:val="LightGrid"/>
+        <w:tblW w:w="8686" w:type="dxa"/>
+        <w:jc w:val="center"/>
+        <w:tblLook w:val="04A0" w:firstRow="1" w:lastRow="0" w:firstColumn="1" w:lastColumn="0" w:noHBand="0" w:noVBand="1"/>
+      </w:tblPr>
+      <w:tblGrid>
+        <w:gridCol w:w="1480"/>
+        <w:gridCol w:w="3812"/>
+        <w:gridCol w:w="1697"/>
+        <w:gridCol w:w="1697"/>
+      </w:tblGrid>
+      <w:tr>
+        <w:trPr>
+          <w:cnfStyle w:val="100000000000" w:firstRow="1" w:lastRow="0" w:firstColumn="0" w:lastColumn="0" w:oddVBand="0" w:evenVBand="0" w:oddHBand="0" w:evenHBand="0" w:firstRowFirstColumn="0" w:firstRowLastColumn="0" w:lastRowFirstColumn="0" w:lastRowLastColumn="0"/>
+          <w:trHeight w:val="314"/>
+          <w:jc w:val="center"/>
+        </w:trPr>
+        <w:tc>
+          <w:tcPr>
+            <w:cnfStyle w:val="001000000000" w:firstRow="0" w:lastRow="0" w:firstColumn="1" w:lastColumn="0" w:oddVBand="0" w:evenVBand="0" w:oddHBand="0" w:evenHBand="0" w:firstRowFirstColumn="0" w:firstRowLastColumn="0" w:lastRowFirstColumn="0" w:lastRowLastColumn="0"/>
+            <w:tcW w:w="1480" w:type="dxa"/>
+            <w:noWrap/>
+            <w:hideMark/>
+          </w:tcPr>
+          <w:p>
+            <w:pPr>
+              <w:rPr>
+                <w:rFonts w:ascii="Calibri" w:eastAsia="Times New Roman" w:hAnsi="Calibri" w:cs="Times New Roman"/>
+                <w:color w:val="000000"/>
+                <w:lang w:val="en-CA"/>
+              </w:rPr>
+            </w:pPr>
+          </w:p>
+        </w:tc>
+        <w:tc>
+          <w:tcPr>
+            <w:tcW w:w="3812" w:type="dxa"/>
+            <w:noWrap/>
+            <w:hideMark/>
+          </w:tcPr>
+          <w:p>
+            <w:pPr>
+              <w:cnfStyle w:val="100000000000" w:firstRow="1" w:lastRow="0" w:firstColumn="0" w:lastColumn="0" w:oddVBand="0" w:evenVBand="0" w:oddHBand="0" w:evenHBand="0" w:firstRowFirstColumn="0" w:firstRowLastColumn="0" w:lastRowFirstColumn="0" w:lastRowLastColumn="0"/>
+              <w:rPr>
+                <w:rFonts w:ascii="Calibri" w:eastAsia="Times New Roman" w:hAnsi="Calibri" w:cs="Times New Roman"/>
+                <w:color w:val="000000"/>
+                <w:lang w:val="en-CA"/>
+              </w:rPr>
+            </w:pPr>
+            <w:r>
+              <w:rPr>
+                <w:rFonts w:ascii="Calibri" w:eastAsia="Times New Roman" w:hAnsi="Calibri" w:cs="Times New Roman"/>
+                <w:color w:val="000000"/>
+                <w:lang w:val="en-CA"/>
+              </w:rPr>
+              <w:t>F</w:t>
+            </w:r>
+            <w:r>
+              <w:rPr>
+                <w:rFonts w:ascii="Calibri" w:eastAsia="Times New Roman" w:hAnsi="Calibri" w:cs="Times New Roman"/>
+                <w:color w:val="000000"/>
+                <w:lang w:val="en-CA"/>
+              </w:rPr>
+              <w:t>ormula</w:t>
+            </w:r>
+          </w:p>
+        </w:tc>
+        <w:tc>
+          <w:tcPr>
+            <w:tcW w:w="1697" w:type="dxa"/>
+            <w:noWrap/>
+            <w:hideMark/>
+          </w:tcPr>
+          <w:p>
+            <w:pPr>
+              <w:cnfStyle w:val="100000000000" w:firstRow="1" w:lastRow="0" w:firstColumn="0" w:lastColumn="0" w:oddVBand="0" w:evenVBand="0" w:oddHBand="0" w:evenHBand="0" w:firstRowFirstColumn="0" w:firstRowLastColumn="0" w:lastRowFirstColumn="0" w:lastRowLastColumn="0"/>
+              <w:rPr>
+                <w:rFonts w:ascii="Calibri" w:eastAsia="Times New Roman" w:hAnsi="Calibri" w:cs="Times New Roman"/>
+                <w:color w:val="000000"/>
+                <w:lang w:val="en-CA"/>
+              </w:rPr>
+            </w:pPr>
+            <w:proofErr w:type="spellStart"/>
+            <w:proofErr w:type="gramStart"/>
+            <w:r>
+              <w:rPr>
+                <w:rFonts w:ascii="Calibri" w:eastAsia="Times New Roman" w:hAnsi="Calibri" w:cs="Times New Roman"/>
+                <w:color w:val="000000"/>
+                <w:lang w:val="en-CA"/>
+              </w:rPr>
+              <w:t>pvalue</w:t>
+            </w:r>
+            <w:proofErr w:type="spellEnd"/>
+            <w:proofErr w:type="gramEnd"/>
+          </w:p>
+        </w:tc>
+        <w:tc>
+          <w:tcPr>
+            <w:tcW w:w="1697" w:type="dxa"/>
+            <w:noWrap/>
+            <w:hideMark/>
+          </w:tcPr>
+          <w:p>
+            <w:pPr>
+              <w:cnfStyle w:val="100000000000" w:firstRow="1" w:lastRow="0" w:firstColumn="0" w:lastColumn="0" w:oddVBand="0" w:evenVBand="0" w:oddHBand="0" w:evenHBand="0" w:firstRowFirstColumn="0" w:firstRowLastColumn="0" w:lastRowFirstColumn="0" w:lastRowLastColumn="0"/>
+              <w:rPr>
+                <w:rFonts w:ascii="Calibri" w:eastAsia="Times New Roman" w:hAnsi="Calibri" w:cs="Times New Roman"/>
+                <w:color w:val="000000"/>
+                <w:lang w:val="en-CA"/>
+              </w:rPr>
+            </w:pPr>
+            <w:proofErr w:type="gramStart"/>
+            <w:r>
+              <w:rPr>
+                <w:rFonts w:ascii="Calibri" w:eastAsia="Times New Roman" w:hAnsi="Calibri" w:cs="Times New Roman"/>
+                <w:color w:val="000000"/>
+                <w:lang w:val="en-CA"/>
+              </w:rPr>
+              <w:t>rho</w:t>
+            </w:r>
+            <w:proofErr w:type="gramEnd"/>
+          </w:p>
+        </w:tc>
+      </w:tr>
+      <w:tr>
+        <w:trPr>
+          <w:cnfStyle w:val="000000100000" w:firstRow="0" w:lastRow="0" w:firstColumn="0" w:lastColumn="0" w:oddVBand="0" w:evenVBand="0" w:oddHBand="1" w:evenHBand="0" w:firstRowFirstColumn="0" w:firstRowLastColumn="0" w:lastRowFirstColumn="0" w:lastRowLastColumn="0"/>
+          <w:trHeight w:val="314"/>
+          <w:jc w:val="center"/>
+        </w:trPr>
+        <w:tc>
+          <w:tcPr>
+            <w:cnfStyle w:val="001000000000" w:firstRow="0" w:lastRow="0" w:firstColumn="1" w:lastColumn="0" w:oddVBand="0" w:evenVBand="0" w:oddHBand="0" w:evenHBand="0" w:firstRowFirstColumn="0" w:firstRowLastColumn="0" w:lastRowFirstColumn="0" w:lastRowLastColumn="0"/>
+            <w:tcW w:w="1480" w:type="dxa"/>
+            <w:noWrap/>
+            <w:hideMark/>
+          </w:tcPr>
+          <w:p>
+            <w:pPr>
+              <w:jc w:val="right"/>
+              <w:rPr>
+                <w:rFonts w:ascii="Calibri" w:eastAsia="Times New Roman" w:hAnsi="Calibri" w:cs="Times New Roman"/>
+                <w:color w:val="000000"/>
+                <w:lang w:val="en-CA"/>
+              </w:rPr>
+            </w:pPr>
+            <w:r>
+              <w:rPr>
+                <w:rFonts w:ascii="Calibri" w:eastAsia="Times New Roman" w:hAnsi="Calibri" w:cs="Times New Roman"/>
+                <w:color w:val="000000"/>
+                <w:lang w:val="en-CA"/>
+              </w:rPr>
+              <w:t>0</w:t>
+            </w:r>
+          </w:p>
+        </w:tc>
+        <w:tc>
+          <w:tcPr>
+            <w:tcW w:w="3812" w:type="dxa"/>
+            <w:noWrap/>
+            <w:hideMark/>
+          </w:tcPr>
+          <w:p>
+            <w:pPr>
+              <w:cnfStyle w:val="000000100000" w:firstRow="0" w:lastRow="0" w:firstColumn="0" w:lastColumn="0" w:oddVBand="0" w:evenVBand="0" w:oddHBand="1" w:evenHBand="0" w:firstRowFirstColumn="0" w:firstRowLastColumn="0" w:lastRowFirstColumn="0" w:lastRowLastColumn="0"/>
+              <w:rPr>
+                <w:rFonts w:ascii="Calibri" w:eastAsia="Times New Roman" w:hAnsi="Calibri" w:cs="Times New Roman"/>
+                <w:color w:val="000000"/>
+                <w:lang w:val="en-CA"/>
+              </w:rPr>
+            </w:pPr>
+            <w:r>
+              <w:rPr>
+                <w:rFonts w:ascii="Calibri" w:eastAsia="Times New Roman" w:hAnsi="Calibri" w:cs="Times New Roman"/>
+                <w:color w:val="000000"/>
+                <w:lang w:val="en-CA"/>
+              </w:rPr>
+              <w:t xml:space="preserve">Temperature </w:t>
+            </w:r>
+            <w:proofErr w:type="spellStart"/>
+            <w:r>
+              <w:rPr>
+                <w:rFonts w:ascii="Calibri" w:eastAsia="Times New Roman" w:hAnsi="Calibri" w:cs="Times New Roman"/>
+                <w:color w:val="000000"/>
+                <w:lang w:val="en-CA"/>
+              </w:rPr>
+              <w:t>vs</w:t>
+            </w:r>
+            <w:proofErr w:type="spellEnd"/>
+            <w:r>
+              <w:rPr>
+                <w:rFonts w:ascii="Calibri" w:eastAsia="Times New Roman" w:hAnsi="Calibri" w:cs="Times New Roman"/>
+                <w:color w:val="000000"/>
+                <w:lang w:val="en-CA"/>
+              </w:rPr>
+              <w:t xml:space="preserve"> Rainfall</w:t>
+            </w:r>
+          </w:p>
+        </w:tc>
+        <w:tc>
+          <w:tcPr>
+            <w:tcW w:w="1697" w:type="dxa"/>
+            <w:noWrap/>
+            <w:hideMark/>
+          </w:tcPr>
+          <w:p>
+            <w:pPr>
+              <w:jc w:val="right"/>
+              <w:cnfStyle w:val="000000100000" w:firstRow="0" w:lastRow="0" w:firstColumn="0" w:lastColumn="0" w:oddVBand="0" w:evenVBand="0" w:oddHBand="1" w:evenHBand="0" w:firstRowFirstColumn="0" w:firstRowLastColumn="0" w:lastRowFirstColumn="0" w:lastRowLastColumn="0"/>
+              <w:rPr>
+                <w:rFonts w:ascii="Calibri" w:eastAsia="Times New Roman" w:hAnsi="Calibri" w:cs="Times New Roman"/>
+                <w:color w:val="000000"/>
+                <w:lang w:val="en-CA"/>
+              </w:rPr>
+            </w:pPr>
+            <w:r>
+              <w:rPr>
+                <w:rFonts w:ascii="Calibri" w:eastAsia="Times New Roman" w:hAnsi="Calibri" w:cs="Times New Roman"/>
+                <w:color w:val="000000"/>
+                <w:lang w:val="en-CA"/>
+              </w:rPr>
+              <w:t>0.007559444</w:t>
+            </w:r>
+          </w:p>
+        </w:tc>
+        <w:tc>
+          <w:tcPr>
+            <w:tcW w:w="1697" w:type="dxa"/>
+            <w:noWrap/>
+            <w:hideMark/>
+          </w:tcPr>
+          <w:p>
+            <w:pPr>
+              <w:jc w:val="right"/>
+              <w:cnfStyle w:val="000000100000" w:firstRow="0" w:lastRow="0" w:firstColumn="0" w:lastColumn="0" w:oddVBand="0" w:evenVBand="0" w:oddHBand="1" w:evenHBand="0" w:firstRowFirstColumn="0" w:firstRowLastColumn="0" w:lastRowFirstColumn="0" w:lastRowLastColumn="0"/>
+              <w:rPr>
+                <w:rFonts w:ascii="Calibri" w:eastAsia="Times New Roman" w:hAnsi="Calibri" w:cs="Times New Roman"/>
+                <w:color w:val="000000"/>
+                <w:lang w:val="en-CA"/>
+              </w:rPr>
+            </w:pPr>
+            <w:r>
+              <w:rPr>
+                <w:rFonts w:ascii="Calibri" w:eastAsia="Times New Roman" w:hAnsi="Calibri" w:cs="Times New Roman"/>
+                <w:color w:val="000000"/>
+                <w:lang w:val="en-CA"/>
+              </w:rPr>
+              <w:t>-0.044091951</w:t>
+            </w:r>
+          </w:p>
+        </w:tc>
+      </w:tr>
+      <w:tr>
+        <w:trPr>
+          <w:cnfStyle w:val="000000010000" w:firstRow="0" w:lastRow="0" w:firstColumn="0" w:lastColumn="0" w:oddVBand="0" w:evenVBand="0" w:oddHBand="0" w:evenHBand="1" w:firstRowFirstColumn="0" w:firstRowLastColumn="0" w:lastRowFirstColumn="0" w:lastRowLastColumn="0"/>
+          <w:trHeight w:val="314"/>
+          <w:jc w:val="center"/>
+        </w:trPr>
+        <w:tc>
+          <w:tcPr>
+            <w:cnfStyle w:val="001000000000" w:firstRow="0" w:lastRow="0" w:firstColumn="1" w:lastColumn="0" w:oddVBand="0" w:evenVBand="0" w:oddHBand="0" w:evenHBand="0" w:firstRowFirstColumn="0" w:firstRowLastColumn="0" w:lastRowFirstColumn="0" w:lastRowLastColumn="0"/>
+            <w:tcW w:w="1480" w:type="dxa"/>
+            <w:noWrap/>
+            <w:hideMark/>
+          </w:tcPr>
+          <w:p>
+            <w:pPr>
+              <w:jc w:val="right"/>
+              <w:rPr>
+                <w:rFonts w:ascii="Calibri" w:eastAsia="Times New Roman" w:hAnsi="Calibri" w:cs="Times New Roman"/>
+                <w:color w:val="000000"/>
+                <w:lang w:val="en-CA"/>
+              </w:rPr>
+            </w:pPr>
+            <w:r>
+              <w:rPr>
+                <w:rFonts w:ascii="Calibri" w:eastAsia="Times New Roman" w:hAnsi="Calibri" w:cs="Times New Roman"/>
+                <w:color w:val="000000"/>
+                <w:lang w:val="en-CA"/>
+              </w:rPr>
+              <w:t>1</w:t>
+            </w:r>
+          </w:p>
+        </w:tc>
+        <w:tc>
+          <w:tcPr>
+            <w:tcW w:w="3812" w:type="dxa"/>
+            <w:noWrap/>
+            <w:hideMark/>
+          </w:tcPr>
+          <w:p>
+            <w:pPr>
+              <w:cnfStyle w:val="000000010000" w:firstRow="0" w:lastRow="0" w:firstColumn="0" w:lastColumn="0" w:oddVBand="0" w:evenVBand="0" w:oddHBand="0" w:evenHBand="1" w:firstRowFirstColumn="0" w:firstRowLastColumn="0" w:lastRowFirstColumn="0" w:lastRowLastColumn="0"/>
+              <w:rPr>
+                <w:rFonts w:ascii="Calibri" w:eastAsia="Times New Roman" w:hAnsi="Calibri" w:cs="Times New Roman"/>
+                <w:color w:val="000000"/>
+                <w:lang w:val="en-CA"/>
+              </w:rPr>
+            </w:pPr>
+            <w:r>
+              <w:rPr>
+                <w:rFonts w:ascii="Calibri" w:eastAsia="Times New Roman" w:hAnsi="Calibri" w:cs="Times New Roman"/>
+                <w:color w:val="000000"/>
+                <w:lang w:val="en-CA"/>
+              </w:rPr>
+              <w:t xml:space="preserve">Temperature </w:t>
+            </w:r>
+            <w:proofErr w:type="spellStart"/>
+            <w:r>
+              <w:rPr>
+                <w:rFonts w:ascii="Calibri" w:eastAsia="Times New Roman" w:hAnsi="Calibri" w:cs="Times New Roman"/>
+                <w:color w:val="000000"/>
+                <w:lang w:val="en-CA"/>
+              </w:rPr>
+              <w:t>vs</w:t>
+            </w:r>
+            <w:proofErr w:type="spellEnd"/>
+            <w:r>
+              <w:rPr>
+                <w:rFonts w:ascii="Calibri" w:eastAsia="Times New Roman" w:hAnsi="Calibri" w:cs="Times New Roman"/>
+                <w:color w:val="000000"/>
+                <w:lang w:val="en-CA"/>
+              </w:rPr>
+              <w:t xml:space="preserve"> Relative Humidity</w:t>
+            </w:r>
+          </w:p>
+        </w:tc>
+        <w:tc>
+          <w:tcPr>
+            <w:tcW w:w="1697" w:type="dxa"/>
+            <w:noWrap/>
+            <w:hideMark/>
+          </w:tcPr>
+          <w:p>
+            <w:pPr>
+              <w:jc w:val="right"/>
+              <w:cnfStyle w:val="000000010000" w:firstRow="0" w:lastRow="0" w:firstColumn="0" w:lastColumn="0" w:oddVBand="0" w:evenVBand="0" w:oddHBand="0" w:evenHBand="1" w:firstRowFirstColumn="0" w:firstRowLastColumn="0" w:lastRowFirstColumn="0" w:lastRowLastColumn="0"/>
+              <w:rPr>
+                <w:rFonts w:ascii="Calibri" w:eastAsia="Times New Roman" w:hAnsi="Calibri" w:cs="Times New Roman"/>
+                <w:color w:val="000000"/>
+                <w:lang w:val="en-CA"/>
+              </w:rPr>
+            </w:pPr>
+            <w:r>
+              <w:rPr>
+                <w:rFonts w:ascii="Calibri" w:eastAsia="Times New Roman" w:hAnsi="Calibri" w:cs="Times New Roman"/>
+                <w:color w:val="000000"/>
+                <w:lang w:val="en-CA"/>
+              </w:rPr>
+              <w:t>2.40E-212</w:t>
+            </w:r>
+          </w:p>
+        </w:tc>
+        <w:tc>
+          <w:tcPr>
+            <w:tcW w:w="1697" w:type="dxa"/>
+            <w:noWrap/>
+            <w:hideMark/>
+          </w:tcPr>
+          <w:p>
+            <w:pPr>
+              <w:jc w:val="right"/>
+              <w:cnfStyle w:val="000000010000" w:firstRow="0" w:lastRow="0" w:firstColumn="0" w:lastColumn="0" w:oddVBand="0" w:evenVBand="0" w:oddHBand="0" w:evenHBand="1" w:firstRowFirstColumn="0" w:firstRowLastColumn="0" w:lastRowFirstColumn="0" w:lastRowLastColumn="0"/>
+              <w:rPr>
+                <w:rFonts w:ascii="Calibri" w:eastAsia="Times New Roman" w:hAnsi="Calibri" w:cs="Times New Roman"/>
+                <w:color w:val="000000"/>
+                <w:lang w:val="en-CA"/>
+              </w:rPr>
+            </w:pPr>
+            <w:r>
+              <w:rPr>
+                <w:rFonts w:ascii="Calibri" w:eastAsia="Times New Roman" w:hAnsi="Calibri" w:cs="Times New Roman"/>
+                <w:color w:val="000000"/>
+                <w:lang w:val="en-CA"/>
+              </w:rPr>
+              <w:t>-0.481530036</w:t>
+            </w:r>
+          </w:p>
+        </w:tc>
+      </w:tr>
+      <w:tr>
+        <w:trPr>
+          <w:cnfStyle w:val="000000100000" w:firstRow="0" w:lastRow="0" w:firstColumn="0" w:lastColumn="0" w:oddVBand="0" w:evenVBand="0" w:oddHBand="1" w:evenHBand="0" w:firstRowFirstColumn="0" w:firstRowLastColumn="0" w:lastRowFirstColumn="0" w:lastRowLastColumn="0"/>
+          <w:trHeight w:val="314"/>
+          <w:jc w:val="center"/>
+        </w:trPr>
+        <w:tc>
+          <w:tcPr>
+            <w:cnfStyle w:val="001000000000" w:firstRow="0" w:lastRow="0" w:firstColumn="1" w:lastColumn="0" w:oddVBand="0" w:evenVBand="0" w:oddHBand="0" w:evenHBand="0" w:firstRowFirstColumn="0" w:firstRowLastColumn="0" w:lastRowFirstColumn="0" w:lastRowLastColumn="0"/>
+            <w:tcW w:w="1480" w:type="dxa"/>
+            <w:noWrap/>
+            <w:hideMark/>
+          </w:tcPr>
+          <w:p>
+            <w:pPr>
+              <w:jc w:val="right"/>
+              <w:rPr>
+                <w:rFonts w:ascii="Calibri" w:eastAsia="Times New Roman" w:hAnsi="Calibri" w:cs="Times New Roman"/>
+                <w:color w:val="000000"/>
+                <w:lang w:val="en-CA"/>
+              </w:rPr>
+            </w:pPr>
+            <w:r>
+              <w:rPr>
+                <w:rFonts w:ascii="Calibri" w:eastAsia="Times New Roman" w:hAnsi="Calibri" w:cs="Times New Roman"/>
+                <w:color w:val="000000"/>
+                <w:lang w:val="en-CA"/>
+              </w:rPr>
+              <w:t>2</w:t>
+            </w:r>
+          </w:p>
+        </w:tc>
+        <w:tc>
+          <w:tcPr>
+            <w:tcW w:w="3812" w:type="dxa"/>
+            <w:noWrap/>
+            <w:hideMark/>
+          </w:tcPr>
+          <w:p>
+            <w:pPr>
+              <w:cnfStyle w:val="000000100000" w:firstRow="0" w:lastRow="0" w:firstColumn="0" w:lastColumn="0" w:oddVBand="0" w:evenVBand="0" w:oddHBand="1" w:evenHBand="0" w:firstRowFirstColumn="0" w:firstRowLastColumn="0" w:lastRowFirstColumn="0" w:lastRowLastColumn="0"/>
+              <w:rPr>
+                <w:rFonts w:ascii="Calibri" w:eastAsia="Times New Roman" w:hAnsi="Calibri" w:cs="Times New Roman"/>
+                <w:color w:val="000000"/>
+                <w:lang w:val="en-CA"/>
+              </w:rPr>
+            </w:pPr>
+            <w:r>
+              <w:rPr>
+                <w:rFonts w:ascii="Calibri" w:eastAsia="Times New Roman" w:hAnsi="Calibri" w:cs="Times New Roman"/>
+                <w:color w:val="000000"/>
+                <w:lang w:val="en-CA"/>
+              </w:rPr>
+              <w:t xml:space="preserve">Temperature </w:t>
+            </w:r>
+            <w:proofErr w:type="spellStart"/>
+            <w:r>
+              <w:rPr>
+                <w:rFonts w:ascii="Calibri" w:eastAsia="Times New Roman" w:hAnsi="Calibri" w:cs="Times New Roman"/>
+                <w:color w:val="000000"/>
+                <w:lang w:val="en-CA"/>
+              </w:rPr>
+              <w:t>vs</w:t>
+            </w:r>
+            <w:proofErr w:type="spellEnd"/>
+            <w:r>
+              <w:rPr>
+                <w:rFonts w:ascii="Calibri" w:eastAsia="Times New Roman" w:hAnsi="Calibri" w:cs="Times New Roman"/>
+                <w:color w:val="000000"/>
+                <w:lang w:val="en-CA"/>
+              </w:rPr>
+              <w:t xml:space="preserve"> Gust Speed</w:t>
+            </w:r>
+          </w:p>
+        </w:tc>
+        <w:tc>
+          <w:tcPr>
+            <w:tcW w:w="1697" w:type="dxa"/>
+            <w:noWrap/>
+            <w:hideMark/>
+          </w:tcPr>
+          <w:p>
+            <w:pPr>
+              <w:jc w:val="right"/>
+              <w:cnfStyle w:val="000000100000" w:firstRow="0" w:lastRow="0" w:firstColumn="0" w:lastColumn="0" w:oddVBand="0" w:evenVBand="0" w:oddHBand="1" w:evenHBand="0" w:firstRowFirstColumn="0" w:firstRowLastColumn="0" w:lastRowFirstColumn="0" w:lastRowLastColumn="0"/>
+              <w:rPr>
+                <w:rFonts w:ascii="Calibri" w:eastAsia="Times New Roman" w:hAnsi="Calibri" w:cs="Times New Roman"/>
+                <w:color w:val="000000"/>
+                <w:lang w:val="en-CA"/>
+              </w:rPr>
+            </w:pPr>
+            <w:r>
+              <w:rPr>
+                <w:rFonts w:ascii="Calibri" w:eastAsia="Times New Roman" w:hAnsi="Calibri" w:cs="Times New Roman"/>
+                <w:color w:val="000000"/>
+                <w:lang w:val="en-CA"/>
+              </w:rPr>
+              <w:t>2.30E-87</w:t>
+            </w:r>
+          </w:p>
+        </w:tc>
+        <w:tc>
+          <w:tcPr>
+            <w:tcW w:w="1697" w:type="dxa"/>
+            <w:noWrap/>
+            <w:hideMark/>
+          </w:tcPr>
+          <w:p>
+            <w:pPr>
+              <w:jc w:val="right"/>
+              <w:cnfStyle w:val="000000100000" w:firstRow="0" w:lastRow="0" w:firstColumn="0" w:lastColumn="0" w:oddVBand="0" w:evenVBand="0" w:oddHBand="1" w:evenHBand="0" w:firstRowFirstColumn="0" w:firstRowLastColumn="0" w:lastRowFirstColumn="0" w:lastRowLastColumn="0"/>
+              <w:rPr>
+                <w:rFonts w:ascii="Calibri" w:eastAsia="Times New Roman" w:hAnsi="Calibri" w:cs="Times New Roman"/>
+                <w:color w:val="000000"/>
+                <w:lang w:val="en-CA"/>
+              </w:rPr>
+            </w:pPr>
+            <w:r>
+              <w:rPr>
+                <w:rFonts w:ascii="Calibri" w:eastAsia="Times New Roman" w:hAnsi="Calibri" w:cs="Times New Roman"/>
+                <w:color w:val="000000"/>
+                <w:lang w:val="en-CA"/>
+              </w:rPr>
+              <w:t>0.318642677</w:t>
+            </w:r>
+          </w:p>
+        </w:tc>
+      </w:tr>
+      <w:tr>
+        <w:trPr>
+          <w:cnfStyle w:val="000000010000" w:firstRow="0" w:lastRow="0" w:firstColumn="0" w:lastColumn="0" w:oddVBand="0" w:evenVBand="0" w:oddHBand="0" w:evenHBand="1" w:firstRowFirstColumn="0" w:firstRowLastColumn="0" w:lastRowFirstColumn="0" w:lastRowLastColumn="0"/>
+          <w:trHeight w:val="314"/>
+          <w:jc w:val="center"/>
+        </w:trPr>
+        <w:tc>
+          <w:tcPr>
+            <w:cnfStyle w:val="001000000000" w:firstRow="0" w:lastRow="0" w:firstColumn="1" w:lastColumn="0" w:oddVBand="0" w:evenVBand="0" w:oddHBand="0" w:evenHBand="0" w:firstRowFirstColumn="0" w:firstRowLastColumn="0" w:lastRowFirstColumn="0" w:lastRowLastColumn="0"/>
+            <w:tcW w:w="1480" w:type="dxa"/>
+            <w:noWrap/>
+            <w:hideMark/>
+          </w:tcPr>
+          <w:p>
+            <w:pPr>
+              <w:jc w:val="right"/>
+              <w:rPr>
+                <w:rFonts w:ascii="Calibri" w:eastAsia="Times New Roman" w:hAnsi="Calibri" w:cs="Times New Roman"/>
+                <w:color w:val="000000"/>
+                <w:lang w:val="en-CA"/>
+              </w:rPr>
+            </w:pPr>
+            <w:r>
+              <w:rPr>
+                <w:rFonts w:ascii="Calibri" w:eastAsia="Times New Roman" w:hAnsi="Calibri" w:cs="Times New Roman"/>
+                <w:color w:val="000000"/>
+                <w:lang w:val="en-CA"/>
+              </w:rPr>
+              <w:t>3</w:t>
+            </w:r>
+          </w:p>
+        </w:tc>
+        <w:tc>
+          <w:tcPr>
+            <w:tcW w:w="3812" w:type="dxa"/>
+            <w:noWrap/>
+            <w:hideMark/>
+          </w:tcPr>
+          <w:p>
+            <w:pPr>
+              <w:cnfStyle w:val="000000010000" w:firstRow="0" w:lastRow="0" w:firstColumn="0" w:lastColumn="0" w:oddVBand="0" w:evenVBand="0" w:oddHBand="0" w:evenHBand="1" w:firstRowFirstColumn="0" w:firstRowLastColumn="0" w:lastRowFirstColumn="0" w:lastRowLastColumn="0"/>
+              <w:rPr>
+                <w:rFonts w:ascii="Calibri" w:eastAsia="Times New Roman" w:hAnsi="Calibri" w:cs="Times New Roman"/>
+                <w:color w:val="000000"/>
+                <w:lang w:val="en-CA"/>
+              </w:rPr>
+            </w:pPr>
+            <w:r>
+              <w:rPr>
+                <w:rFonts w:ascii="Calibri" w:eastAsia="Times New Roman" w:hAnsi="Calibri" w:cs="Times New Roman"/>
+                <w:color w:val="000000"/>
+                <w:lang w:val="en-CA"/>
+              </w:rPr>
+              <w:t xml:space="preserve">Temperature </w:t>
+            </w:r>
+            <w:proofErr w:type="spellStart"/>
+            <w:r>
+              <w:rPr>
+                <w:rFonts w:ascii="Calibri" w:eastAsia="Times New Roman" w:hAnsi="Calibri" w:cs="Times New Roman"/>
+                <w:color w:val="000000"/>
+                <w:lang w:val="en-CA"/>
+              </w:rPr>
+              <w:t>vs</w:t>
+            </w:r>
+            <w:proofErr w:type="spellEnd"/>
+            <w:r>
+              <w:rPr>
+                <w:rFonts w:ascii="Calibri" w:eastAsia="Times New Roman" w:hAnsi="Calibri" w:cs="Times New Roman"/>
+                <w:color w:val="000000"/>
+                <w:lang w:val="en-CA"/>
+              </w:rPr>
+              <w:t xml:space="preserve"> Wind Speed</w:t>
+            </w:r>
+          </w:p>
+        </w:tc>
+        <w:tc>
+          <w:tcPr>
+            <w:tcW w:w="1697" w:type="dxa"/>
+            <w:noWrap/>
+            <w:hideMark/>
+          </w:tcPr>
+          <w:p>
+            <w:pPr>
+              <w:jc w:val="right"/>
+              <w:cnfStyle w:val="000000010000" w:firstRow="0" w:lastRow="0" w:firstColumn="0" w:lastColumn="0" w:oddVBand="0" w:evenVBand="0" w:oddHBand="0" w:evenHBand="1" w:firstRowFirstColumn="0" w:firstRowLastColumn="0" w:lastRowFirstColumn="0" w:lastRowLastColumn="0"/>
+              <w:rPr>
+                <w:rFonts w:ascii="Calibri" w:eastAsia="Times New Roman" w:hAnsi="Calibri" w:cs="Times New Roman"/>
+                <w:color w:val="000000"/>
+                <w:lang w:val="en-CA"/>
+              </w:rPr>
+            </w:pPr>
+            <w:r>
+              <w:rPr>
+                <w:rFonts w:ascii="Calibri" w:eastAsia="Times New Roman" w:hAnsi="Calibri" w:cs="Times New Roman"/>
+                <w:color w:val="000000"/>
+                <w:lang w:val="en-CA"/>
+              </w:rPr>
+              <w:t>1.47E-118</w:t>
+            </w:r>
+          </w:p>
+        </w:tc>
+        <w:tc>
+          <w:tcPr>
+            <w:tcW w:w="1697" w:type="dxa"/>
+            <w:noWrap/>
+            <w:hideMark/>
+          </w:tcPr>
+          <w:p>
+            <w:pPr>
+              <w:jc w:val="right"/>
+              <w:cnfStyle w:val="000000010000" w:firstRow="0" w:lastRow="0" w:firstColumn="0" w:lastColumn="0" w:oddVBand="0" w:evenVBand="0" w:oddHBand="0" w:evenHBand="1" w:firstRowFirstColumn="0" w:firstRowLastColumn="0" w:lastRowFirstColumn="0" w:lastRowLastColumn="0"/>
+              <w:rPr>
+                <w:rFonts w:ascii="Calibri" w:eastAsia="Times New Roman" w:hAnsi="Calibri" w:cs="Times New Roman"/>
+                <w:color w:val="000000"/>
+                <w:lang w:val="en-CA"/>
+              </w:rPr>
+            </w:pPr>
+            <w:r>
+              <w:rPr>
+                <w:rFonts w:ascii="Calibri" w:eastAsia="Times New Roman" w:hAnsi="Calibri" w:cs="Times New Roman"/>
+                <w:color w:val="000000"/>
+                <w:lang w:val="en-CA"/>
+              </w:rPr>
+              <w:t>0.368756363</w:t>
+            </w:r>
+          </w:p>
+        </w:tc>
+      </w:tr>
+      <w:tr>
+        <w:trPr>
+          <w:cnfStyle w:val="000000100000" w:firstRow="0" w:lastRow="0" w:firstColumn="0" w:lastColumn="0" w:oddVBand="0" w:evenVBand="0" w:oddHBand="1" w:evenHBand="0" w:firstRowFirstColumn="0" w:firstRowLastColumn="0" w:lastRowFirstColumn="0" w:lastRowLastColumn="0"/>
+          <w:trHeight w:val="314"/>
+          <w:jc w:val="center"/>
+        </w:trPr>
+        <w:tc>
+          <w:tcPr>
+            <w:cnfStyle w:val="001000000000" w:firstRow="0" w:lastRow="0" w:firstColumn="1" w:lastColumn="0" w:oddVBand="0" w:evenVBand="0" w:oddHBand="0" w:evenHBand="0" w:firstRowFirstColumn="0" w:firstRowLastColumn="0" w:lastRowFirstColumn="0" w:lastRowLastColumn="0"/>
+            <w:tcW w:w="1480" w:type="dxa"/>
+            <w:noWrap/>
+            <w:hideMark/>
+          </w:tcPr>
+          <w:p>
+            <w:pPr>
+              <w:jc w:val="right"/>
+              <w:rPr>
+                <w:rFonts w:ascii="Calibri" w:eastAsia="Times New Roman" w:hAnsi="Calibri" w:cs="Times New Roman"/>
+                <w:color w:val="000000"/>
+                <w:lang w:val="en-CA"/>
+              </w:rPr>
+            </w:pPr>
+            <w:r>
+              <w:rPr>
+                <w:rFonts w:ascii="Calibri" w:eastAsia="Times New Roman" w:hAnsi="Calibri" w:cs="Times New Roman"/>
+                <w:color w:val="000000"/>
+                <w:lang w:val="en-CA"/>
+              </w:rPr>
+              <w:t>4</w:t>
+            </w:r>
+          </w:p>
+        </w:tc>
+        <w:tc>
+          <w:tcPr>
+            <w:tcW w:w="3812" w:type="dxa"/>
+            <w:noWrap/>
+            <w:hideMark/>
+          </w:tcPr>
+          <w:p>
+            <w:pPr>
+              <w:cnfStyle w:val="000000100000" w:firstRow="0" w:lastRow="0" w:firstColumn="0" w:lastColumn="0" w:oddVBand="0" w:evenVBand="0" w:oddHBand="1" w:evenHBand="0" w:firstRowFirstColumn="0" w:firstRowLastColumn="0" w:lastRowFirstColumn="0" w:lastRowLastColumn="0"/>
+              <w:rPr>
+                <w:rFonts w:ascii="Calibri" w:eastAsia="Times New Roman" w:hAnsi="Calibri" w:cs="Times New Roman"/>
+                <w:color w:val="000000"/>
+                <w:lang w:val="en-CA"/>
+              </w:rPr>
+            </w:pPr>
+            <w:r>
+              <w:rPr>
+                <w:rFonts w:ascii="Calibri" w:eastAsia="Times New Roman" w:hAnsi="Calibri" w:cs="Times New Roman"/>
+                <w:color w:val="000000"/>
+                <w:lang w:val="en-CA"/>
+              </w:rPr>
+              <w:t xml:space="preserve">Temperature </w:t>
+            </w:r>
+            <w:proofErr w:type="spellStart"/>
+            <w:r>
+              <w:rPr>
+                <w:rFonts w:ascii="Calibri" w:eastAsia="Times New Roman" w:hAnsi="Calibri" w:cs="Times New Roman"/>
+                <w:color w:val="000000"/>
+                <w:lang w:val="en-CA"/>
+              </w:rPr>
+              <w:t>vs</w:t>
+            </w:r>
+            <w:proofErr w:type="spellEnd"/>
+            <w:r>
+              <w:rPr>
+                <w:rFonts w:ascii="Calibri" w:eastAsia="Times New Roman" w:hAnsi="Calibri" w:cs="Times New Roman"/>
+                <w:color w:val="000000"/>
+                <w:lang w:val="en-CA"/>
+              </w:rPr>
+              <w:t xml:space="preserve"> Wind Direction</w:t>
+            </w:r>
+          </w:p>
+        </w:tc>
+        <w:tc>
+          <w:tcPr>
+            <w:tcW w:w="1697" w:type="dxa"/>
+            <w:noWrap/>
+            <w:hideMark/>
+          </w:tcPr>
+          <w:p>
+            <w:pPr>
+              <w:jc w:val="right"/>
+              <w:cnfStyle w:val="000000100000" w:firstRow="0" w:lastRow="0" w:firstColumn="0" w:lastColumn="0" w:oddVBand="0" w:evenVBand="0" w:oddHBand="1" w:evenHBand="0" w:firstRowFirstColumn="0" w:firstRowLastColumn="0" w:lastRowFirstColumn="0" w:lastRowLastColumn="0"/>
+              <w:rPr>
+                <w:rFonts w:ascii="Calibri" w:eastAsia="Times New Roman" w:hAnsi="Calibri" w:cs="Times New Roman"/>
+                <w:color w:val="000000"/>
+                <w:lang w:val="en-CA"/>
+              </w:rPr>
+            </w:pPr>
+            <w:r>
+              <w:rPr>
+                <w:rFonts w:ascii="Calibri" w:eastAsia="Times New Roman" w:hAnsi="Calibri" w:cs="Times New Roman"/>
+                <w:color w:val="000000"/>
+                <w:lang w:val="en-CA"/>
+              </w:rPr>
+              <w:t>2.64E-47</w:t>
+            </w:r>
+          </w:p>
+        </w:tc>
+        <w:tc>
+          <w:tcPr>
+            <w:tcW w:w="1697" w:type="dxa"/>
+            <w:noWrap/>
+            <w:hideMark/>
+          </w:tcPr>
+          <w:p>
+            <w:pPr>
+              <w:jc w:val="right"/>
+              <w:cnfStyle w:val="000000100000" w:firstRow="0" w:lastRow="0" w:firstColumn="0" w:lastColumn="0" w:oddVBand="0" w:evenVBand="0" w:oddHBand="1" w:evenHBand="0" w:firstRowFirstColumn="0" w:firstRowLastColumn="0" w:lastRowFirstColumn="0" w:lastRowLastColumn="0"/>
+              <w:rPr>
+                <w:rFonts w:ascii="Calibri" w:eastAsia="Times New Roman" w:hAnsi="Calibri" w:cs="Times New Roman"/>
+                <w:color w:val="000000"/>
+                <w:lang w:val="en-CA"/>
+              </w:rPr>
+            </w:pPr>
+            <w:r>
+              <w:rPr>
+                <w:rFonts w:ascii="Calibri" w:eastAsia="Times New Roman" w:hAnsi="Calibri" w:cs="Times New Roman"/>
+                <w:color w:val="000000"/>
+                <w:lang w:val="en-CA"/>
+              </w:rPr>
+              <w:t>0.235224411</w:t>
+            </w:r>
+          </w:p>
+        </w:tc>
+      </w:tr>
+    </w:tbl>
+    <w:p>
+      <w:pPr>
+        <w:rPr>
+          <w:rFonts w:ascii="Arial" w:eastAsia="Times New Roman" w:hAnsi="Arial" w:cs="Arial"/>
+          <w:color w:val="333333"/>
+          <w:lang w:val="en-CA"/>
+        </w:rPr>
+      </w:pPr>
+    </w:p>
+    <w:p>
+      <w:pPr>
+        <w:rPr>
+          <w:rFonts w:ascii="Arial" w:eastAsia="Times New Roman" w:hAnsi="Arial" w:cs="Arial"/>
+          <w:color w:val="333333"/>
+          <w:lang w:val="en-CA"/>
+        </w:rPr>
+      </w:pPr>
+    </w:p>
+    <w:p>
+      <w:pPr>
+        <w:rPr>
+          <w:rFonts w:ascii="Arial" w:eastAsia="Times New Roman" w:hAnsi="Arial" w:cs="Arial"/>
+          <w:color w:val="333333"/>
+          <w:lang w:val="en-CA"/>
+        </w:rPr>
+      </w:pPr>
+    </w:p>
+    <w:p>
+      <w:pPr>
+        <w:rPr>
+          <w:rFonts w:ascii="Arial" w:eastAsia="Times New Roman" w:hAnsi="Arial" w:cs="Arial"/>
+          <w:color w:val="333333"/>
+          <w:lang w:val="en-CA"/>
+        </w:rPr>
+      </w:pPr>
+    </w:p>
+    <w:p>
+      <w:pPr>
+        <w:rPr>
+          <w:rFonts w:ascii="Arial" w:eastAsia="Times New Roman" w:hAnsi="Arial" w:cs="Arial"/>
+          <w:color w:val="333333"/>
+          <w:lang w:val="en-CA"/>
+        </w:rPr>
+      </w:pPr>
+    </w:p>
+    <w:p>
+      <w:pPr>
+        <w:rPr>
+          <w:rFonts w:ascii="Arial" w:eastAsia="Times New Roman" w:hAnsi="Arial" w:cs="Arial"/>
+          <w:color w:val="333333"/>
+          <w:lang w:val="en-CA"/>
+        </w:rPr>
+      </w:pPr>
+    </w:p>
+    <w:p>
+      <w:pPr>
+        <w:rPr>
+          <w:rFonts w:ascii="Arial" w:eastAsia="Times New Roman" w:hAnsi="Arial" w:cs="Arial"/>
+          <w:color w:val="333333"/>
+          <w:lang w:val="en-CA"/>
+        </w:rPr>
+      </w:pPr>
+    </w:p>
+    <w:p>
+      <w:pPr>
+        <w:rPr>
+          <w:rFonts w:ascii="Arial" w:eastAsia="Times New Roman" w:hAnsi="Arial" w:cs="Arial"/>
+          <w:color w:val="333333"/>
+          <w:lang w:val="en-CA"/>
+        </w:rPr>
+      </w:pPr>
+    </w:p>
+    <w:p>
+      <w:pPr>
+        <w:rPr>
+          <w:rFonts w:ascii="Arial" w:eastAsia="Times New Roman" w:hAnsi="Arial" w:cs="Arial"/>
+          <w:color w:val="333333"/>
+          <w:lang w:val="en-CA"/>
+        </w:rPr>
+      </w:pPr>
+    </w:p>
+    <w:p>
+      <w:pPr>
+        <w:rPr>
+          <w:rFonts w:ascii="Arial" w:eastAsia="Times New Roman" w:hAnsi="Arial" w:cs="Arial"/>
+          <w:color w:val="333333"/>
+          <w:lang w:val="en-CA"/>
+        </w:rPr>
+      </w:pPr>
+    </w:p>
+    <w:p>
+      <w:pPr>
+        <w:rPr>
+          <w:rFonts w:ascii="Arial" w:eastAsia="Times New Roman" w:hAnsi="Arial" w:cs="Arial"/>
+          <w:color w:val="333333"/>
+          <w:lang w:val="en-CA"/>
+        </w:rPr>
+      </w:pPr>
+    </w:p>
+    <w:p>
+      <w:pPr>
+        <w:rPr>
+          <w:rFonts w:ascii="Arial" w:eastAsia="Times New Roman" w:hAnsi="Arial" w:cs="Arial"/>
+          <w:color w:val="333333"/>
+          <w:lang w:val="en-CA"/>
+        </w:rPr>
+      </w:pPr>
+    </w:p>
+    <w:p>
+      <w:pPr>
+        <w:rPr>
+          <w:rFonts w:ascii="Arial" w:eastAsia="Times New Roman" w:hAnsi="Arial" w:cs="Arial"/>
+          <w:color w:val="333333"/>
+          <w:lang w:val="en-CA"/>
+        </w:rPr>
+      </w:pPr>
+    </w:p>
+    <w:p>
+      <w:pPr>
+        <w:rPr>
+          <w:rFonts w:ascii="Arial" w:eastAsia="Times New Roman" w:hAnsi="Arial" w:cs="Arial"/>
+          <w:color w:val="333333"/>
+          <w:lang w:val="en-CA"/>
+        </w:rPr>
+      </w:pPr>
+    </w:p>
+    <w:p>
+      <w:pPr>
+        <w:rPr>
+          <w:rFonts w:ascii="Arial" w:eastAsia="Times New Roman" w:hAnsi="Arial" w:cs="Arial"/>
+          <w:color w:val="333333"/>
+          <w:lang w:val="en-CA"/>
+        </w:rPr>
+      </w:pPr>
+      <w:proofErr w:type="gramStart"/>
+      <w:r>
+        <w:rPr>
+          <w:rFonts w:ascii="Arial" w:eastAsia="Times New Roman" w:hAnsi="Arial" w:cs="Arial"/>
+          <w:color w:val="333333"/>
+          <w:lang w:val="en-CA"/>
+        </w:rPr>
+        <w:t>vi) Discussion</w:t>
+      </w:r>
+      <w:proofErr w:type="gramEnd"/>
+    </w:p>
+    <w:p>
+      <w:pPr>
+        <w:rPr>
+          <w:rFonts w:ascii="Arial" w:eastAsia="Times New Roman" w:hAnsi="Arial" w:cs="Arial"/>
+          <w:color w:val="333333"/>
+          <w:lang w:val="en-CA"/>
+        </w:rPr>
+      </w:pPr>
+    </w:p>
+    <w:p>
+      <w:pPr>
+        <w:rPr>
+          <w:rFonts w:ascii="Arial" w:eastAsia="Times New Roman" w:hAnsi="Arial" w:cs="Arial"/>
+          <w:color w:val="333333"/>
+          <w:lang w:val="en-CA"/>
+        </w:rPr>
+      </w:pPr>
+      <w:r>
+        <w:rPr>
+          <w:rFonts w:ascii="Arial" w:eastAsia="Times New Roman" w:hAnsi="Arial" w:cs="Arial"/>
+          <w:color w:val="333333"/>
+          <w:lang w:val="en-CA"/>
+        </w:rPr>
+        <w:tab/>
+      </w:r>
+      <w:r>
+        <w:rPr>
+          <w:rFonts w:ascii="Arial" w:eastAsia="Times New Roman" w:hAnsi="Arial" w:cs="Arial"/>
+          <w:color w:val="333333"/>
+          <w:lang w:val="en-CA"/>
+        </w:rPr>
+        <w:t>The first s</w:t>
+      </w:r>
+      <w:r>
+        <w:rPr>
+          <w:rFonts w:ascii="Arial" w:eastAsia="Times New Roman" w:hAnsi="Arial" w:cs="Arial"/>
+          <w:color w:val="333333"/>
+          <w:lang w:val="en-CA"/>
+        </w:rPr>
+        <w:t>et of graphs, figures one</w:t>
+      </w:r>
+      <w:r>
+        <w:rPr>
+          <w:rFonts w:ascii="Arial" w:eastAsia="Times New Roman" w:hAnsi="Arial" w:cs="Arial"/>
+          <w:color w:val="333333"/>
+          <w:lang w:val="en-CA"/>
+        </w:rPr>
+        <w:t xml:space="preserve"> to </w:t>
+      </w:r>
+      <w:r>
+        <w:rPr>
+          <w:rFonts w:ascii="Arial" w:eastAsia="Times New Roman" w:hAnsi="Arial" w:cs="Arial"/>
+          <w:color w:val="333333"/>
+          <w:lang w:val="en-CA"/>
+        </w:rPr>
+        <w:t>figure</w:t>
+      </w:r>
+      <w:r>
+        <w:rPr>
+          <w:rFonts w:ascii="Arial" w:eastAsia="Times New Roman" w:hAnsi="Arial" w:cs="Arial"/>
+          <w:color w:val="333333"/>
+          <w:lang w:val="en-CA"/>
+        </w:rPr>
+        <w:t xml:space="preserve"> six,</w:t>
+      </w:r>
+      <w:r>
+        <w:rPr>
+          <w:rFonts w:ascii="Arial" w:eastAsia="Times New Roman" w:hAnsi="Arial" w:cs="Arial"/>
+          <w:color w:val="333333"/>
+          <w:lang w:val="en-CA"/>
+        </w:rPr>
+        <w:t xml:space="preserve"> show each variable plotted against time. Here</w:t>
+      </w:r>
+      <w:r>
+        <w:rPr>
+          <w:rFonts w:ascii="Arial" w:eastAsia="Times New Roman" w:hAnsi="Arial" w:cs="Arial"/>
+          <w:color w:val="333333"/>
+          <w:lang w:val="en-CA"/>
+        </w:rPr>
+        <w:t>, I</w:t>
+      </w:r>
+      <w:r>
+        <w:rPr>
+          <w:rFonts w:ascii="Arial" w:eastAsia="Times New Roman" w:hAnsi="Arial" w:cs="Arial"/>
+          <w:color w:val="333333"/>
+          <w:lang w:val="en-CA"/>
+        </w:rPr>
+        <w:t xml:space="preserve"> looked for direct visual correlation between variables. Three clear </w:t>
+      </w:r>
+      <w:r>
+        <w:rPr>
+          <w:rFonts w:ascii="Arial" w:eastAsia="Times New Roman" w:hAnsi="Arial" w:cs="Arial"/>
+          <w:color w:val="333333"/>
+          <w:lang w:val="en-CA"/>
+        </w:rPr>
+        <w:t>relationships</w:t>
+      </w:r>
+      <w:r>
+        <w:rPr>
+          <w:rFonts w:ascii="Arial" w:eastAsia="Times New Roman" w:hAnsi="Arial" w:cs="Arial"/>
+          <w:color w:val="333333"/>
+          <w:lang w:val="en-CA"/>
+        </w:rPr>
+        <w:t xml:space="preserve"> are seen </w:t>
+      </w:r>
+      <w:r>
+        <w:rPr>
+          <w:rFonts w:ascii="Arial" w:eastAsia="Times New Roman" w:hAnsi="Arial" w:cs="Arial"/>
+          <w:color w:val="333333"/>
+          <w:lang w:val="en-CA"/>
+        </w:rPr>
+        <w:t>between the graphs. The First and</w:t>
+      </w:r>
+      <w:r>
+        <w:rPr>
+          <w:rFonts w:ascii="Arial" w:eastAsia="Times New Roman" w:hAnsi="Arial" w:cs="Arial"/>
+          <w:color w:val="333333"/>
+          <w:lang w:val="en-CA"/>
+        </w:rPr>
+        <w:t xml:space="preserve"> the</w:t>
+      </w:r>
+      <w:r>
+        <w:rPr>
+          <w:rFonts w:ascii="Arial" w:eastAsia="Times New Roman" w:hAnsi="Arial" w:cs="Arial"/>
+          <w:color w:val="333333"/>
+          <w:lang w:val="en-CA"/>
+        </w:rPr>
+        <w:t xml:space="preserve"> </w:t>
+      </w:r>
+      <w:r>
+        <w:rPr>
+          <w:rFonts w:ascii="Arial" w:eastAsia="Times New Roman" w:hAnsi="Arial" w:cs="Arial"/>
+          <w:color w:val="333333"/>
+          <w:lang w:val="en-CA"/>
+        </w:rPr>
+        <w:t>clearest</w:t>
+      </w:r>
+      <w:r>
+        <w:rPr>
+          <w:rFonts w:ascii="Arial" w:eastAsia="Times New Roman" w:hAnsi="Arial" w:cs="Arial"/>
+          <w:color w:val="333333"/>
+          <w:lang w:val="en-CA"/>
+        </w:rPr>
+        <w:t xml:space="preserve"> relationship seen </w:t>
+      </w:r>
+      <w:proofErr w:type="gramStart"/>
+      <w:r>
+        <w:rPr>
+          <w:rFonts w:ascii="Arial" w:eastAsia="Times New Roman" w:hAnsi="Arial" w:cs="Arial"/>
+          <w:color w:val="333333"/>
+          <w:lang w:val="en-CA"/>
+        </w:rPr>
+        <w:t>is</w:t>
+      </w:r>
+      <w:proofErr w:type="gramEnd"/>
+      <w:r>
+        <w:rPr>
+          <w:rFonts w:ascii="Arial" w:eastAsia="Times New Roman" w:hAnsi="Arial" w:cs="Arial"/>
+          <w:color w:val="333333"/>
+          <w:lang w:val="en-CA"/>
+        </w:rPr>
+        <w:t xml:space="preserve"> between</w:t>
+      </w:r>
+      <w:r>
+        <w:rPr>
+          <w:rFonts w:ascii="Arial" w:eastAsia="Times New Roman" w:hAnsi="Arial" w:cs="Arial"/>
+          <w:color w:val="333333"/>
+          <w:lang w:val="en-CA"/>
+        </w:rPr>
+        <w:t xml:space="preserve"> figure one and two</w:t>
+      </w:r>
+      <w:r>
+        <w:rPr>
+          <w:rFonts w:ascii="Arial" w:eastAsia="Times New Roman" w:hAnsi="Arial" w:cs="Arial"/>
+          <w:color w:val="333333"/>
+          <w:lang w:val="en-CA"/>
+        </w:rPr>
+        <w:t xml:space="preserve"> or the temperature versus time and relative </w:t>
+      </w:r>
+      <w:r>
+        <w:rPr>
+          <w:rFonts w:ascii="Arial" w:eastAsia="Times New Roman" w:hAnsi="Arial" w:cs="Arial"/>
+          <w:color w:val="333333"/>
+          <w:lang w:val="en-CA"/>
+        </w:rPr>
+        <w:t>humidity</w:t>
+      </w:r>
+      <w:r>
+        <w:rPr>
+          <w:rFonts w:ascii="Arial" w:eastAsia="Times New Roman" w:hAnsi="Arial" w:cs="Arial"/>
+          <w:color w:val="333333"/>
+          <w:lang w:val="en-CA"/>
+        </w:rPr>
+        <w:t xml:space="preserve"> </w:t>
+      </w:r>
+      <w:r>
+        <w:rPr>
+          <w:rFonts w:ascii="Arial" w:eastAsia="Times New Roman" w:hAnsi="Arial" w:cs="Arial"/>
+          <w:color w:val="333333"/>
+          <w:lang w:val="en-CA"/>
+        </w:rPr>
+        <w:t>versus</w:t>
+      </w:r>
+      <w:r>
+        <w:rPr>
+          <w:rFonts w:ascii="Arial" w:eastAsia="Times New Roman" w:hAnsi="Arial" w:cs="Arial"/>
+          <w:color w:val="333333"/>
+          <w:lang w:val="en-CA"/>
+        </w:rPr>
+        <w:t xml:space="preserve"> time graphs. </w:t>
+      </w:r>
+      <w:r>
+        <w:rPr>
+          <w:rFonts w:ascii="Arial" w:eastAsia="Times New Roman" w:hAnsi="Arial" w:cs="Arial"/>
+          <w:color w:val="333333"/>
+          <w:lang w:val="en-CA"/>
+        </w:rPr>
+        <w:t>These</w:t>
+      </w:r>
+      <w:r>
+        <w:rPr>
+          <w:rFonts w:ascii="Arial" w:eastAsia="Times New Roman" w:hAnsi="Arial" w:cs="Arial"/>
+          <w:color w:val="333333"/>
+          <w:lang w:val="en-CA"/>
+        </w:rPr>
+        <w:t xml:space="preserve"> graphs or </w:t>
+      </w:r>
+      <w:r>
+        <w:rPr>
+          <w:rFonts w:ascii="Arial" w:eastAsia="Times New Roman" w:hAnsi="Arial" w:cs="Arial"/>
+          <w:color w:val="333333"/>
+          <w:lang w:val="en-CA"/>
+        </w:rPr>
+        <w:t>variables</w:t>
+      </w:r>
+      <w:r>
+        <w:rPr>
+          <w:rFonts w:ascii="Arial" w:eastAsia="Times New Roman" w:hAnsi="Arial" w:cs="Arial"/>
+          <w:color w:val="333333"/>
+          <w:lang w:val="en-CA"/>
+        </w:rPr>
+        <w:t xml:space="preserve"> seem to be </w:t>
+      </w:r>
+      <w:r>
+        <w:rPr>
+          <w:rFonts w:ascii="Arial" w:eastAsia="Times New Roman" w:hAnsi="Arial" w:cs="Arial"/>
+          <w:color w:val="333333"/>
+          <w:lang w:val="en-CA"/>
+        </w:rPr>
+        <w:t>extremely</w:t>
+      </w:r>
+      <w:r>
+        <w:rPr>
+          <w:rFonts w:ascii="Arial" w:eastAsia="Times New Roman" w:hAnsi="Arial" w:cs="Arial"/>
+          <w:color w:val="333333"/>
+          <w:lang w:val="en-CA"/>
+        </w:rPr>
+        <w:t xml:space="preserve"> correlated</w:t>
+      </w:r>
+      <w:r>
+        <w:rPr>
+          <w:rFonts w:ascii="Arial" w:eastAsia="Times New Roman" w:hAnsi="Arial" w:cs="Arial"/>
+          <w:color w:val="333333"/>
+          <w:lang w:val="en-CA"/>
+        </w:rPr>
+        <w:t xml:space="preserve"> because as one hits its max value</w:t>
+      </w:r>
+      <w:r>
+        <w:rPr>
+          <w:rFonts w:ascii="Arial" w:eastAsia="Times New Roman" w:hAnsi="Arial" w:cs="Arial"/>
+          <w:color w:val="333333"/>
+          <w:lang w:val="en-CA"/>
+        </w:rPr>
+        <w:t xml:space="preserve"> the other</w:t>
+      </w:r>
+      <w:r>
+        <w:rPr>
+          <w:rFonts w:ascii="Arial" w:eastAsia="Times New Roman" w:hAnsi="Arial" w:cs="Arial"/>
+          <w:color w:val="333333"/>
+          <w:lang w:val="en-CA"/>
+        </w:rPr>
+        <w:t xml:space="preserve"> hit</w:t>
+      </w:r>
+      <w:r>
+        <w:rPr>
+          <w:rFonts w:ascii="Arial" w:eastAsia="Times New Roman" w:hAnsi="Arial" w:cs="Arial"/>
+          <w:color w:val="333333"/>
+          <w:lang w:val="en-CA"/>
+        </w:rPr>
+        <w:t>s</w:t>
+      </w:r>
+      <w:r>
+        <w:rPr>
+          <w:rFonts w:ascii="Arial" w:eastAsia="Times New Roman" w:hAnsi="Arial" w:cs="Arial"/>
+          <w:color w:val="333333"/>
+          <w:lang w:val="en-CA"/>
+        </w:rPr>
+        <w:t xml:space="preserve"> its lowest value. This doesn't </w:t>
+      </w:r>
+      <w:r>
+        <w:rPr>
+          <w:rFonts w:ascii="Arial" w:eastAsia="Times New Roman" w:hAnsi="Arial" w:cs="Arial"/>
+          <w:color w:val="333333"/>
+          <w:lang w:val="en-CA"/>
+        </w:rPr>
+        <w:t>occur</w:t>
+      </w:r>
+      <w:r>
+        <w:rPr>
+          <w:rFonts w:ascii="Arial" w:eastAsia="Times New Roman" w:hAnsi="Arial" w:cs="Arial"/>
+          <w:color w:val="333333"/>
+          <w:lang w:val="en-CA"/>
+        </w:rPr>
+        <w:t xml:space="preserve"> only once </w:t>
+      </w:r>
+      <w:r>
+        <w:rPr>
+          <w:rFonts w:ascii="Arial" w:eastAsia="Times New Roman" w:hAnsi="Arial" w:cs="Arial"/>
+          <w:color w:val="333333"/>
+          <w:lang w:val="en-CA"/>
+        </w:rPr>
+        <w:t>during</w:t>
+      </w:r>
+      <w:r>
+        <w:rPr>
+          <w:rFonts w:ascii="Arial" w:eastAsia="Times New Roman" w:hAnsi="Arial" w:cs="Arial"/>
+          <w:color w:val="333333"/>
+          <w:lang w:val="en-CA"/>
+        </w:rPr>
+        <w:t xml:space="preserve"> the time period but </w:t>
+      </w:r>
+      <w:r>
+        <w:rPr>
+          <w:rFonts w:ascii="Arial" w:eastAsia="Times New Roman" w:hAnsi="Arial" w:cs="Arial"/>
+          <w:color w:val="333333"/>
+          <w:lang w:val="en-CA"/>
+        </w:rPr>
+        <w:t>almost through</w:t>
+      </w:r>
+      <w:r>
+        <w:rPr>
+          <w:rFonts w:ascii="Arial" w:eastAsia="Times New Roman" w:hAnsi="Arial" w:cs="Arial"/>
+          <w:color w:val="333333"/>
+          <w:lang w:val="en-CA"/>
+        </w:rPr>
+        <w:t xml:space="preserve">out the </w:t>
+      </w:r>
+      <w:r>
+        <w:rPr>
+          <w:rFonts w:ascii="Arial" w:eastAsia="Times New Roman" w:hAnsi="Arial" w:cs="Arial"/>
+          <w:color w:val="333333"/>
+          <w:lang w:val="en-CA"/>
+        </w:rPr>
+        <w:t xml:space="preserve">entire </w:t>
+      </w:r>
+      <w:r>
+        <w:rPr>
+          <w:rFonts w:ascii="Arial" w:eastAsia="Times New Roman" w:hAnsi="Arial" w:cs="Arial"/>
+          <w:color w:val="333333"/>
+          <w:lang w:val="en-CA"/>
+        </w:rPr>
+        <w:t>graph</w:t>
+      </w:r>
+      <w:r>
+        <w:rPr>
+          <w:rFonts w:ascii="Arial" w:eastAsia="Times New Roman" w:hAnsi="Arial" w:cs="Arial"/>
+          <w:color w:val="333333"/>
+          <w:lang w:val="en-CA"/>
+        </w:rPr>
+        <w:t>.</w:t>
+      </w:r>
+      <w:r>
+        <w:rPr>
+          <w:rFonts w:ascii="Arial" w:eastAsia="Times New Roman" w:hAnsi="Arial" w:cs="Arial"/>
+          <w:color w:val="333333"/>
+          <w:lang w:val="en-CA"/>
+        </w:rPr>
+        <w:t xml:space="preserve"> The second relationship t</w:t>
+      </w:r>
+      <w:r>
+        <w:rPr>
+          <w:rFonts w:ascii="Arial" w:eastAsia="Times New Roman" w:hAnsi="Arial" w:cs="Arial"/>
+          <w:color w:val="333333"/>
+          <w:lang w:val="en-CA"/>
+        </w:rPr>
+        <w:t>hat is clear is between figures five and six</w:t>
+      </w:r>
+      <w:r>
+        <w:rPr>
+          <w:rFonts w:ascii="Arial" w:eastAsia="Times New Roman" w:hAnsi="Arial" w:cs="Arial"/>
+          <w:color w:val="333333"/>
+          <w:lang w:val="en-CA"/>
+        </w:rPr>
+        <w:t xml:space="preserve">. </w:t>
+      </w:r>
+      <w:r>
+        <w:rPr>
+          <w:rFonts w:ascii="Arial" w:eastAsia="Times New Roman" w:hAnsi="Arial" w:cs="Arial"/>
+          <w:color w:val="333333"/>
+          <w:lang w:val="en-CA"/>
+        </w:rPr>
+        <w:t>These</w:t>
+      </w:r>
+      <w:r>
+        <w:rPr>
+          <w:rFonts w:ascii="Arial" w:eastAsia="Times New Roman" w:hAnsi="Arial" w:cs="Arial"/>
+          <w:color w:val="333333"/>
+          <w:lang w:val="en-CA"/>
+        </w:rPr>
+        <w:t xml:space="preserve"> graph</w:t>
+      </w:r>
+      <w:r>
+        <w:rPr>
+          <w:rFonts w:ascii="Arial" w:eastAsia="Times New Roman" w:hAnsi="Arial" w:cs="Arial"/>
+          <w:color w:val="333333"/>
+          <w:lang w:val="en-CA"/>
+        </w:rPr>
+        <w:t>s</w:t>
+      </w:r>
+      <w:r>
+        <w:rPr>
+          <w:rFonts w:ascii="Arial" w:eastAsia="Times New Roman" w:hAnsi="Arial" w:cs="Arial"/>
+          <w:color w:val="333333"/>
+          <w:lang w:val="en-CA"/>
+        </w:rPr>
+        <w:t xml:space="preserve"> </w:t>
+      </w:r>
+      <w:r>
+        <w:rPr>
+          <w:rFonts w:ascii="Arial" w:eastAsia="Times New Roman" w:hAnsi="Arial" w:cs="Arial"/>
+          <w:color w:val="333333"/>
+          <w:lang w:val="en-CA"/>
+        </w:rPr>
+        <w:t>represent wind</w:t>
+      </w:r>
+      <w:r>
+        <w:rPr>
+          <w:rFonts w:ascii="Arial" w:eastAsia="Times New Roman" w:hAnsi="Arial" w:cs="Arial"/>
+          <w:color w:val="333333"/>
+          <w:lang w:val="en-CA"/>
+        </w:rPr>
+        <w:t xml:space="preserve"> speed versus </w:t>
+      </w:r>
+      <w:r>
+        <w:rPr>
+          <w:rFonts w:ascii="Arial" w:eastAsia="Times New Roman" w:hAnsi="Arial" w:cs="Arial"/>
+          <w:color w:val="333333"/>
+          <w:lang w:val="en-CA"/>
+        </w:rPr>
+        <w:t>time and</w:t>
+      </w:r>
+      <w:r>
+        <w:rPr>
+          <w:rFonts w:ascii="Arial" w:eastAsia="Times New Roman" w:hAnsi="Arial" w:cs="Arial"/>
+          <w:color w:val="333333"/>
+          <w:lang w:val="en-CA"/>
+        </w:rPr>
+        <w:t xml:space="preserve"> gust speed versus time. </w:t>
+      </w:r>
+      <w:r>
+        <w:rPr>
+          <w:rFonts w:ascii="Arial" w:eastAsia="Times New Roman" w:hAnsi="Arial" w:cs="Arial"/>
+          <w:color w:val="333333"/>
+          <w:lang w:val="en-CA"/>
+        </w:rPr>
+        <w:t>T</w:t>
+      </w:r>
+      <w:r>
+        <w:rPr>
+          <w:rFonts w:ascii="Arial" w:eastAsia="Times New Roman" w:hAnsi="Arial" w:cs="Arial"/>
+          <w:color w:val="333333"/>
+          <w:lang w:val="en-CA"/>
+        </w:rPr>
+        <w:t>he</w:t>
+      </w:r>
+      <w:r>
+        <w:rPr>
+          <w:rFonts w:ascii="Arial" w:eastAsia="Times New Roman" w:hAnsi="Arial" w:cs="Arial"/>
+          <w:color w:val="333333"/>
+          <w:lang w:val="en-CA"/>
+        </w:rPr>
+        <w:t xml:space="preserve"> relationship between these t</w:t>
+      </w:r>
+      <w:r>
+        <w:rPr>
+          <w:rFonts w:ascii="Arial" w:eastAsia="Times New Roman" w:hAnsi="Arial" w:cs="Arial"/>
+          <w:color w:val="333333"/>
+          <w:lang w:val="en-CA"/>
+        </w:rPr>
+        <w:t>w</w:t>
+      </w:r>
+      <w:r>
+        <w:rPr>
+          <w:rFonts w:ascii="Arial" w:eastAsia="Times New Roman" w:hAnsi="Arial" w:cs="Arial"/>
+          <w:color w:val="333333"/>
+          <w:lang w:val="en-CA"/>
+        </w:rPr>
+        <w:t>o variable</w:t>
+      </w:r>
+      <w:r>
+        <w:rPr>
+          <w:rFonts w:ascii="Arial" w:eastAsia="Times New Roman" w:hAnsi="Arial" w:cs="Arial"/>
+          <w:color w:val="333333"/>
+          <w:lang w:val="en-CA"/>
+        </w:rPr>
+        <w:t>s</w:t>
+      </w:r>
+      <w:r>
+        <w:rPr>
+          <w:rFonts w:ascii="Arial" w:eastAsia="Times New Roman" w:hAnsi="Arial" w:cs="Arial"/>
+          <w:color w:val="333333"/>
+          <w:lang w:val="en-CA"/>
+        </w:rPr>
+        <w:t xml:space="preserve"> is not like the one between humidity</w:t>
+      </w:r>
+      <w:r>
+        <w:rPr>
+          <w:rFonts w:ascii="Arial" w:eastAsia="Times New Roman" w:hAnsi="Arial" w:cs="Arial"/>
+          <w:color w:val="333333"/>
+          <w:lang w:val="en-CA"/>
+        </w:rPr>
+        <w:t xml:space="preserve"> and </w:t>
+      </w:r>
+      <w:r>
+        <w:rPr>
+          <w:rFonts w:ascii="Arial" w:eastAsia="Times New Roman" w:hAnsi="Arial" w:cs="Arial"/>
+          <w:color w:val="333333"/>
+          <w:lang w:val="en-CA"/>
+        </w:rPr>
+        <w:t>temperature</w:t>
+      </w:r>
+      <w:r>
+        <w:rPr>
+          <w:rFonts w:ascii="Arial" w:eastAsia="Times New Roman" w:hAnsi="Arial" w:cs="Arial"/>
+          <w:color w:val="333333"/>
+          <w:lang w:val="en-CA"/>
+        </w:rPr>
+        <w:t>;</w:t>
+      </w:r>
+      <w:r>
+        <w:rPr>
+          <w:rFonts w:ascii="Arial" w:eastAsia="Times New Roman" w:hAnsi="Arial" w:cs="Arial"/>
+          <w:color w:val="333333"/>
+          <w:lang w:val="en-CA"/>
+        </w:rPr>
+        <w:t xml:space="preserve"> </w:t>
+      </w:r>
+      <w:r>
+        <w:rPr>
+          <w:rFonts w:ascii="Arial" w:eastAsia="Times New Roman" w:hAnsi="Arial" w:cs="Arial"/>
+          <w:color w:val="333333"/>
+          <w:lang w:val="en-CA"/>
+        </w:rPr>
+        <w:t>meaning that when one variable hits its maximum the other</w:t>
+      </w:r>
+      <w:r>
+        <w:rPr>
+          <w:rFonts w:ascii="Arial" w:eastAsia="Times New Roman" w:hAnsi="Arial" w:cs="Arial"/>
+          <w:color w:val="333333"/>
+          <w:lang w:val="en-CA"/>
+        </w:rPr>
+        <w:t xml:space="preserve"> will be at its highest point as well</w:t>
+      </w:r>
+      <w:r>
+        <w:rPr>
+          <w:rFonts w:ascii="Arial" w:eastAsia="Times New Roman" w:hAnsi="Arial" w:cs="Arial"/>
+          <w:color w:val="333333"/>
+          <w:lang w:val="en-CA"/>
+        </w:rPr>
+        <w:t xml:space="preserve">.  </w:t>
+      </w:r>
+      <w:r>
+        <w:rPr>
+          <w:rFonts w:ascii="Arial" w:eastAsia="Times New Roman" w:hAnsi="Arial" w:cs="Arial"/>
+          <w:color w:val="333333"/>
+          <w:lang w:val="en-CA"/>
+        </w:rPr>
+        <w:t xml:space="preserve">This relationship makes sense because gust speed </w:t>
+      </w:r>
+      <w:r>
+        <w:rPr>
+          <w:rFonts w:ascii="Arial" w:eastAsia="Times New Roman" w:hAnsi="Arial" w:cs="Arial"/>
+          <w:color w:val="333333"/>
+          <w:lang w:val="en-CA"/>
+        </w:rPr>
+        <w:t>is</w:t>
+      </w:r>
+      <w:r>
+        <w:rPr>
+          <w:rFonts w:ascii="Arial" w:eastAsia="Times New Roman" w:hAnsi="Arial" w:cs="Arial"/>
+          <w:color w:val="333333"/>
+          <w:lang w:val="en-CA"/>
+        </w:rPr>
+        <w:t xml:space="preserve"> simply the highest w</w:t>
+      </w:r>
+      <w:r>
+        <w:rPr>
+          <w:rFonts w:ascii="Arial" w:eastAsia="Times New Roman" w:hAnsi="Arial" w:cs="Arial"/>
+          <w:color w:val="333333"/>
+          <w:lang w:val="en-CA"/>
+        </w:rPr>
+        <w:t xml:space="preserve">ind speed recorded during the </w:t>
+      </w:r>
+      <w:proofErr w:type="gramStart"/>
+      <w:r>
+        <w:rPr>
+          <w:rFonts w:ascii="Arial" w:eastAsia="Times New Roman" w:hAnsi="Arial" w:cs="Arial"/>
+          <w:color w:val="333333"/>
+          <w:lang w:val="en-CA"/>
+        </w:rPr>
+        <w:t xml:space="preserve">fifteen </w:t>
+      </w:r>
+      <w:r>
+        <w:rPr>
+          <w:rFonts w:ascii="Arial" w:eastAsia="Times New Roman" w:hAnsi="Arial" w:cs="Arial"/>
+          <w:color w:val="333333"/>
+          <w:lang w:val="en-CA"/>
+        </w:rPr>
+        <w:t>minute</w:t>
+      </w:r>
+      <w:proofErr w:type="gramEnd"/>
+      <w:r>
+        <w:rPr>
+          <w:rFonts w:ascii="Arial" w:eastAsia="Times New Roman" w:hAnsi="Arial" w:cs="Arial"/>
+          <w:color w:val="333333"/>
+          <w:lang w:val="en-CA"/>
+        </w:rPr>
+        <w:t xml:space="preserve"> interval. </w:t>
+      </w:r>
+    </w:p>
+    <w:p>
+      <w:pPr>
+        <w:rPr>
+          <w:rFonts w:ascii="Arial" w:eastAsia="Times New Roman" w:hAnsi="Arial" w:cs="Arial"/>
+          <w:color w:val="333333"/>
+          <w:lang w:val="en-CA"/>
+        </w:rPr>
+      </w:pPr>
+    </w:p>
+    <w:p>
+      <w:pPr>
+        <w:rPr>
+          <w:rFonts w:ascii="Arial" w:eastAsia="Times New Roman" w:hAnsi="Arial" w:cs="Arial"/>
+          <w:color w:val="333333"/>
+          <w:lang w:val="en-CA"/>
+        </w:rPr>
+      </w:pPr>
+      <w:r>
+        <w:rPr>
+          <w:rFonts w:ascii="Arial" w:eastAsia="Times New Roman" w:hAnsi="Arial" w:cs="Arial"/>
+          <w:color w:val="333333"/>
+          <w:lang w:val="en-CA"/>
+        </w:rPr>
+        <w:tab/>
+      </w:r>
+      <w:r>
+        <w:rPr>
+          <w:rFonts w:ascii="Arial" w:eastAsia="Times New Roman" w:hAnsi="Arial" w:cs="Arial"/>
+          <w:color w:val="333333"/>
+          <w:lang w:val="en-CA"/>
+        </w:rPr>
+        <w:t xml:space="preserve">The </w:t>
+      </w:r>
+      <w:r>
+        <w:rPr>
+          <w:rFonts w:ascii="Arial" w:eastAsia="Times New Roman" w:hAnsi="Arial" w:cs="Arial"/>
+          <w:color w:val="333333"/>
+          <w:lang w:val="en-CA"/>
+        </w:rPr>
+        <w:t>last visual</w:t>
+      </w:r>
+      <w:r>
+        <w:rPr>
+          <w:rFonts w:ascii="Arial" w:eastAsia="Times New Roman" w:hAnsi="Arial" w:cs="Arial"/>
+          <w:color w:val="333333"/>
+          <w:lang w:val="en-CA"/>
+        </w:rPr>
+        <w:t xml:space="preserve"> relationship that</w:t>
+      </w:r>
+      <w:r>
+        <w:rPr>
+          <w:rFonts w:ascii="Arial" w:eastAsia="Times New Roman" w:hAnsi="Arial" w:cs="Arial"/>
+          <w:color w:val="333333"/>
+          <w:lang w:val="en-CA"/>
+        </w:rPr>
+        <w:t xml:space="preserve"> is clear is</w:t>
+      </w:r>
+      <w:r>
+        <w:rPr>
+          <w:rFonts w:ascii="Arial" w:eastAsia="Times New Roman" w:hAnsi="Arial" w:cs="Arial"/>
+          <w:color w:val="333333"/>
+          <w:lang w:val="en-CA"/>
+        </w:rPr>
+        <w:t xml:space="preserve"> in figures </w:t>
+      </w:r>
+      <w:r>
+        <w:rPr>
+          <w:rFonts w:ascii="Arial" w:eastAsia="Times New Roman" w:hAnsi="Arial" w:cs="Arial"/>
+          <w:color w:val="333333"/>
+          <w:lang w:val="en-CA"/>
+        </w:rPr>
+        <w:t>two and three</w:t>
+      </w:r>
+      <w:r>
+        <w:rPr>
+          <w:rFonts w:ascii="Arial" w:eastAsia="Times New Roman" w:hAnsi="Arial" w:cs="Arial"/>
+          <w:color w:val="333333"/>
+          <w:lang w:val="en-CA"/>
+        </w:rPr>
+        <w:t>. The</w:t>
+      </w:r>
+      <w:r>
+        <w:rPr>
+          <w:rFonts w:ascii="Arial" w:eastAsia="Times New Roman" w:hAnsi="Arial" w:cs="Arial"/>
+          <w:color w:val="333333"/>
+          <w:lang w:val="en-CA"/>
+        </w:rPr>
+        <w:t>se</w:t>
+      </w:r>
+      <w:r>
+        <w:rPr>
+          <w:rFonts w:ascii="Arial" w:eastAsia="Times New Roman" w:hAnsi="Arial" w:cs="Arial"/>
+          <w:color w:val="333333"/>
+          <w:lang w:val="en-CA"/>
+        </w:rPr>
+        <w:t xml:space="preserve"> graphs represent the r</w:t>
+      </w:r>
+      <w:r>
+        <w:rPr>
+          <w:rFonts w:ascii="Arial" w:eastAsia="Times New Roman" w:hAnsi="Arial" w:cs="Arial"/>
+          <w:color w:val="333333"/>
+          <w:lang w:val="en-CA"/>
+        </w:rPr>
+        <w:t>ela</w:t>
+      </w:r>
+      <w:r>
+        <w:rPr>
+          <w:rFonts w:ascii="Arial" w:eastAsia="Times New Roman" w:hAnsi="Arial" w:cs="Arial"/>
+          <w:color w:val="333333"/>
+          <w:lang w:val="en-CA"/>
+        </w:rPr>
+        <w:t>tive humidity versus time and r</w:t>
+      </w:r>
+      <w:r>
+        <w:rPr>
+          <w:rFonts w:ascii="Arial" w:eastAsia="Times New Roman" w:hAnsi="Arial" w:cs="Arial"/>
+          <w:color w:val="333333"/>
+          <w:lang w:val="en-CA"/>
+        </w:rPr>
+        <w:t xml:space="preserve">ainfall versus time.  </w:t>
+      </w:r>
+      <w:r>
+        <w:rPr>
+          <w:rFonts w:ascii="Arial" w:eastAsia="Times New Roman" w:hAnsi="Arial" w:cs="Arial"/>
+          <w:color w:val="333333"/>
+          <w:lang w:val="en-CA"/>
+        </w:rPr>
+        <w:t>Here</w:t>
+      </w:r>
+      <w:r>
+        <w:rPr>
+          <w:rFonts w:ascii="Arial" w:eastAsia="Times New Roman" w:hAnsi="Arial" w:cs="Arial"/>
+          <w:color w:val="333333"/>
+          <w:lang w:val="en-CA"/>
+        </w:rPr>
+        <w:t xml:space="preserve"> it</w:t>
+      </w:r>
+      <w:r>
+        <w:rPr>
+          <w:rFonts w:ascii="Arial" w:eastAsia="Times New Roman" w:hAnsi="Arial" w:cs="Arial"/>
+          <w:color w:val="333333"/>
+          <w:lang w:val="en-CA"/>
+        </w:rPr>
+        <w:t xml:space="preserve"> is clea</w:t>
+      </w:r>
+      <w:r>
+        <w:rPr>
+          <w:rFonts w:ascii="Arial" w:eastAsia="Times New Roman" w:hAnsi="Arial" w:cs="Arial"/>
+          <w:color w:val="333333"/>
+          <w:lang w:val="en-CA"/>
+        </w:rPr>
+        <w:t>r that the</w:t>
+      </w:r>
+      <w:r>
+        <w:rPr>
+          <w:rFonts w:ascii="Arial" w:eastAsia="Times New Roman" w:hAnsi="Arial" w:cs="Arial"/>
+          <w:color w:val="333333"/>
+          <w:lang w:val="en-CA"/>
+        </w:rPr>
+        <w:t xml:space="preserve"> relationship </w:t>
+      </w:r>
+      <w:r>
+        <w:rPr>
+          <w:rFonts w:ascii="Arial" w:eastAsia="Times New Roman" w:hAnsi="Arial" w:cs="Arial"/>
+          <w:color w:val="333333"/>
+          <w:lang w:val="en-CA"/>
+        </w:rPr>
+        <w:t>exist</w:t>
+      </w:r>
+      <w:r>
+        <w:rPr>
+          <w:rFonts w:ascii="Arial" w:eastAsia="Times New Roman" w:hAnsi="Arial" w:cs="Arial"/>
+          <w:color w:val="333333"/>
+          <w:lang w:val="en-CA"/>
+        </w:rPr>
+        <w:t>s. The relationship shows that</w:t>
+      </w:r>
+      <w:r>
+        <w:rPr>
+          <w:rFonts w:ascii="Arial" w:eastAsia="Times New Roman" w:hAnsi="Arial" w:cs="Arial"/>
+          <w:color w:val="333333"/>
+          <w:lang w:val="en-CA"/>
+        </w:rPr>
+        <w:t xml:space="preserve"> when rain occurs humidity</w:t>
+      </w:r>
+      <w:r>
+        <w:rPr>
+          <w:rFonts w:ascii="Arial" w:eastAsia="Times New Roman" w:hAnsi="Arial" w:cs="Arial"/>
+          <w:color w:val="333333"/>
+          <w:lang w:val="en-CA"/>
+        </w:rPr>
+        <w:t xml:space="preserve"> is around one hundred percent</w:t>
+      </w:r>
+      <w:r>
+        <w:rPr>
+          <w:rFonts w:ascii="Arial" w:eastAsia="Times New Roman" w:hAnsi="Arial" w:cs="Arial"/>
+          <w:color w:val="333333"/>
+          <w:lang w:val="en-CA"/>
+        </w:rPr>
+        <w:t xml:space="preserve">. This happened because the humidity must be high for rain to occur.  </w:t>
+      </w:r>
+    </w:p>
+    <w:p>
+      <w:pPr>
+        <w:rPr>
+          <w:rFonts w:ascii="Arial" w:eastAsia="Times New Roman" w:hAnsi="Arial" w:cs="Arial"/>
+          <w:color w:val="333333"/>
+          <w:lang w:val="en-CA"/>
+        </w:rPr>
+      </w:pPr>
+    </w:p>
+    <w:p>
+      <w:pPr>
+        <w:rPr>
+          <w:rFonts w:ascii="Arial" w:eastAsia="Times New Roman" w:hAnsi="Arial" w:cs="Arial"/>
+          <w:color w:val="333333"/>
+          <w:lang w:val="en-CA"/>
+        </w:rPr>
+      </w:pPr>
+      <w:r>
+        <w:rPr>
+          <w:rFonts w:ascii="Arial" w:eastAsia="Times New Roman" w:hAnsi="Arial" w:cs="Arial"/>
+          <w:color w:val="333333"/>
+          <w:lang w:val="en-CA"/>
+        </w:rPr>
+        <w:tab/>
+      </w:r>
+      <w:r>
+        <w:rPr>
+          <w:rFonts w:ascii="Arial" w:eastAsia="Times New Roman" w:hAnsi="Arial" w:cs="Arial"/>
+          <w:color w:val="333333"/>
+          <w:lang w:val="en-CA"/>
+        </w:rPr>
+        <w:t>After</w:t>
+      </w:r>
+      <w:r>
+        <w:rPr>
+          <w:rFonts w:ascii="Arial" w:eastAsia="Times New Roman" w:hAnsi="Arial" w:cs="Arial"/>
+          <w:color w:val="333333"/>
+          <w:lang w:val="en-CA"/>
+        </w:rPr>
+        <w:t xml:space="preserve"> visually</w:t>
+      </w:r>
+      <w:r>
+        <w:rPr>
+          <w:rFonts w:ascii="Arial" w:eastAsia="Times New Roman" w:hAnsi="Arial" w:cs="Arial"/>
+          <w:color w:val="333333"/>
+          <w:lang w:val="en-CA"/>
+        </w:rPr>
+        <w:t xml:space="preserve"> analysing the first </w:t>
+      </w:r>
+      <w:r>
+        <w:rPr>
+          <w:rFonts w:ascii="Arial" w:eastAsia="Times New Roman" w:hAnsi="Arial" w:cs="Arial"/>
+          <w:color w:val="333333"/>
+          <w:lang w:val="en-CA"/>
+        </w:rPr>
+        <w:t>set of graphs the only relation</w:t>
+      </w:r>
+      <w:r>
+        <w:rPr>
+          <w:rFonts w:ascii="Arial" w:eastAsia="Times New Roman" w:hAnsi="Arial" w:cs="Arial"/>
+          <w:color w:val="333333"/>
+          <w:lang w:val="en-CA"/>
+        </w:rPr>
+        <w:t>ship that seem</w:t>
+      </w:r>
+      <w:r>
+        <w:rPr>
+          <w:rFonts w:ascii="Arial" w:eastAsia="Times New Roman" w:hAnsi="Arial" w:cs="Arial"/>
+          <w:color w:val="333333"/>
+          <w:lang w:val="en-CA"/>
+        </w:rPr>
+        <w:t>ed to happen with</w:t>
+      </w:r>
+      <w:r>
+        <w:rPr>
+          <w:rFonts w:ascii="Arial" w:eastAsia="Times New Roman" w:hAnsi="Arial" w:cs="Arial"/>
+          <w:color w:val="333333"/>
+          <w:lang w:val="en-CA"/>
+        </w:rPr>
+        <w:t>out a clear explanation</w:t>
+      </w:r>
+      <w:r>
+        <w:rPr>
+          <w:rFonts w:ascii="Arial" w:eastAsia="Times New Roman" w:hAnsi="Arial" w:cs="Arial"/>
+          <w:color w:val="333333"/>
+          <w:lang w:val="en-CA"/>
+        </w:rPr>
+        <w:t xml:space="preserve"> was between</w:t>
+      </w:r>
+      <w:r>
+        <w:rPr>
+          <w:rFonts w:ascii="Arial" w:eastAsia="Times New Roman" w:hAnsi="Arial" w:cs="Arial"/>
+          <w:color w:val="333333"/>
+          <w:lang w:val="en-CA"/>
+        </w:rPr>
+        <w:t xml:space="preserve"> temperature and relative humidity.</w:t>
+      </w:r>
+      <w:r>
+        <w:rPr>
+          <w:rFonts w:ascii="Arial" w:eastAsia="Times New Roman" w:hAnsi="Arial" w:cs="Arial"/>
+          <w:color w:val="333333"/>
+          <w:lang w:val="en-CA"/>
+        </w:rPr>
+        <w:t xml:space="preserve"> This</w:t>
+      </w:r>
+      <w:r>
+        <w:rPr>
+          <w:rFonts w:ascii="Arial" w:eastAsia="Times New Roman" w:hAnsi="Arial" w:cs="Arial"/>
+          <w:color w:val="333333"/>
+          <w:lang w:val="en-CA"/>
+        </w:rPr>
+        <w:t xml:space="preserve"> </w:t>
+      </w:r>
+      <w:r>
+        <w:rPr>
+          <w:rFonts w:ascii="Arial" w:eastAsia="Times New Roman" w:hAnsi="Arial" w:cs="Arial"/>
+          <w:color w:val="333333"/>
+          <w:lang w:val="en-CA"/>
+        </w:rPr>
+        <w:t>m</w:t>
+      </w:r>
+      <w:r>
+        <w:rPr>
+          <w:rFonts w:ascii="Arial" w:eastAsia="Times New Roman" w:hAnsi="Arial" w:cs="Arial"/>
+          <w:color w:val="333333"/>
+          <w:lang w:val="en-CA"/>
+        </w:rPr>
+        <w:t>akes it seem that temperature is truly the only variable that stands on its own. Therefor</w:t>
+      </w:r>
+      <w:r>
+        <w:rPr>
+          <w:rFonts w:ascii="Arial" w:eastAsia="Times New Roman" w:hAnsi="Arial" w:cs="Arial"/>
+          <w:color w:val="333333"/>
+          <w:lang w:val="en-CA"/>
+        </w:rPr>
+        <w:t>e,</w:t>
+      </w:r>
+      <w:r>
+        <w:rPr>
+          <w:rFonts w:ascii="Arial" w:eastAsia="Times New Roman" w:hAnsi="Arial" w:cs="Arial"/>
+          <w:color w:val="333333"/>
+          <w:lang w:val="en-CA"/>
+        </w:rPr>
+        <w:t xml:space="preserve"> my</w:t>
+      </w:r>
+      <w:r>
+        <w:rPr>
+          <w:rFonts w:ascii="Arial" w:eastAsia="Times New Roman" w:hAnsi="Arial" w:cs="Arial"/>
+          <w:color w:val="333333"/>
+          <w:lang w:val="en-CA"/>
+        </w:rPr>
+        <w:t xml:space="preserve"> second set of graphs, figures seven to eleven</w:t>
+      </w:r>
+      <w:r>
+        <w:rPr>
+          <w:rFonts w:ascii="Arial" w:eastAsia="Times New Roman" w:hAnsi="Arial" w:cs="Arial"/>
+          <w:color w:val="333333"/>
+          <w:lang w:val="en-CA"/>
+        </w:rPr>
+        <w:t xml:space="preserve"> look at the relationship between a variable and temperature. This was done so that an</w:t>
+      </w:r>
+      <w:r>
+        <w:rPr>
+          <w:rFonts w:ascii="Arial" w:eastAsia="Times New Roman" w:hAnsi="Arial" w:cs="Arial"/>
+          <w:color w:val="333333"/>
+          <w:lang w:val="en-CA"/>
+        </w:rPr>
+        <w:t>y direct correlation that exists</w:t>
+      </w:r>
+      <w:r>
+        <w:rPr>
+          <w:rFonts w:ascii="Arial" w:eastAsia="Times New Roman" w:hAnsi="Arial" w:cs="Arial"/>
+          <w:color w:val="333333"/>
+          <w:lang w:val="en-CA"/>
+        </w:rPr>
+        <w:t xml:space="preserve"> would become more </w:t>
+      </w:r>
+      <w:r>
+        <w:rPr>
+          <w:rFonts w:ascii="Arial" w:eastAsia="Times New Roman" w:hAnsi="Arial" w:cs="Arial"/>
+          <w:color w:val="333333"/>
+          <w:lang w:val="en-CA"/>
+        </w:rPr>
+        <w:t>apart</w:t>
+      </w:r>
+      <w:r>
+        <w:rPr>
+          <w:rFonts w:ascii="Arial" w:eastAsia="Times New Roman" w:hAnsi="Arial" w:cs="Arial"/>
+          <w:color w:val="333333"/>
+          <w:lang w:val="en-CA"/>
+        </w:rPr>
+        <w:t>. The only graph that seemed to clear</w:t>
+      </w:r>
+      <w:r>
+        <w:rPr>
+          <w:rFonts w:ascii="Arial" w:eastAsia="Times New Roman" w:hAnsi="Arial" w:cs="Arial"/>
+          <w:color w:val="333333"/>
+          <w:lang w:val="en-CA"/>
+        </w:rPr>
+        <w:t>ly</w:t>
+      </w:r>
+      <w:r>
+        <w:rPr>
+          <w:rFonts w:ascii="Arial" w:eastAsia="Times New Roman" w:hAnsi="Arial" w:cs="Arial"/>
+          <w:color w:val="333333"/>
+          <w:lang w:val="en-CA"/>
+        </w:rPr>
+        <w:t xml:space="preserve"> depict</w:t>
+      </w:r>
+      <w:r>
+        <w:rPr>
+          <w:rFonts w:ascii="Arial" w:eastAsia="Times New Roman" w:hAnsi="Arial" w:cs="Arial"/>
+          <w:color w:val="333333"/>
+          <w:lang w:val="en-CA"/>
+        </w:rPr>
+        <w:t xml:space="preserve"> a correlation was the graph that</w:t>
+      </w:r>
+      <w:r>
+        <w:rPr>
+          <w:rFonts w:ascii="Arial" w:eastAsia="Times New Roman" w:hAnsi="Arial" w:cs="Arial"/>
+          <w:color w:val="333333"/>
+          <w:lang w:val="en-CA"/>
+        </w:rPr>
+        <w:t xml:space="preserve"> plotted relative humidity</w:t>
+      </w:r>
+      <w:r>
+        <w:rPr>
+          <w:rFonts w:ascii="Arial" w:eastAsia="Times New Roman" w:hAnsi="Arial" w:cs="Arial"/>
+          <w:color w:val="333333"/>
+          <w:lang w:val="en-CA"/>
+        </w:rPr>
+        <w:t xml:space="preserve"> and temperature. </w:t>
+      </w:r>
+    </w:p>
+    <w:p>
+      <w:pPr>
+        <w:rPr>
+          <w:rFonts w:ascii="Arial" w:eastAsia="Times New Roman" w:hAnsi="Arial" w:cs="Arial"/>
+          <w:color w:val="333333"/>
+          <w:lang w:val="en-CA"/>
+        </w:rPr>
+      </w:pPr>
+    </w:p>
+    <w:p>
+      <w:pPr>
+        <w:rPr>
+          <w:rFonts w:ascii="Arial" w:eastAsia="Times New Roman" w:hAnsi="Arial" w:cs="Arial"/>
+          <w:color w:val="333333"/>
+          <w:lang w:val="en-CA"/>
+        </w:rPr>
+      </w:pPr>
+      <w:r>
+        <w:rPr>
+          <w:rFonts w:ascii="Arial" w:eastAsia="Times New Roman" w:hAnsi="Arial" w:cs="Arial"/>
+          <w:color w:val="333333"/>
+          <w:lang w:val="en-CA"/>
+        </w:rPr>
+        <w:tab/>
+        <w:t>To be certai</w:t>
+      </w:r>
+      <w:r>
+        <w:rPr>
+          <w:rFonts w:ascii="Arial" w:eastAsia="Times New Roman" w:hAnsi="Arial" w:cs="Arial"/>
+          <w:color w:val="333333"/>
+          <w:lang w:val="en-CA"/>
+        </w:rPr>
+        <w:t>n that other graphs did not hold an important correlation I</w:t>
+      </w:r>
+      <w:r>
+        <w:rPr>
+          <w:rFonts w:ascii="Arial" w:eastAsia="Times New Roman" w:hAnsi="Arial" w:cs="Arial"/>
+          <w:color w:val="333333"/>
+          <w:lang w:val="en-CA"/>
+        </w:rPr>
+        <w:t xml:space="preserve"> ran each set of variables in figure seven to eleven</w:t>
+      </w:r>
+      <w:r>
+        <w:rPr>
+          <w:rFonts w:ascii="Arial" w:eastAsia="Times New Roman" w:hAnsi="Arial" w:cs="Arial"/>
+          <w:color w:val="333333"/>
+          <w:lang w:val="en-CA"/>
+        </w:rPr>
+        <w:t xml:space="preserve"> through a spearman’s statistics test.</w:t>
+      </w:r>
+      <w:r>
+        <w:rPr>
+          <w:rFonts w:ascii="Arial" w:eastAsia="Times New Roman" w:hAnsi="Arial" w:cs="Arial"/>
+          <w:color w:val="333333"/>
+          <w:lang w:val="en-CA"/>
+        </w:rPr>
+        <w:t xml:space="preserve"> The spearman’s test is a non-parametric correlation test. </w:t>
+      </w:r>
+      <w:r>
+        <w:rPr>
+          <w:rFonts w:ascii="Arial" w:eastAsia="Times New Roman" w:hAnsi="Arial" w:cs="Arial"/>
+          <w:color w:val="333333"/>
+          <w:lang w:val="en-CA"/>
+        </w:rPr>
+        <w:t xml:space="preserve"> </w:t>
+      </w:r>
+      <w:r>
+        <w:rPr>
+          <w:rFonts w:ascii="Arial" w:eastAsia="Times New Roman" w:hAnsi="Arial" w:cs="Arial"/>
+          <w:color w:val="333333"/>
+          <w:lang w:val="en-CA"/>
+        </w:rPr>
+        <w:t xml:space="preserve">The results from this test can be seen </w:t>
+      </w:r>
+      <w:r>
+        <w:rPr>
+          <w:rFonts w:ascii="Arial" w:eastAsia="Times New Roman" w:hAnsi="Arial" w:cs="Arial"/>
+          <w:color w:val="333333"/>
+          <w:lang w:val="en-CA"/>
+        </w:rPr>
+        <w:t>in table one</w:t>
+      </w:r>
+      <w:r>
+        <w:rPr>
+          <w:rFonts w:ascii="Arial" w:eastAsia="Times New Roman" w:hAnsi="Arial" w:cs="Arial"/>
+          <w:color w:val="333333"/>
+          <w:lang w:val="en-CA"/>
+        </w:rPr>
+        <w:t>. It proves that</w:t>
+      </w:r>
+      <w:r>
+        <w:rPr>
+          <w:rFonts w:ascii="Arial" w:eastAsia="Times New Roman" w:hAnsi="Arial" w:cs="Arial"/>
+          <w:color w:val="333333"/>
+          <w:lang w:val="en-CA"/>
+        </w:rPr>
+        <w:t xml:space="preserve"> for </w:t>
+      </w:r>
+      <w:r>
+        <w:rPr>
+          <w:rFonts w:ascii="Arial" w:eastAsia="Times New Roman" w:hAnsi="Arial" w:cs="Arial"/>
+          <w:color w:val="333333"/>
+          <w:lang w:val="en-CA"/>
+        </w:rPr>
+        <w:t>v</w:t>
+      </w:r>
+      <w:r>
+        <w:rPr>
+          <w:rFonts w:ascii="Arial" w:eastAsia="Times New Roman" w:hAnsi="Arial" w:cs="Arial"/>
+          <w:color w:val="333333"/>
+          <w:lang w:val="en-CA"/>
+        </w:rPr>
+        <w:t>ariables the null hypothesis of</w:t>
+      </w:r>
+      <w:r>
+        <w:rPr>
+          <w:rFonts w:ascii="Arial" w:eastAsia="Times New Roman" w:hAnsi="Arial" w:cs="Arial"/>
+          <w:color w:val="333333"/>
+          <w:lang w:val="en-CA"/>
+        </w:rPr>
+        <w:t xml:space="preserve"> the spearman’s test can be rejected and that there is correlation between each of the variables and temperature.  Some of the correlation</w:t>
+      </w:r>
+      <w:r>
+        <w:rPr>
+          <w:rFonts w:ascii="Arial" w:eastAsia="Times New Roman" w:hAnsi="Arial" w:cs="Arial"/>
+          <w:color w:val="333333"/>
+          <w:lang w:val="en-CA"/>
+        </w:rPr>
+        <w:t>s</w:t>
+      </w:r>
+      <w:r>
+        <w:rPr>
+          <w:rFonts w:ascii="Arial" w:eastAsia="Times New Roman" w:hAnsi="Arial" w:cs="Arial"/>
+          <w:color w:val="333333"/>
+          <w:lang w:val="en-CA"/>
+        </w:rPr>
+        <w:t xml:space="preserve"> are stronger then others but all </w:t>
+      </w:r>
+      <w:r>
+        <w:rPr>
+          <w:rFonts w:ascii="Arial" w:eastAsia="Times New Roman" w:hAnsi="Arial" w:cs="Arial"/>
+          <w:color w:val="333333"/>
+          <w:lang w:val="en-CA"/>
+        </w:rPr>
+        <w:t>variables</w:t>
+      </w:r>
+      <w:r>
+        <w:rPr>
+          <w:rFonts w:ascii="Arial" w:eastAsia="Times New Roman" w:hAnsi="Arial" w:cs="Arial"/>
+          <w:color w:val="333333"/>
+          <w:lang w:val="en-CA"/>
+        </w:rPr>
+        <w:t xml:space="preserve"> h</w:t>
+      </w:r>
+      <w:r>
+        <w:rPr>
+          <w:rFonts w:ascii="Arial" w:eastAsia="Times New Roman" w:hAnsi="Arial" w:cs="Arial"/>
+          <w:color w:val="333333"/>
+          <w:lang w:val="en-CA"/>
+        </w:rPr>
+        <w:t>ave good</w:t>
+      </w:r>
+      <w:r>
+        <w:rPr>
+          <w:rFonts w:ascii="Arial" w:eastAsia="Times New Roman" w:hAnsi="Arial" w:cs="Arial"/>
+          <w:color w:val="333333"/>
+          <w:lang w:val="en-CA"/>
+        </w:rPr>
+        <w:t xml:space="preserve"> </w:t>
+      </w:r>
+      <w:r>
+        <w:rPr>
+          <w:rFonts w:ascii="Arial" w:eastAsia="Times New Roman" w:hAnsi="Arial" w:cs="Arial"/>
+          <w:color w:val="333333"/>
+          <w:lang w:val="en-CA"/>
+        </w:rPr>
+        <w:t>enough correlation</w:t>
+      </w:r>
+      <w:r>
+        <w:rPr>
+          <w:rFonts w:ascii="Arial" w:eastAsia="Times New Roman" w:hAnsi="Arial" w:cs="Arial"/>
+          <w:color w:val="333333"/>
+          <w:lang w:val="en-CA"/>
+        </w:rPr>
+        <w:t xml:space="preserve"> to temperature</w:t>
+      </w:r>
+      <w:r>
+        <w:rPr>
+          <w:rFonts w:ascii="Arial" w:eastAsia="Times New Roman" w:hAnsi="Arial" w:cs="Arial"/>
+          <w:color w:val="333333"/>
+          <w:lang w:val="en-CA"/>
+        </w:rPr>
+        <w:t xml:space="preserve"> that further calculation could produce a statistical</w:t>
+      </w:r>
+      <w:r>
+        <w:rPr>
+          <w:rFonts w:ascii="Arial" w:eastAsia="Times New Roman" w:hAnsi="Arial" w:cs="Arial"/>
+          <w:color w:val="333333"/>
+          <w:lang w:val="en-CA"/>
+        </w:rPr>
+        <w:t>ly</w:t>
+      </w:r>
+      <w:r>
+        <w:rPr>
+          <w:rFonts w:ascii="Arial" w:eastAsia="Times New Roman" w:hAnsi="Arial" w:cs="Arial"/>
+          <w:color w:val="333333"/>
+          <w:lang w:val="en-CA"/>
+        </w:rPr>
+        <w:t xml:space="preserve"> correct trend line. </w:t>
+      </w:r>
+      <w:r>
+        <w:rPr>
+          <w:rFonts w:ascii="Arial" w:eastAsia="Times New Roman" w:hAnsi="Arial" w:cs="Arial"/>
+          <w:color w:val="333333"/>
+          <w:lang w:val="en-CA"/>
+        </w:rPr>
+        <w:t xml:space="preserve">If a trend line could be calculated between these variables I would be able to produce a small weather simulator that could predict only temperature. This would be the first building </w:t>
+      </w:r>
+      <w:proofErr w:type="gramStart"/>
+      <w:r>
+        <w:rPr>
+          <w:rFonts w:ascii="Arial" w:eastAsia="Times New Roman" w:hAnsi="Arial" w:cs="Arial"/>
+          <w:color w:val="333333"/>
+          <w:lang w:val="en-CA"/>
+        </w:rPr>
+        <w:t>blocks</w:t>
+      </w:r>
+      <w:proofErr w:type="gramEnd"/>
+      <w:r>
+        <w:rPr>
+          <w:rFonts w:ascii="Arial" w:eastAsia="Times New Roman" w:hAnsi="Arial" w:cs="Arial"/>
+          <w:color w:val="333333"/>
+          <w:lang w:val="en-CA"/>
+        </w:rPr>
+        <w:t xml:space="preserve"> to creating a more complex weather simulator. </w:t>
+      </w:r>
+    </w:p>
+    <w:p>
+      <w:pPr>
+        <w:rPr>
+          <w:rFonts w:ascii="Arial" w:eastAsia="Times New Roman" w:hAnsi="Arial" w:cs="Arial"/>
+          <w:color w:val="333333"/>
+          <w:lang w:val="en-CA"/>
+        </w:rPr>
+      </w:pPr>
+      <w:r>
+        <w:rPr>
+          <w:rFonts w:ascii="Arial" w:eastAsia="Times New Roman" w:hAnsi="Arial" w:cs="Arial"/>
+          <w:color w:val="333333"/>
+          <w:lang w:val="en-CA"/>
+        </w:rPr>
+        <w:t xml:space="preserve"> </w:t>
+      </w:r>
+    </w:p>
+    <w:p>
+      <w:pPr>
+        <w:rPr>
+          <w:rFonts w:ascii="Arial" w:hAnsi="Arial" w:cs="Arial"/>
+        </w:rPr>
+      </w:pPr>
+      <w:r>
+        <w:rPr>
+          <w:rFonts w:ascii="Arial" w:eastAsia="Times New Roman" w:hAnsi="Arial" w:cs="Arial"/>
+          <w:color w:val="333333"/>
+          <w:lang w:val="en-CA"/>
+        </w:rPr>
+        <w:tab/>
+        <w:t xml:space="preserve">One improvement to this project would be to use a different data frame that was larger. </w:t>
+      </w:r>
+      <w:r>
+        <w:rPr>
+          <w:rFonts w:ascii="Arial" w:eastAsia="Times New Roman" w:hAnsi="Arial" w:cs="Arial"/>
+          <w:color w:val="333333"/>
+          <w:lang w:val="en-CA"/>
+        </w:rPr>
+        <w:t xml:space="preserve">However, </w:t>
+      </w:r>
+      <w:r>
+        <w:rPr>
+          <w:rFonts w:ascii="Arial" w:hAnsi="Arial" w:cs="Arial"/>
+        </w:rPr>
+        <w:t>t</w:t>
+      </w:r>
+      <w:r>
+        <w:rPr>
+          <w:rFonts w:ascii="Arial" w:hAnsi="Arial" w:cs="Arial"/>
+        </w:rPr>
+        <w:t>he</w:t>
+      </w:r>
+      <w:r>
+        <w:rPr>
+          <w:rFonts w:ascii="Arial" w:hAnsi="Arial" w:cs="Arial"/>
+        </w:rPr>
+        <w:t xml:space="preserve"> approach of studying only new data and not using </w:t>
+      </w:r>
+    </w:p>
+    <w:p>
+      <w:pPr>
+        <w:rPr>
+          <w:rFonts w:ascii="Arial" w:hAnsi="Arial" w:cs="Arial"/>
+        </w:rPr>
+      </w:pPr>
+    </w:p>
+    <w:p>
+      <w:pPr>
+        <w:rPr>
+          <w:rFonts w:ascii="Arial" w:hAnsi="Arial" w:cs="Arial"/>
+        </w:rPr>
+      </w:pPr>
+    </w:p>
+    <w:p>
+      <w:pPr>
+        <w:rPr>
+          <w:rFonts w:ascii="Arial" w:hAnsi="Arial" w:cs="Arial"/>
+        </w:rPr>
+      </w:pPr>
+      <w:proofErr w:type="gramStart"/>
+      <w:r>
+        <w:rPr>
+          <w:rFonts w:ascii="Arial" w:hAnsi="Arial" w:cs="Arial"/>
+        </w:rPr>
+        <w:t>historical</w:t>
+      </w:r>
+      <w:proofErr w:type="gramEnd"/>
+      <w:r>
+        <w:rPr>
+          <w:rFonts w:ascii="Arial" w:hAnsi="Arial" w:cs="Arial"/>
+        </w:rPr>
+        <w:t xml:space="preserve"> data over many years will bring some inaccuracies for </w:t>
+      </w:r>
+      <w:r>
+        <w:rPr>
+          <w:rFonts w:ascii="Arial" w:hAnsi="Arial" w:cs="Arial"/>
+        </w:rPr>
+        <w:t>abnormal</w:t>
+      </w:r>
+      <w:r>
+        <w:rPr>
+          <w:rFonts w:ascii="Arial" w:hAnsi="Arial" w:cs="Arial"/>
+        </w:rPr>
+        <w:t xml:space="preserve"> weather days (</w:t>
+      </w:r>
+      <w:proofErr w:type="spellStart"/>
+      <w:r>
+        <w:rPr>
+          <w:rFonts w:ascii="Arial" w:hAnsi="Arial" w:cs="Arial"/>
+        </w:rPr>
+        <w:t>Rajagopalan</w:t>
+      </w:r>
+      <w:proofErr w:type="spellEnd"/>
+      <w:r>
+        <w:rPr>
+          <w:rFonts w:ascii="Arial" w:hAnsi="Arial" w:cs="Arial"/>
+        </w:rPr>
+        <w:t xml:space="preserve"> , 1999). This will allow us to specifically see the reaction of variables. Considering I’m not looking at historical trends but at specific relationships of variables I do not think that historical data will influence my outcome and therefore will not hurt my scientific integrity if not used. </w:t>
+      </w:r>
+    </w:p>
+    <w:p>
+      <w:pPr>
+        <w:rPr>
+          <w:rFonts w:ascii="Arial" w:eastAsia="Times New Roman" w:hAnsi="Arial" w:cs="Arial"/>
+          <w:color w:val="333333"/>
+          <w:lang w:val="en-CA"/>
+        </w:rPr>
+      </w:pPr>
+      <w:r>
+        <w:rPr>
+          <w:rFonts w:ascii="Arial" w:eastAsia="Times New Roman" w:hAnsi="Arial" w:cs="Arial"/>
+          <w:color w:val="333333"/>
+          <w:lang w:val="en-CA"/>
+        </w:rPr>
+        <w:t>Another aspect of this project that needs improvement is to use more advanced statistical analysis. This would allow the project to go more in depth with the analysing the data and having a more robust conclusion.</w:t>
+      </w:r>
+    </w:p>
+    <w:p>
+      <w:pPr>
+        <w:rPr>
+          <w:rFonts w:ascii="Arial" w:eastAsia="Times New Roman" w:hAnsi="Arial" w:cs="Arial"/>
+          <w:color w:val="333333"/>
+          <w:lang w:val="en-CA"/>
+        </w:rPr>
+      </w:pPr>
+    </w:p>
+    <w:p>
+      <w:pPr>
+        <w:rPr>
+          <w:rFonts w:ascii="Arial" w:eastAsia="Times New Roman" w:hAnsi="Arial" w:cs="Arial"/>
+          <w:color w:val="333333"/>
+          <w:lang w:val="en-CA"/>
+        </w:rPr>
+      </w:pPr>
+      <w:r>
+        <w:rPr>
+          <w:rFonts w:ascii="Arial" w:eastAsia="Times New Roman" w:hAnsi="Arial" w:cs="Arial"/>
+          <w:color w:val="333333"/>
+          <w:lang w:val="en-CA"/>
+        </w:rPr>
+        <w:tab/>
+        <w:t xml:space="preserve">In conclusion, we were able to find some correlation between variables, but we were unable to discover exactly what the relationship was. </w:t>
+      </w:r>
+      <w:r>
+        <w:rPr>
+          <w:rFonts w:ascii="Arial" w:eastAsia="Times New Roman" w:hAnsi="Arial" w:cs="Arial"/>
+          <w:color w:val="333333"/>
+          <w:lang w:val="en-CA"/>
+        </w:rPr>
+        <w:t xml:space="preserve">The proof that the correlation exists means that future </w:t>
+      </w:r>
+      <w:r>
+        <w:rPr>
+          <w:rFonts w:ascii="Arial" w:eastAsia="Times New Roman" w:hAnsi="Arial" w:cs="Arial"/>
+          <w:color w:val="333333"/>
+          <w:lang w:val="en-CA"/>
+        </w:rPr>
+        <w:t>analyses</w:t>
+      </w:r>
+      <w:r>
+        <w:rPr>
+          <w:rFonts w:ascii="Arial" w:eastAsia="Times New Roman" w:hAnsi="Arial" w:cs="Arial"/>
+          <w:color w:val="333333"/>
+          <w:lang w:val="en-CA"/>
+        </w:rPr>
+        <w:t xml:space="preserve"> with more advanced statistics can and would yield the possibility of creating a simulator.</w:t>
+      </w:r>
+    </w:p>
+    <w:p>
+      <w:pPr>
+        <w:rPr>
+          <w:rFonts w:ascii="Arial" w:eastAsia="Times New Roman" w:hAnsi="Arial" w:cs="Arial"/>
+          <w:color w:val="333333"/>
+          <w:lang w:val="en-CA"/>
+        </w:rPr>
+      </w:pPr>
+    </w:p>
+    <w:p>
+      <w:pPr>
+        <w:rPr>
+          <w:rFonts w:ascii="Arial" w:eastAsia="Times New Roman" w:hAnsi="Arial" w:cs="Arial"/>
+          <w:color w:val="333333"/>
+          <w:lang w:val="en-CA"/>
+        </w:rPr>
+      </w:pPr>
+    </w:p>
+    <w:p>
+      <w:pPr>
+        <w:rPr>
+          <w:rFonts w:ascii="Arial" w:eastAsia="Times New Roman" w:hAnsi="Arial" w:cs="Arial"/>
+          <w:color w:val="333333"/>
+          <w:lang w:val="en-CA"/>
+        </w:rPr>
+      </w:pPr>
+    </w:p>
+    <w:p>
+      <w:pPr>
+        <w:rPr>
+          <w:rFonts w:ascii="Arial" w:eastAsia="Times New Roman" w:hAnsi="Arial" w:cs="Arial"/>
+          <w:color w:val="333333"/>
+          <w:lang w:val="en-CA"/>
+        </w:rPr>
+      </w:pPr>
+    </w:p>
+    <w:p>
+      <w:pPr>
+        <w:rPr>
+          <w:rFonts w:ascii="Arial" w:eastAsia="Times New Roman" w:hAnsi="Arial" w:cs="Arial"/>
+          <w:color w:val="333333"/>
+          <w:lang w:val="en-CA"/>
+        </w:rPr>
+      </w:pPr>
+    </w:p>
+    <w:p>
+      <w:pPr>
+        <w:rPr>
+          <w:rFonts w:ascii="Arial" w:eastAsia="Times New Roman" w:hAnsi="Arial" w:cs="Arial"/>
+          <w:color w:val="333333"/>
+          <w:lang w:val="en-CA"/>
+        </w:rPr>
+      </w:pPr>
+    </w:p>
+    <w:p>
+      <w:pPr>
+        <w:rPr>
+          <w:rFonts w:ascii="Arial" w:eastAsia="Times New Roman" w:hAnsi="Arial" w:cs="Arial"/>
+          <w:color w:val="333333"/>
+          <w:lang w:val="en-CA"/>
+        </w:rPr>
+      </w:pPr>
+    </w:p>
+    <w:p>
+      <w:pPr>
+        <w:rPr>
+          <w:rFonts w:ascii="Arial" w:eastAsia="Times New Roman" w:hAnsi="Arial" w:cs="Arial"/>
+          <w:color w:val="333333"/>
+          <w:lang w:val="en-CA"/>
+        </w:rPr>
+      </w:pPr>
+    </w:p>
+    <w:p>
+      <w:pPr>
+        <w:rPr>
+          <w:rFonts w:ascii="Arial" w:eastAsia="Times New Roman" w:hAnsi="Arial" w:cs="Arial"/>
+          <w:color w:val="333333"/>
+          <w:lang w:val="en-CA"/>
+        </w:rPr>
+      </w:pPr>
+    </w:p>
+    <w:p>
+      <w:pPr>
+        <w:rPr>
+          <w:rFonts w:ascii="Arial" w:eastAsia="Times New Roman" w:hAnsi="Arial" w:cs="Arial"/>
+          <w:color w:val="333333"/>
+          <w:lang w:val="en-CA"/>
+        </w:rPr>
+      </w:pPr>
+      <w:r>
+        <w:rPr>
+          <w:rFonts w:ascii="Arial" w:eastAsia="Times New Roman" w:hAnsi="Arial" w:cs="Arial"/>
+          <w:color w:val="333333"/>
+          <w:lang w:val="en-CA"/>
+        </w:rPr>
+        <w:t>vii) References</w:t>
+      </w:r>
+    </w:p>
+    <w:p>
+      <w:pPr>
+        <w:rPr>
+          <w:rFonts w:ascii="Times" w:eastAsia="Times New Roman" w:hAnsi="Times" w:cs="Times New Roman"/>
+          <w:sz w:val="20"/>
+          <w:szCs w:val="20"/>
+          <w:lang w:val="en-CA"/>
+        </w:rPr>
+      </w:pPr>
+    </w:p>
+    <w:p>
+      <w:pPr>
+        <w:rPr>
+          <w:rFonts w:ascii="Arial" w:eastAsia="Times New Roman" w:hAnsi="Arial" w:cs="Arial"/>
+          <w:lang w:val="en-CA"/>
+        </w:rPr>
+      </w:pPr>
+      <w:r>
+        <w:rPr>
+          <w:rFonts w:ascii="Arial" w:eastAsia="Times New Roman" w:hAnsi="Arial" w:cs="Arial"/>
+          <w:lang w:val="en-CA"/>
+        </w:rPr>
+        <w:t>Cable, R. (</w:t>
+      </w:r>
+      <w:proofErr w:type="spellStart"/>
+      <w:r>
+        <w:rPr>
+          <w:rFonts w:ascii="Arial" w:eastAsia="Times New Roman" w:hAnsi="Arial" w:cs="Arial"/>
+          <w:lang w:val="en-CA"/>
+        </w:rPr>
+        <w:t>n.d.</w:t>
+      </w:r>
+      <w:proofErr w:type="spellEnd"/>
+      <w:r>
+        <w:rPr>
+          <w:rFonts w:ascii="Arial" w:eastAsia="Times New Roman" w:hAnsi="Arial" w:cs="Arial"/>
+          <w:lang w:val="en-CA"/>
+        </w:rPr>
+        <w:t xml:space="preserve">). 'Since records began': A brief guide to who's taking the temperature. Retrieved November 18, 2015, from http://www.bbc.co.uk/blogs/climatechange/2009/03/since_records_began_a_brief_gu.html </w:t>
+      </w:r>
+    </w:p>
+    <w:p>
+      <w:pPr>
+        <w:rPr>
+          <w:rFonts w:ascii="Times" w:eastAsia="Times New Roman" w:hAnsi="Times" w:cs="Times New Roman"/>
+          <w:sz w:val="20"/>
+          <w:szCs w:val="20"/>
+          <w:lang w:val="en-CA"/>
+        </w:rPr>
+      </w:pPr>
+    </w:p>
+    <w:p>
+      <w:pPr>
+        <w:rPr>
+          <w:rFonts w:ascii="Arial" w:eastAsia="Times New Roman" w:hAnsi="Arial" w:cs="Arial"/>
+          <w:lang w:val="en-CA"/>
+        </w:rPr>
+      </w:pPr>
+      <w:r>
+        <w:rPr>
+          <w:rFonts w:ascii="Arial" w:eastAsia="Times New Roman" w:hAnsi="Arial" w:cs="Arial"/>
+          <w:lang w:val="en-CA"/>
+        </w:rPr>
+        <w:t>Dunbar, B. (</w:t>
+      </w:r>
+      <w:proofErr w:type="spellStart"/>
+      <w:r>
+        <w:rPr>
+          <w:rFonts w:ascii="Arial" w:eastAsia="Times New Roman" w:hAnsi="Arial" w:cs="Arial"/>
+          <w:lang w:val="en-CA"/>
+        </w:rPr>
+        <w:t>n.d.</w:t>
+      </w:r>
+      <w:proofErr w:type="spellEnd"/>
+      <w:r>
+        <w:rPr>
+          <w:rFonts w:ascii="Arial" w:eastAsia="Times New Roman" w:hAnsi="Arial" w:cs="Arial"/>
+          <w:lang w:val="en-CA"/>
+        </w:rPr>
+        <w:t xml:space="preserve">). NASA - What's the Difference Between Weather and Climate? Retrieved November 18, 2015, from http://www.nasa.gov/mission_pages/noaa-n/climate/climate_weather.html </w:t>
       </w:r>
     </w:p>
     <w:p>
@@ -1485,7 +5647,13 @@
         <w:rPr>
           <w:rFonts w:ascii="Arial" w:hAnsi="Arial" w:cs="Arial"/>
         </w:rPr>
-        <w:t>Harpham</w:t>
+        <w:t>Harpha</w:t>
+      </w:r>
+      <w:r>
+        <w:rPr>
+          <w:rFonts w:ascii="Arial" w:hAnsi="Arial" w:cs="Arial"/>
+        </w:rPr>
+        <w:t>m</w:t>
       </w:r>
       <w:proofErr w:type="spellEnd"/>
       <w:r>
@@ -1515,25 +5683,25 @@
         </w:rPr>
         <w:t xml:space="preserve"> </w:t>
       </w:r>
-      <w:r>
-        <w:rPr>
-          <w:rFonts w:ascii="Arial" w:hAnsi="Arial" w:cs="Arial"/>
-        </w:rPr>
-        <w:tab/>
-      </w:r>
       <w:proofErr w:type="gramStart"/>
       <w:r>
         <w:rPr>
           <w:rFonts w:ascii="Arial" w:hAnsi="Arial" w:cs="Arial"/>
         </w:rPr>
-        <w:t>A daily weather generator for use in climate change studies.</w:t>
+        <w:t>A daily weather generator for use in climate</w:t>
+      </w:r>
+      <w:r>
+        <w:rPr>
+          <w:rFonts w:ascii="Arial" w:hAnsi="Arial" w:cs="Arial"/>
+        </w:rPr>
+        <w:t xml:space="preserve"> change studies.</w:t>
       </w:r>
       <w:proofErr w:type="gramEnd"/>
       <w:r>
         <w:rPr>
           <w:rFonts w:ascii="Arial" w:hAnsi="Arial" w:cs="Arial"/>
         </w:rPr>
-        <w:t> </w:t>
+        <w:t xml:space="preserve">  </w:t>
       </w:r>
       <w:proofErr w:type="gramStart"/>
       <w:r>
@@ -1542,12 +5710,6 @@
         </w:rPr>
         <w:t xml:space="preserve">Environmental </w:t>
       </w:r>
-      <w:r>
-        <w:rPr>
-          <w:rFonts w:ascii="Arial" w:hAnsi="Arial" w:cs="Arial"/>
-        </w:rPr>
-        <w:tab/>
-      </w:r>
       <w:proofErr w:type="spellStart"/>
       <w:r>
         <w:rPr>
@@ -1616,13 +5778,18 @@
         <w:rPr>
           <w:rFonts w:ascii="Arial" w:hAnsi="Arial" w:cs="Arial"/>
         </w:rPr>
-        <w:t xml:space="preserve">A k -nearest-neighbor simulator for daily </w:t>
-      </w:r>
-      <w:r>
-        <w:rPr>
-          <w:rFonts w:ascii="Arial" w:hAnsi="Arial" w:cs="Arial"/>
-        </w:rPr>
-        <w:tab/>
+        <w:t xml:space="preserve">A k -nearest-neighbor simulator </w:t>
+      </w:r>
+      <w:r>
+        <w:rPr>
+          <w:rFonts w:ascii="Arial" w:hAnsi="Arial" w:cs="Arial"/>
+        </w:rPr>
+        <w:t xml:space="preserve">for daily </w:t>
+      </w:r>
+      <w:r>
+        <w:rPr>
+          <w:rFonts w:ascii="Arial" w:hAnsi="Arial" w:cs="Arial"/>
+        </w:rPr>
         <w:t>precipitation and other weather variables.</w:t>
       </w:r>
       <w:proofErr w:type="gramEnd"/>
@@ -1630,13 +5797,13 @@
         <w:rPr>
           <w:rFonts w:ascii="Arial" w:hAnsi="Arial" w:cs="Arial"/>
         </w:rPr>
-        <w:t xml:space="preserve"> Water Resources Research Water </w:t>
-      </w:r>
-      <w:r>
-        <w:rPr>
-          <w:rFonts w:ascii="Arial" w:hAnsi="Arial" w:cs="Arial"/>
-        </w:rPr>
-        <w:tab/>
+        <w:t xml:space="preserve"> </w:t>
+      </w:r>
+      <w:r>
+        <w:rPr>
+          <w:rFonts w:ascii="Arial" w:hAnsi="Arial" w:cs="Arial"/>
+        </w:rPr>
+        <w:t xml:space="preserve">Water Resources Research Water </w:t>
       </w:r>
       <w:proofErr w:type="spellStart"/>
       <w:r>
@@ -1706,13 +5873,18 @@
         <w:rPr>
           <w:rFonts w:ascii="Arial" w:hAnsi="Arial" w:cs="Arial"/>
         </w:rPr>
-        <w:t xml:space="preserve">A Model for Generating Daily Weather </w:t>
-      </w:r>
-      <w:r>
-        <w:rPr>
-          <w:rFonts w:ascii="Arial" w:hAnsi="Arial" w:cs="Arial"/>
-        </w:rPr>
-        <w:tab/>
+        <w:t>A Mode</w:t>
+      </w:r>
+      <w:r>
+        <w:rPr>
+          <w:rFonts w:ascii="Arial" w:hAnsi="Arial" w:cs="Arial"/>
+        </w:rPr>
+        <w:t xml:space="preserve">l for Generating Daily Weather </w:t>
+      </w:r>
+      <w:r>
+        <w:rPr>
+          <w:rFonts w:ascii="Arial" w:hAnsi="Arial" w:cs="Arial"/>
+        </w:rPr>
         <w:t>Variables.</w:t>
       </w:r>
       <w:proofErr w:type="gramEnd"/>
@@ -1757,80 +5929,73 @@
         </w:rPr>
       </w:pPr>
     </w:p>
-    <w:p>
-      <w:pPr>
-        <w:numPr>
-          <w:ilvl w:val="0"/>
-          <w:numId w:val="1"/>
-        </w:numPr>
-        <w:spacing w:before="100" w:beforeAutospacing="1" w:after="100" w:afterAutospacing="1" w:line="384" w:lineRule="atLeast"/>
-        <w:rPr>
-          <w:rFonts w:ascii="Arial" w:eastAsia="Times New Roman" w:hAnsi="Arial" w:cs="Arial"/>
-          <w:color w:val="333333"/>
-          <w:highlight w:val="yellow"/>
-          <w:lang w:val="en-CA"/>
-        </w:rPr>
-      </w:pPr>
-      <w:r>
-        <w:rPr>
-          <w:rFonts w:ascii="Arial" w:eastAsia="Times New Roman" w:hAnsi="Arial" w:cs="Arial"/>
-          <w:color w:val="333333"/>
-          <w:highlight w:val="yellow"/>
-          <w:lang w:val="en-CA"/>
-        </w:rPr>
-        <w:t>Research question, hypothesis and conclusions should all be clearly stated.</w:t>
-      </w:r>
-    </w:p>
-    <w:p>
-      <w:pPr>
-        <w:rPr>
-          <w:rFonts w:ascii="Arial" w:hAnsi="Arial" w:cs="Arial"/>
-        </w:rPr>
-      </w:pPr>
-    </w:p>
-    <w:p>
-      <w:pPr>
-        <w:rPr>
-          <w:rFonts w:ascii="Arial" w:hAnsi="Arial" w:cs="Arial"/>
-        </w:rPr>
-      </w:pPr>
-    </w:p>
-    <w:p>
-      <w:pPr>
-        <w:rPr>
-          <w:rFonts w:ascii="Arial" w:hAnsi="Arial" w:cs="Arial"/>
-        </w:rPr>
-      </w:pPr>
-    </w:p>
-    <w:p>
-      <w:pPr>
-        <w:rPr>
-          <w:rFonts w:ascii="Arial" w:hAnsi="Arial" w:cs="Arial"/>
-        </w:rPr>
-      </w:pPr>
-    </w:p>
-    <w:p>
-      <w:pPr>
-        <w:rPr>
-          <w:rFonts w:ascii="Arial" w:hAnsi="Arial" w:cs="Arial"/>
-        </w:rPr>
-      </w:pPr>
-    </w:p>
-    <w:p>
-      <w:pPr>
-        <w:rPr>
-          <w:rFonts w:ascii="Arial" w:hAnsi="Arial" w:cs="Arial"/>
-        </w:rPr>
-      </w:pPr>
-    </w:p>
     <w:sectPr>
+      <w:headerReference w:type="default" r:id="rId20"/>
       <w:pgSz w:w="12240" w:h="15840"/>
-      <w:pgMar w:top="1440" w:right="1800" w:bottom="1440" w:left="1800" w:header="708" w:footer="708" w:gutter="0"/>
+      <w:pgMar w:top="709" w:right="1800" w:bottom="1440" w:left="1800" w:header="708" w:footer="708" w:gutter="0"/>
       <w:cols w:space="708"/>
       <w:docGrid w:linePitch="360"/>
     </w:sectPr>
   </w:body>
 </w:document>
+</file>
+
+<file path=word/endnotes.xml><?xml version="1.0" encoding="utf-8"?>
+<w:endnotes xmlns:wpc="http://schemas.microsoft.com/office/word/2010/wordprocessingCanvas" xmlns:mo="http://schemas.microsoft.com/office/mac/office/2008/main" xmlns:mc="http://schemas.openxmlformats.org/markup-compatibility/2006" xmlns:mv="urn:schemas-microsoft-com:mac:vml" xmlns:o="urn:schemas-microsoft-com:office:office" xmlns:r="http://schemas.openxmlformats.org/officeDocument/2006/relationships" xmlns:m="http://schemas.openxmlformats.org/officeDocument/2006/math" xmlns:v="urn:schemas-microsoft-com:vml" xmlns:wp14="http://schemas.microsoft.com/office/word/2010/wordprocessingDrawing" xmlns:wp="http://schemas.openxmlformats.org/drawingml/2006/wordprocessingDrawing" xmlns:w10="urn:schemas-microsoft-com:office:word" xmlns:w="http://schemas.openxmlformats.org/wordprocessingml/2006/main" xmlns:w14="http://schemas.microsoft.com/office/word/2010/wordml" xmlns:wpg="http://schemas.microsoft.com/office/word/2010/wordprocessingGroup" xmlns:wpi="http://schemas.microsoft.com/office/word/2010/wordprocessingInk" xmlns:wne="http://schemas.microsoft.com/office/word/2006/wordml" xmlns:wps="http://schemas.microsoft.com/office/word/2010/wordprocessingShape" mc:Ignorable="w14 wp14">
+  <w:endnote w:type="separator" w:id="-1">
+    <w:p>
+      <w:r>
+        <w:separator/>
+      </w:r>
+    </w:p>
+  </w:endnote>
+  <w:endnote w:type="continuationSeparator" w:id="0">
+    <w:p>
+      <w:r>
+        <w:continuationSeparator/>
+      </w:r>
+    </w:p>
+  </w:endnote>
+</w:endnotes>
+</file>
+
+<file path=word/footnotes.xml><?xml version="1.0" encoding="utf-8"?>
+<w:footnotes xmlns:wpc="http://schemas.microsoft.com/office/word/2010/wordprocessingCanvas" xmlns:mo="http://schemas.microsoft.com/office/mac/office/2008/main" xmlns:mc="http://schemas.openxmlformats.org/markup-compatibility/2006" xmlns:mv="urn:schemas-microsoft-com:mac:vml" xmlns:o="urn:schemas-microsoft-com:office:office" xmlns:r="http://schemas.openxmlformats.org/officeDocument/2006/relationships" xmlns:m="http://schemas.openxmlformats.org/officeDocument/2006/math" xmlns:v="urn:schemas-microsoft-com:vml" xmlns:wp14="http://schemas.microsoft.com/office/word/2010/wordprocessingDrawing" xmlns:wp="http://schemas.openxmlformats.org/drawingml/2006/wordprocessingDrawing" xmlns:w10="urn:schemas-microsoft-com:office:word" xmlns:w="http://schemas.openxmlformats.org/wordprocessingml/2006/main" xmlns:w14="http://schemas.microsoft.com/office/word/2010/wordml" xmlns:wpg="http://schemas.microsoft.com/office/word/2010/wordprocessingGroup" xmlns:wpi="http://schemas.microsoft.com/office/word/2010/wordprocessingInk" xmlns:wne="http://schemas.microsoft.com/office/word/2006/wordml" xmlns:wps="http://schemas.microsoft.com/office/word/2010/wordprocessingShape" mc:Ignorable="w14 wp14">
+  <w:footnote w:type="separator" w:id="-1">
+    <w:p>
+      <w:r>
+        <w:separator/>
+      </w:r>
+    </w:p>
+  </w:footnote>
+  <w:footnote w:type="continuationSeparator" w:id="0">
+    <w:p>
+      <w:r>
+        <w:continuationSeparator/>
+      </w:r>
+    </w:p>
+  </w:footnote>
+</w:footnotes>
+</file>
+
+<file path=word/header1.xml><?xml version="1.0" encoding="utf-8"?>
+<w:hdr xmlns:wpc="http://schemas.microsoft.com/office/word/2010/wordprocessingCanvas" xmlns:mo="http://schemas.microsoft.com/office/mac/office/2008/main" xmlns:mc="http://schemas.openxmlformats.org/markup-compatibility/2006" xmlns:mv="urn:schemas-microsoft-com:mac:vml" xmlns:o="urn:schemas-microsoft-com:office:office" xmlns:r="http://schemas.openxmlformats.org/officeDocument/2006/relationships" xmlns:m="http://schemas.openxmlformats.org/officeDocument/2006/math" xmlns:v="urn:schemas-microsoft-com:vml" xmlns:wp14="http://schemas.microsoft.com/office/word/2010/wordprocessingDrawing" xmlns:wp="http://schemas.openxmlformats.org/drawingml/2006/wordprocessingDrawing" xmlns:w10="urn:schemas-microsoft-com:office:word" xmlns:w="http://schemas.openxmlformats.org/wordprocessingml/2006/main" xmlns:w14="http://schemas.microsoft.com/office/word/2010/wordml" xmlns:wpg="http://schemas.microsoft.com/office/word/2010/wordprocessingGroup" xmlns:wpi="http://schemas.microsoft.com/office/word/2010/wordprocessingInk" xmlns:wne="http://schemas.microsoft.com/office/word/2006/wordml" xmlns:wps="http://schemas.microsoft.com/office/word/2010/wordprocessingShape" mc:Ignorable="w14 wp14">
+  <w:p>
+    <w:pPr>
+      <w:pStyle w:val="Header"/>
+    </w:pPr>
+    <w:r>
+      <w:t>Nicholas Allan</w:t>
+    </w:r>
+    <w:r>
+      <w:tab/>
+    </w:r>
+    <w:r>
+      <w:tab/>
+      <w:t>November 18, 2015</w:t>
+    </w:r>
+  </w:p>
+</w:hdr>
 </file>
 
 <file path=word/numbering.xml><?xml version="1.0" encoding="utf-8"?>
@@ -2440,6 +6605,500 @@
       <w:u w:val="single"/>
     </w:rPr>
   </w:style>
+  <w:style w:type="paragraph" w:styleId="BalloonText">
+    <w:name w:val="Balloon Text"/>
+    <w:basedOn w:val="Normal"/>
+    <w:link w:val="BalloonTextChar"/>
+    <w:uiPriority w:val="99"/>
+    <w:semiHidden/>
+    <w:unhideWhenUsed/>
+    <w:rsid w:val="002B35AC"/>
+    <w:rPr>
+      <w:rFonts w:ascii="Lucida Grande" w:hAnsi="Lucida Grande" w:cs="Lucida Grande"/>
+      <w:sz w:val="18"/>
+      <w:szCs w:val="18"/>
+    </w:rPr>
+  </w:style>
+  <w:style w:type="character" w:customStyle="1" w:styleId="BalloonTextChar">
+    <w:name w:val="Balloon Text Char"/>
+    <w:basedOn w:val="DefaultParagraphFont"/>
+    <w:link w:val="BalloonText"/>
+    <w:uiPriority w:val="99"/>
+    <w:semiHidden/>
+    <w:rsid w:val="002B35AC"/>
+    <w:rPr>
+      <w:rFonts w:ascii="Lucida Grande" w:hAnsi="Lucida Grande" w:cs="Lucida Grande"/>
+      <w:sz w:val="18"/>
+      <w:szCs w:val="18"/>
+    </w:rPr>
+  </w:style>
+  <w:style w:type="paragraph" w:styleId="Caption">
+    <w:name w:val="caption"/>
+    <w:basedOn w:val="Normal"/>
+    <w:next w:val="Normal"/>
+    <w:uiPriority w:val="35"/>
+    <w:unhideWhenUsed/>
+    <w:qFormat/>
+    <w:rsid w:val="008B41CE"/>
+    <w:pPr>
+      <w:spacing w:after="200"/>
+    </w:pPr>
+    <w:rPr>
+      <w:b/>
+      <w:bCs/>
+      <w:color w:val="4F81BD" w:themeColor="accent1"/>
+      <w:sz w:val="18"/>
+      <w:szCs w:val="18"/>
+    </w:rPr>
+  </w:style>
+  <w:style w:type="table" w:styleId="LightList">
+    <w:name w:val="Light List"/>
+    <w:basedOn w:val="TableNormal"/>
+    <w:uiPriority w:val="61"/>
+    <w:rsid w:val="00723F26"/>
+    <w:tblPr>
+      <w:tblStyleRowBandSize w:val="1"/>
+      <w:tblStyleColBandSize w:val="1"/>
+      <w:tblInd w:w="0" w:type="dxa"/>
+      <w:tblBorders>
+        <w:top w:val="single" w:sz="8" w:space="0" w:color="000000" w:themeColor="text1"/>
+        <w:left w:val="single" w:sz="8" w:space="0" w:color="000000" w:themeColor="text1"/>
+        <w:bottom w:val="single" w:sz="8" w:space="0" w:color="000000" w:themeColor="text1"/>
+        <w:right w:val="single" w:sz="8" w:space="0" w:color="000000" w:themeColor="text1"/>
+      </w:tblBorders>
+      <w:tblCellMar>
+        <w:top w:w="0" w:type="dxa"/>
+        <w:left w:w="108" w:type="dxa"/>
+        <w:bottom w:w="0" w:type="dxa"/>
+        <w:right w:w="108" w:type="dxa"/>
+      </w:tblCellMar>
+    </w:tblPr>
+    <w:tblStylePr w:type="firstRow">
+      <w:pPr>
+        <w:spacing w:before="0" w:after="0" w:line="240" w:lineRule="auto"/>
+      </w:pPr>
+      <w:rPr>
+        <w:b/>
+        <w:bCs/>
+        <w:color w:val="FFFFFF" w:themeColor="background1"/>
+      </w:rPr>
+      <w:tblPr/>
+      <w:tcPr>
+        <w:shd w:val="clear" w:color="auto" w:fill="000000" w:themeFill="text1"/>
+      </w:tcPr>
+    </w:tblStylePr>
+    <w:tblStylePr w:type="lastRow">
+      <w:pPr>
+        <w:spacing w:before="0" w:after="0" w:line="240" w:lineRule="auto"/>
+      </w:pPr>
+      <w:rPr>
+        <w:b/>
+        <w:bCs/>
+      </w:rPr>
+      <w:tblPr/>
+      <w:tcPr>
+        <w:tcBorders>
+          <w:top w:val="double" w:sz="6" w:space="0" w:color="000000" w:themeColor="text1"/>
+          <w:left w:val="single" w:sz="8" w:space="0" w:color="000000" w:themeColor="text1"/>
+          <w:bottom w:val="single" w:sz="8" w:space="0" w:color="000000" w:themeColor="text1"/>
+          <w:right w:val="single" w:sz="8" w:space="0" w:color="000000" w:themeColor="text1"/>
+        </w:tcBorders>
+      </w:tcPr>
+    </w:tblStylePr>
+    <w:tblStylePr w:type="firstCol">
+      <w:rPr>
+        <w:b/>
+        <w:bCs/>
+      </w:rPr>
+    </w:tblStylePr>
+    <w:tblStylePr w:type="lastCol">
+      <w:rPr>
+        <w:b/>
+        <w:bCs/>
+      </w:rPr>
+    </w:tblStylePr>
+    <w:tblStylePr w:type="band1Vert">
+      <w:tblPr/>
+      <w:tcPr>
+        <w:tcBorders>
+          <w:top w:val="single" w:sz="8" w:space="0" w:color="000000" w:themeColor="text1"/>
+          <w:left w:val="single" w:sz="8" w:space="0" w:color="000000" w:themeColor="text1"/>
+          <w:bottom w:val="single" w:sz="8" w:space="0" w:color="000000" w:themeColor="text1"/>
+          <w:right w:val="single" w:sz="8" w:space="0" w:color="000000" w:themeColor="text1"/>
+        </w:tcBorders>
+      </w:tcPr>
+    </w:tblStylePr>
+    <w:tblStylePr w:type="band1Horz">
+      <w:tblPr/>
+      <w:tcPr>
+        <w:tcBorders>
+          <w:top w:val="single" w:sz="8" w:space="0" w:color="000000" w:themeColor="text1"/>
+          <w:left w:val="single" w:sz="8" w:space="0" w:color="000000" w:themeColor="text1"/>
+          <w:bottom w:val="single" w:sz="8" w:space="0" w:color="000000" w:themeColor="text1"/>
+          <w:right w:val="single" w:sz="8" w:space="0" w:color="000000" w:themeColor="text1"/>
+        </w:tcBorders>
+      </w:tcPr>
+    </w:tblStylePr>
+  </w:style>
+  <w:style w:type="table" w:styleId="LightList-Accent2">
+    <w:name w:val="Light List Accent 2"/>
+    <w:basedOn w:val="TableNormal"/>
+    <w:uiPriority w:val="61"/>
+    <w:rsid w:val="00723F26"/>
+    <w:tblPr>
+      <w:tblStyleRowBandSize w:val="1"/>
+      <w:tblStyleColBandSize w:val="1"/>
+      <w:tblInd w:w="0" w:type="dxa"/>
+      <w:tblBorders>
+        <w:top w:val="single" w:sz="8" w:space="0" w:color="C0504D" w:themeColor="accent2"/>
+        <w:left w:val="single" w:sz="8" w:space="0" w:color="C0504D" w:themeColor="accent2"/>
+        <w:bottom w:val="single" w:sz="8" w:space="0" w:color="C0504D" w:themeColor="accent2"/>
+        <w:right w:val="single" w:sz="8" w:space="0" w:color="C0504D" w:themeColor="accent2"/>
+      </w:tblBorders>
+      <w:tblCellMar>
+        <w:top w:w="0" w:type="dxa"/>
+        <w:left w:w="108" w:type="dxa"/>
+        <w:bottom w:w="0" w:type="dxa"/>
+        <w:right w:w="108" w:type="dxa"/>
+      </w:tblCellMar>
+    </w:tblPr>
+    <w:tblStylePr w:type="firstRow">
+      <w:pPr>
+        <w:spacing w:before="0" w:after="0" w:line="240" w:lineRule="auto"/>
+      </w:pPr>
+      <w:rPr>
+        <w:b/>
+        <w:bCs/>
+        <w:color w:val="FFFFFF" w:themeColor="background1"/>
+      </w:rPr>
+      <w:tblPr/>
+      <w:tcPr>
+        <w:shd w:val="clear" w:color="auto" w:fill="C0504D" w:themeFill="accent2"/>
+      </w:tcPr>
+    </w:tblStylePr>
+    <w:tblStylePr w:type="lastRow">
+      <w:pPr>
+        <w:spacing w:before="0" w:after="0" w:line="240" w:lineRule="auto"/>
+      </w:pPr>
+      <w:rPr>
+        <w:b/>
+        <w:bCs/>
+      </w:rPr>
+      <w:tblPr/>
+      <w:tcPr>
+        <w:tcBorders>
+          <w:top w:val="double" w:sz="6" w:space="0" w:color="C0504D" w:themeColor="accent2"/>
+          <w:left w:val="single" w:sz="8" w:space="0" w:color="C0504D" w:themeColor="accent2"/>
+          <w:bottom w:val="single" w:sz="8" w:space="0" w:color="C0504D" w:themeColor="accent2"/>
+          <w:right w:val="single" w:sz="8" w:space="0" w:color="C0504D" w:themeColor="accent2"/>
+        </w:tcBorders>
+      </w:tcPr>
+    </w:tblStylePr>
+    <w:tblStylePr w:type="firstCol">
+      <w:rPr>
+        <w:b/>
+        <w:bCs/>
+      </w:rPr>
+    </w:tblStylePr>
+    <w:tblStylePr w:type="lastCol">
+      <w:rPr>
+        <w:b/>
+        <w:bCs/>
+      </w:rPr>
+    </w:tblStylePr>
+    <w:tblStylePr w:type="band1Vert">
+      <w:tblPr/>
+      <w:tcPr>
+        <w:tcBorders>
+          <w:top w:val="single" w:sz="8" w:space="0" w:color="C0504D" w:themeColor="accent2"/>
+          <w:left w:val="single" w:sz="8" w:space="0" w:color="C0504D" w:themeColor="accent2"/>
+          <w:bottom w:val="single" w:sz="8" w:space="0" w:color="C0504D" w:themeColor="accent2"/>
+          <w:right w:val="single" w:sz="8" w:space="0" w:color="C0504D" w:themeColor="accent2"/>
+        </w:tcBorders>
+      </w:tcPr>
+    </w:tblStylePr>
+    <w:tblStylePr w:type="band1Horz">
+      <w:tblPr/>
+      <w:tcPr>
+        <w:tcBorders>
+          <w:top w:val="single" w:sz="8" w:space="0" w:color="C0504D" w:themeColor="accent2"/>
+          <w:left w:val="single" w:sz="8" w:space="0" w:color="C0504D" w:themeColor="accent2"/>
+          <w:bottom w:val="single" w:sz="8" w:space="0" w:color="C0504D" w:themeColor="accent2"/>
+          <w:right w:val="single" w:sz="8" w:space="0" w:color="C0504D" w:themeColor="accent2"/>
+        </w:tcBorders>
+      </w:tcPr>
+    </w:tblStylePr>
+  </w:style>
+  <w:style w:type="table" w:styleId="LightList-Accent1">
+    <w:name w:val="Light List Accent 1"/>
+    <w:basedOn w:val="TableNormal"/>
+    <w:uiPriority w:val="61"/>
+    <w:rsid w:val="00723F26"/>
+    <w:tblPr>
+      <w:tblStyleRowBandSize w:val="1"/>
+      <w:tblStyleColBandSize w:val="1"/>
+      <w:tblInd w:w="0" w:type="dxa"/>
+      <w:tblBorders>
+        <w:top w:val="single" w:sz="8" w:space="0" w:color="4F81BD" w:themeColor="accent1"/>
+        <w:left w:val="single" w:sz="8" w:space="0" w:color="4F81BD" w:themeColor="accent1"/>
+        <w:bottom w:val="single" w:sz="8" w:space="0" w:color="4F81BD" w:themeColor="accent1"/>
+        <w:right w:val="single" w:sz="8" w:space="0" w:color="4F81BD" w:themeColor="accent1"/>
+      </w:tblBorders>
+      <w:tblCellMar>
+        <w:top w:w="0" w:type="dxa"/>
+        <w:left w:w="108" w:type="dxa"/>
+        <w:bottom w:w="0" w:type="dxa"/>
+        <w:right w:w="108" w:type="dxa"/>
+      </w:tblCellMar>
+    </w:tblPr>
+    <w:tblStylePr w:type="firstRow">
+      <w:pPr>
+        <w:spacing w:before="0" w:after="0" w:line="240" w:lineRule="auto"/>
+      </w:pPr>
+      <w:rPr>
+        <w:b/>
+        <w:bCs/>
+        <w:color w:val="FFFFFF" w:themeColor="background1"/>
+      </w:rPr>
+      <w:tblPr/>
+      <w:tcPr>
+        <w:shd w:val="clear" w:color="auto" w:fill="4F81BD" w:themeFill="accent1"/>
+      </w:tcPr>
+    </w:tblStylePr>
+    <w:tblStylePr w:type="lastRow">
+      <w:pPr>
+        <w:spacing w:before="0" w:after="0" w:line="240" w:lineRule="auto"/>
+      </w:pPr>
+      <w:rPr>
+        <w:b/>
+        <w:bCs/>
+      </w:rPr>
+      <w:tblPr/>
+      <w:tcPr>
+        <w:tcBorders>
+          <w:top w:val="double" w:sz="6" w:space="0" w:color="4F81BD" w:themeColor="accent1"/>
+          <w:left w:val="single" w:sz="8" w:space="0" w:color="4F81BD" w:themeColor="accent1"/>
+          <w:bottom w:val="single" w:sz="8" w:space="0" w:color="4F81BD" w:themeColor="accent1"/>
+          <w:right w:val="single" w:sz="8" w:space="0" w:color="4F81BD" w:themeColor="accent1"/>
+        </w:tcBorders>
+      </w:tcPr>
+    </w:tblStylePr>
+    <w:tblStylePr w:type="firstCol">
+      <w:rPr>
+        <w:b/>
+        <w:bCs/>
+      </w:rPr>
+    </w:tblStylePr>
+    <w:tblStylePr w:type="lastCol">
+      <w:rPr>
+        <w:b/>
+        <w:bCs/>
+      </w:rPr>
+    </w:tblStylePr>
+    <w:tblStylePr w:type="band1Vert">
+      <w:tblPr/>
+      <w:tcPr>
+        <w:tcBorders>
+          <w:top w:val="single" w:sz="8" w:space="0" w:color="4F81BD" w:themeColor="accent1"/>
+          <w:left w:val="single" w:sz="8" w:space="0" w:color="4F81BD" w:themeColor="accent1"/>
+          <w:bottom w:val="single" w:sz="8" w:space="0" w:color="4F81BD" w:themeColor="accent1"/>
+          <w:right w:val="single" w:sz="8" w:space="0" w:color="4F81BD" w:themeColor="accent1"/>
+        </w:tcBorders>
+      </w:tcPr>
+    </w:tblStylePr>
+    <w:tblStylePr w:type="band1Horz">
+      <w:tblPr/>
+      <w:tcPr>
+        <w:tcBorders>
+          <w:top w:val="single" w:sz="8" w:space="0" w:color="4F81BD" w:themeColor="accent1"/>
+          <w:left w:val="single" w:sz="8" w:space="0" w:color="4F81BD" w:themeColor="accent1"/>
+          <w:bottom w:val="single" w:sz="8" w:space="0" w:color="4F81BD" w:themeColor="accent1"/>
+          <w:right w:val="single" w:sz="8" w:space="0" w:color="4F81BD" w:themeColor="accent1"/>
+        </w:tcBorders>
+      </w:tcPr>
+    </w:tblStylePr>
+  </w:style>
+  <w:style w:type="table" w:styleId="LightGrid">
+    <w:name w:val="Light Grid"/>
+    <w:basedOn w:val="TableNormal"/>
+    <w:uiPriority w:val="62"/>
+    <w:rsid w:val="00723F26"/>
+    <w:tblPr>
+      <w:tblStyleRowBandSize w:val="1"/>
+      <w:tblStyleColBandSize w:val="1"/>
+      <w:tblInd w:w="0" w:type="dxa"/>
+      <w:tblBorders>
+        <w:top w:val="single" w:sz="8" w:space="0" w:color="000000" w:themeColor="text1"/>
+        <w:left w:val="single" w:sz="8" w:space="0" w:color="000000" w:themeColor="text1"/>
+        <w:bottom w:val="single" w:sz="8" w:space="0" w:color="000000" w:themeColor="text1"/>
+        <w:right w:val="single" w:sz="8" w:space="0" w:color="000000" w:themeColor="text1"/>
+        <w:insideH w:val="single" w:sz="8" w:space="0" w:color="000000" w:themeColor="text1"/>
+        <w:insideV w:val="single" w:sz="8" w:space="0" w:color="000000" w:themeColor="text1"/>
+      </w:tblBorders>
+      <w:tblCellMar>
+        <w:top w:w="0" w:type="dxa"/>
+        <w:left w:w="108" w:type="dxa"/>
+        <w:bottom w:w="0" w:type="dxa"/>
+        <w:right w:w="108" w:type="dxa"/>
+      </w:tblCellMar>
+    </w:tblPr>
+    <w:tblStylePr w:type="firstRow">
+      <w:pPr>
+        <w:spacing w:before="0" w:after="0" w:line="240" w:lineRule="auto"/>
+      </w:pPr>
+      <w:rPr>
+        <w:rFonts w:asciiTheme="majorHAnsi" w:eastAsiaTheme="majorEastAsia" w:hAnsiTheme="majorHAnsi" w:cstheme="majorBidi"/>
+        <w:b/>
+        <w:bCs/>
+      </w:rPr>
+      <w:tblPr/>
+      <w:tcPr>
+        <w:tcBorders>
+          <w:top w:val="single" w:sz="8" w:space="0" w:color="000000" w:themeColor="text1"/>
+          <w:left w:val="single" w:sz="8" w:space="0" w:color="000000" w:themeColor="text1"/>
+          <w:bottom w:val="single" w:sz="18" w:space="0" w:color="000000" w:themeColor="text1"/>
+          <w:right w:val="single" w:sz="8" w:space="0" w:color="000000" w:themeColor="text1"/>
+          <w:insideH w:val="nil"/>
+          <w:insideV w:val="single" w:sz="8" w:space="0" w:color="000000" w:themeColor="text1"/>
+        </w:tcBorders>
+      </w:tcPr>
+    </w:tblStylePr>
+    <w:tblStylePr w:type="lastRow">
+      <w:pPr>
+        <w:spacing w:before="0" w:after="0" w:line="240" w:lineRule="auto"/>
+      </w:pPr>
+      <w:rPr>
+        <w:rFonts w:asciiTheme="majorHAnsi" w:eastAsiaTheme="majorEastAsia" w:hAnsiTheme="majorHAnsi" w:cstheme="majorBidi"/>
+        <w:b/>
+        <w:bCs/>
+      </w:rPr>
+      <w:tblPr/>
+      <w:tcPr>
+        <w:tcBorders>
+          <w:top w:val="double" w:sz="6" w:space="0" w:color="000000" w:themeColor="text1"/>
+          <w:left w:val="single" w:sz="8" w:space="0" w:color="000000" w:themeColor="text1"/>
+          <w:bottom w:val="single" w:sz="8" w:space="0" w:color="000000" w:themeColor="text1"/>
+          <w:right w:val="single" w:sz="8" w:space="0" w:color="000000" w:themeColor="text1"/>
+          <w:insideH w:val="nil"/>
+          <w:insideV w:val="single" w:sz="8" w:space="0" w:color="000000" w:themeColor="text1"/>
+        </w:tcBorders>
+      </w:tcPr>
+    </w:tblStylePr>
+    <w:tblStylePr w:type="firstCol">
+      <w:rPr>
+        <w:rFonts w:asciiTheme="majorHAnsi" w:eastAsiaTheme="majorEastAsia" w:hAnsiTheme="majorHAnsi" w:cstheme="majorBidi"/>
+        <w:b/>
+        <w:bCs/>
+      </w:rPr>
+    </w:tblStylePr>
+    <w:tblStylePr w:type="lastCol">
+      <w:rPr>
+        <w:rFonts w:asciiTheme="majorHAnsi" w:eastAsiaTheme="majorEastAsia" w:hAnsiTheme="majorHAnsi" w:cstheme="majorBidi"/>
+        <w:b/>
+        <w:bCs/>
+      </w:rPr>
+      <w:tblPr/>
+      <w:tcPr>
+        <w:tcBorders>
+          <w:top w:val="single" w:sz="8" w:space="0" w:color="000000" w:themeColor="text1"/>
+          <w:left w:val="single" w:sz="8" w:space="0" w:color="000000" w:themeColor="text1"/>
+          <w:bottom w:val="single" w:sz="8" w:space="0" w:color="000000" w:themeColor="text1"/>
+          <w:right w:val="single" w:sz="8" w:space="0" w:color="000000" w:themeColor="text1"/>
+        </w:tcBorders>
+      </w:tcPr>
+    </w:tblStylePr>
+    <w:tblStylePr w:type="band1Vert">
+      <w:tblPr/>
+      <w:tcPr>
+        <w:tcBorders>
+          <w:top w:val="single" w:sz="8" w:space="0" w:color="000000" w:themeColor="text1"/>
+          <w:left w:val="single" w:sz="8" w:space="0" w:color="000000" w:themeColor="text1"/>
+          <w:bottom w:val="single" w:sz="8" w:space="0" w:color="000000" w:themeColor="text1"/>
+          <w:right w:val="single" w:sz="8" w:space="0" w:color="000000" w:themeColor="text1"/>
+        </w:tcBorders>
+        <w:shd w:val="clear" w:color="auto" w:fill="C0C0C0" w:themeFill="text1" w:themeFillTint="3F"/>
+      </w:tcPr>
+    </w:tblStylePr>
+    <w:tblStylePr w:type="band1Horz">
+      <w:tblPr/>
+      <w:tcPr>
+        <w:tcBorders>
+          <w:top w:val="single" w:sz="8" w:space="0" w:color="000000" w:themeColor="text1"/>
+          <w:left w:val="single" w:sz="8" w:space="0" w:color="000000" w:themeColor="text1"/>
+          <w:bottom w:val="single" w:sz="8" w:space="0" w:color="000000" w:themeColor="text1"/>
+          <w:right w:val="single" w:sz="8" w:space="0" w:color="000000" w:themeColor="text1"/>
+          <w:insideV w:val="single" w:sz="8" w:space="0" w:color="000000" w:themeColor="text1"/>
+        </w:tcBorders>
+        <w:shd w:val="clear" w:color="auto" w:fill="C0C0C0" w:themeFill="text1" w:themeFillTint="3F"/>
+      </w:tcPr>
+    </w:tblStylePr>
+    <w:tblStylePr w:type="band2Horz">
+      <w:tblPr/>
+      <w:tcPr>
+        <w:tcBorders>
+          <w:top w:val="single" w:sz="8" w:space="0" w:color="000000" w:themeColor="text1"/>
+          <w:left w:val="single" w:sz="8" w:space="0" w:color="000000" w:themeColor="text1"/>
+          <w:bottom w:val="single" w:sz="8" w:space="0" w:color="000000" w:themeColor="text1"/>
+          <w:right w:val="single" w:sz="8" w:space="0" w:color="000000" w:themeColor="text1"/>
+          <w:insideV w:val="single" w:sz="8" w:space="0" w:color="000000" w:themeColor="text1"/>
+        </w:tcBorders>
+      </w:tcPr>
+    </w:tblStylePr>
+  </w:style>
+  <w:style w:type="character" w:styleId="FollowedHyperlink">
+    <w:name w:val="FollowedHyperlink"/>
+    <w:basedOn w:val="DefaultParagraphFont"/>
+    <w:uiPriority w:val="99"/>
+    <w:semiHidden/>
+    <w:unhideWhenUsed/>
+    <w:rsid w:val="001E5B5F"/>
+    <w:rPr>
+      <w:color w:val="800080" w:themeColor="followedHyperlink"/>
+      <w:u w:val="single"/>
+    </w:rPr>
+  </w:style>
+  <w:style w:type="paragraph" w:styleId="Header">
+    <w:name w:val="header"/>
+    <w:basedOn w:val="Normal"/>
+    <w:link w:val="HeaderChar"/>
+    <w:uiPriority w:val="99"/>
+    <w:unhideWhenUsed/>
+    <w:rsid w:val="00D8101C"/>
+    <w:pPr>
+      <w:tabs>
+        <w:tab w:val="center" w:pos="4320"/>
+        <w:tab w:val="right" w:pos="8640"/>
+      </w:tabs>
+    </w:pPr>
+  </w:style>
+  <w:style w:type="character" w:customStyle="1" w:styleId="HeaderChar">
+    <w:name w:val="Header Char"/>
+    <w:basedOn w:val="DefaultParagraphFont"/>
+    <w:link w:val="Header"/>
+    <w:uiPriority w:val="99"/>
+    <w:rsid w:val="00D8101C"/>
+  </w:style>
+  <w:style w:type="paragraph" w:styleId="Footer">
+    <w:name w:val="footer"/>
+    <w:basedOn w:val="Normal"/>
+    <w:link w:val="FooterChar"/>
+    <w:uiPriority w:val="99"/>
+    <w:unhideWhenUsed/>
+    <w:rsid w:val="00D8101C"/>
+    <w:pPr>
+      <w:tabs>
+        <w:tab w:val="center" w:pos="4320"/>
+        <w:tab w:val="right" w:pos="8640"/>
+      </w:tabs>
+    </w:pPr>
+  </w:style>
+  <w:style w:type="character" w:customStyle="1" w:styleId="FooterChar">
+    <w:name w:val="Footer Char"/>
+    <w:basedOn w:val="DefaultParagraphFont"/>
+    <w:link w:val="Footer"/>
+    <w:uiPriority w:val="99"/>
+    <w:rsid w:val="00D8101C"/>
+  </w:style>
 </w:styles>
 </file>
 
@@ -2740,6 +7399,500 @@
       <w:color w:val="0000FF" w:themeColor="hyperlink"/>
       <w:u w:val="single"/>
     </w:rPr>
+  </w:style>
+  <w:style w:type="paragraph" w:styleId="BalloonText">
+    <w:name w:val="Balloon Text"/>
+    <w:basedOn w:val="Normal"/>
+    <w:link w:val="BalloonTextChar"/>
+    <w:uiPriority w:val="99"/>
+    <w:semiHidden/>
+    <w:unhideWhenUsed/>
+    <w:rsid w:val="002B35AC"/>
+    <w:rPr>
+      <w:rFonts w:ascii="Lucida Grande" w:hAnsi="Lucida Grande" w:cs="Lucida Grande"/>
+      <w:sz w:val="18"/>
+      <w:szCs w:val="18"/>
+    </w:rPr>
+  </w:style>
+  <w:style w:type="character" w:customStyle="1" w:styleId="BalloonTextChar">
+    <w:name w:val="Balloon Text Char"/>
+    <w:basedOn w:val="DefaultParagraphFont"/>
+    <w:link w:val="BalloonText"/>
+    <w:uiPriority w:val="99"/>
+    <w:semiHidden/>
+    <w:rsid w:val="002B35AC"/>
+    <w:rPr>
+      <w:rFonts w:ascii="Lucida Grande" w:hAnsi="Lucida Grande" w:cs="Lucida Grande"/>
+      <w:sz w:val="18"/>
+      <w:szCs w:val="18"/>
+    </w:rPr>
+  </w:style>
+  <w:style w:type="paragraph" w:styleId="Caption">
+    <w:name w:val="caption"/>
+    <w:basedOn w:val="Normal"/>
+    <w:next w:val="Normal"/>
+    <w:uiPriority w:val="35"/>
+    <w:unhideWhenUsed/>
+    <w:qFormat/>
+    <w:rsid w:val="008B41CE"/>
+    <w:pPr>
+      <w:spacing w:after="200"/>
+    </w:pPr>
+    <w:rPr>
+      <w:b/>
+      <w:bCs/>
+      <w:color w:val="4F81BD" w:themeColor="accent1"/>
+      <w:sz w:val="18"/>
+      <w:szCs w:val="18"/>
+    </w:rPr>
+  </w:style>
+  <w:style w:type="table" w:styleId="LightList">
+    <w:name w:val="Light List"/>
+    <w:basedOn w:val="TableNormal"/>
+    <w:uiPriority w:val="61"/>
+    <w:rsid w:val="00723F26"/>
+    <w:tblPr>
+      <w:tblStyleRowBandSize w:val="1"/>
+      <w:tblStyleColBandSize w:val="1"/>
+      <w:tblInd w:w="0" w:type="dxa"/>
+      <w:tblBorders>
+        <w:top w:val="single" w:sz="8" w:space="0" w:color="000000" w:themeColor="text1"/>
+        <w:left w:val="single" w:sz="8" w:space="0" w:color="000000" w:themeColor="text1"/>
+        <w:bottom w:val="single" w:sz="8" w:space="0" w:color="000000" w:themeColor="text1"/>
+        <w:right w:val="single" w:sz="8" w:space="0" w:color="000000" w:themeColor="text1"/>
+      </w:tblBorders>
+      <w:tblCellMar>
+        <w:top w:w="0" w:type="dxa"/>
+        <w:left w:w="108" w:type="dxa"/>
+        <w:bottom w:w="0" w:type="dxa"/>
+        <w:right w:w="108" w:type="dxa"/>
+      </w:tblCellMar>
+    </w:tblPr>
+    <w:tblStylePr w:type="firstRow">
+      <w:pPr>
+        <w:spacing w:before="0" w:after="0" w:line="240" w:lineRule="auto"/>
+      </w:pPr>
+      <w:rPr>
+        <w:b/>
+        <w:bCs/>
+        <w:color w:val="FFFFFF" w:themeColor="background1"/>
+      </w:rPr>
+      <w:tblPr/>
+      <w:tcPr>
+        <w:shd w:val="clear" w:color="auto" w:fill="000000" w:themeFill="text1"/>
+      </w:tcPr>
+    </w:tblStylePr>
+    <w:tblStylePr w:type="lastRow">
+      <w:pPr>
+        <w:spacing w:before="0" w:after="0" w:line="240" w:lineRule="auto"/>
+      </w:pPr>
+      <w:rPr>
+        <w:b/>
+        <w:bCs/>
+      </w:rPr>
+      <w:tblPr/>
+      <w:tcPr>
+        <w:tcBorders>
+          <w:top w:val="double" w:sz="6" w:space="0" w:color="000000" w:themeColor="text1"/>
+          <w:left w:val="single" w:sz="8" w:space="0" w:color="000000" w:themeColor="text1"/>
+          <w:bottom w:val="single" w:sz="8" w:space="0" w:color="000000" w:themeColor="text1"/>
+          <w:right w:val="single" w:sz="8" w:space="0" w:color="000000" w:themeColor="text1"/>
+        </w:tcBorders>
+      </w:tcPr>
+    </w:tblStylePr>
+    <w:tblStylePr w:type="firstCol">
+      <w:rPr>
+        <w:b/>
+        <w:bCs/>
+      </w:rPr>
+    </w:tblStylePr>
+    <w:tblStylePr w:type="lastCol">
+      <w:rPr>
+        <w:b/>
+        <w:bCs/>
+      </w:rPr>
+    </w:tblStylePr>
+    <w:tblStylePr w:type="band1Vert">
+      <w:tblPr/>
+      <w:tcPr>
+        <w:tcBorders>
+          <w:top w:val="single" w:sz="8" w:space="0" w:color="000000" w:themeColor="text1"/>
+          <w:left w:val="single" w:sz="8" w:space="0" w:color="000000" w:themeColor="text1"/>
+          <w:bottom w:val="single" w:sz="8" w:space="0" w:color="000000" w:themeColor="text1"/>
+          <w:right w:val="single" w:sz="8" w:space="0" w:color="000000" w:themeColor="text1"/>
+        </w:tcBorders>
+      </w:tcPr>
+    </w:tblStylePr>
+    <w:tblStylePr w:type="band1Horz">
+      <w:tblPr/>
+      <w:tcPr>
+        <w:tcBorders>
+          <w:top w:val="single" w:sz="8" w:space="0" w:color="000000" w:themeColor="text1"/>
+          <w:left w:val="single" w:sz="8" w:space="0" w:color="000000" w:themeColor="text1"/>
+          <w:bottom w:val="single" w:sz="8" w:space="0" w:color="000000" w:themeColor="text1"/>
+          <w:right w:val="single" w:sz="8" w:space="0" w:color="000000" w:themeColor="text1"/>
+        </w:tcBorders>
+      </w:tcPr>
+    </w:tblStylePr>
+  </w:style>
+  <w:style w:type="table" w:styleId="LightList-Accent2">
+    <w:name w:val="Light List Accent 2"/>
+    <w:basedOn w:val="TableNormal"/>
+    <w:uiPriority w:val="61"/>
+    <w:rsid w:val="00723F26"/>
+    <w:tblPr>
+      <w:tblStyleRowBandSize w:val="1"/>
+      <w:tblStyleColBandSize w:val="1"/>
+      <w:tblInd w:w="0" w:type="dxa"/>
+      <w:tblBorders>
+        <w:top w:val="single" w:sz="8" w:space="0" w:color="C0504D" w:themeColor="accent2"/>
+        <w:left w:val="single" w:sz="8" w:space="0" w:color="C0504D" w:themeColor="accent2"/>
+        <w:bottom w:val="single" w:sz="8" w:space="0" w:color="C0504D" w:themeColor="accent2"/>
+        <w:right w:val="single" w:sz="8" w:space="0" w:color="C0504D" w:themeColor="accent2"/>
+      </w:tblBorders>
+      <w:tblCellMar>
+        <w:top w:w="0" w:type="dxa"/>
+        <w:left w:w="108" w:type="dxa"/>
+        <w:bottom w:w="0" w:type="dxa"/>
+        <w:right w:w="108" w:type="dxa"/>
+      </w:tblCellMar>
+    </w:tblPr>
+    <w:tblStylePr w:type="firstRow">
+      <w:pPr>
+        <w:spacing w:before="0" w:after="0" w:line="240" w:lineRule="auto"/>
+      </w:pPr>
+      <w:rPr>
+        <w:b/>
+        <w:bCs/>
+        <w:color w:val="FFFFFF" w:themeColor="background1"/>
+      </w:rPr>
+      <w:tblPr/>
+      <w:tcPr>
+        <w:shd w:val="clear" w:color="auto" w:fill="C0504D" w:themeFill="accent2"/>
+      </w:tcPr>
+    </w:tblStylePr>
+    <w:tblStylePr w:type="lastRow">
+      <w:pPr>
+        <w:spacing w:before="0" w:after="0" w:line="240" w:lineRule="auto"/>
+      </w:pPr>
+      <w:rPr>
+        <w:b/>
+        <w:bCs/>
+      </w:rPr>
+      <w:tblPr/>
+      <w:tcPr>
+        <w:tcBorders>
+          <w:top w:val="double" w:sz="6" w:space="0" w:color="C0504D" w:themeColor="accent2"/>
+          <w:left w:val="single" w:sz="8" w:space="0" w:color="C0504D" w:themeColor="accent2"/>
+          <w:bottom w:val="single" w:sz="8" w:space="0" w:color="C0504D" w:themeColor="accent2"/>
+          <w:right w:val="single" w:sz="8" w:space="0" w:color="C0504D" w:themeColor="accent2"/>
+        </w:tcBorders>
+      </w:tcPr>
+    </w:tblStylePr>
+    <w:tblStylePr w:type="firstCol">
+      <w:rPr>
+        <w:b/>
+        <w:bCs/>
+      </w:rPr>
+    </w:tblStylePr>
+    <w:tblStylePr w:type="lastCol">
+      <w:rPr>
+        <w:b/>
+        <w:bCs/>
+      </w:rPr>
+    </w:tblStylePr>
+    <w:tblStylePr w:type="band1Vert">
+      <w:tblPr/>
+      <w:tcPr>
+        <w:tcBorders>
+          <w:top w:val="single" w:sz="8" w:space="0" w:color="C0504D" w:themeColor="accent2"/>
+          <w:left w:val="single" w:sz="8" w:space="0" w:color="C0504D" w:themeColor="accent2"/>
+          <w:bottom w:val="single" w:sz="8" w:space="0" w:color="C0504D" w:themeColor="accent2"/>
+          <w:right w:val="single" w:sz="8" w:space="0" w:color="C0504D" w:themeColor="accent2"/>
+        </w:tcBorders>
+      </w:tcPr>
+    </w:tblStylePr>
+    <w:tblStylePr w:type="band1Horz">
+      <w:tblPr/>
+      <w:tcPr>
+        <w:tcBorders>
+          <w:top w:val="single" w:sz="8" w:space="0" w:color="C0504D" w:themeColor="accent2"/>
+          <w:left w:val="single" w:sz="8" w:space="0" w:color="C0504D" w:themeColor="accent2"/>
+          <w:bottom w:val="single" w:sz="8" w:space="0" w:color="C0504D" w:themeColor="accent2"/>
+          <w:right w:val="single" w:sz="8" w:space="0" w:color="C0504D" w:themeColor="accent2"/>
+        </w:tcBorders>
+      </w:tcPr>
+    </w:tblStylePr>
+  </w:style>
+  <w:style w:type="table" w:styleId="LightList-Accent1">
+    <w:name w:val="Light List Accent 1"/>
+    <w:basedOn w:val="TableNormal"/>
+    <w:uiPriority w:val="61"/>
+    <w:rsid w:val="00723F26"/>
+    <w:tblPr>
+      <w:tblStyleRowBandSize w:val="1"/>
+      <w:tblStyleColBandSize w:val="1"/>
+      <w:tblInd w:w="0" w:type="dxa"/>
+      <w:tblBorders>
+        <w:top w:val="single" w:sz="8" w:space="0" w:color="4F81BD" w:themeColor="accent1"/>
+        <w:left w:val="single" w:sz="8" w:space="0" w:color="4F81BD" w:themeColor="accent1"/>
+        <w:bottom w:val="single" w:sz="8" w:space="0" w:color="4F81BD" w:themeColor="accent1"/>
+        <w:right w:val="single" w:sz="8" w:space="0" w:color="4F81BD" w:themeColor="accent1"/>
+      </w:tblBorders>
+      <w:tblCellMar>
+        <w:top w:w="0" w:type="dxa"/>
+        <w:left w:w="108" w:type="dxa"/>
+        <w:bottom w:w="0" w:type="dxa"/>
+        <w:right w:w="108" w:type="dxa"/>
+      </w:tblCellMar>
+    </w:tblPr>
+    <w:tblStylePr w:type="firstRow">
+      <w:pPr>
+        <w:spacing w:before="0" w:after="0" w:line="240" w:lineRule="auto"/>
+      </w:pPr>
+      <w:rPr>
+        <w:b/>
+        <w:bCs/>
+        <w:color w:val="FFFFFF" w:themeColor="background1"/>
+      </w:rPr>
+      <w:tblPr/>
+      <w:tcPr>
+        <w:shd w:val="clear" w:color="auto" w:fill="4F81BD" w:themeFill="accent1"/>
+      </w:tcPr>
+    </w:tblStylePr>
+    <w:tblStylePr w:type="lastRow">
+      <w:pPr>
+        <w:spacing w:before="0" w:after="0" w:line="240" w:lineRule="auto"/>
+      </w:pPr>
+      <w:rPr>
+        <w:b/>
+        <w:bCs/>
+      </w:rPr>
+      <w:tblPr/>
+      <w:tcPr>
+        <w:tcBorders>
+          <w:top w:val="double" w:sz="6" w:space="0" w:color="4F81BD" w:themeColor="accent1"/>
+          <w:left w:val="single" w:sz="8" w:space="0" w:color="4F81BD" w:themeColor="accent1"/>
+          <w:bottom w:val="single" w:sz="8" w:space="0" w:color="4F81BD" w:themeColor="accent1"/>
+          <w:right w:val="single" w:sz="8" w:space="0" w:color="4F81BD" w:themeColor="accent1"/>
+        </w:tcBorders>
+      </w:tcPr>
+    </w:tblStylePr>
+    <w:tblStylePr w:type="firstCol">
+      <w:rPr>
+        <w:b/>
+        <w:bCs/>
+      </w:rPr>
+    </w:tblStylePr>
+    <w:tblStylePr w:type="lastCol">
+      <w:rPr>
+        <w:b/>
+        <w:bCs/>
+      </w:rPr>
+    </w:tblStylePr>
+    <w:tblStylePr w:type="band1Vert">
+      <w:tblPr/>
+      <w:tcPr>
+        <w:tcBorders>
+          <w:top w:val="single" w:sz="8" w:space="0" w:color="4F81BD" w:themeColor="accent1"/>
+          <w:left w:val="single" w:sz="8" w:space="0" w:color="4F81BD" w:themeColor="accent1"/>
+          <w:bottom w:val="single" w:sz="8" w:space="0" w:color="4F81BD" w:themeColor="accent1"/>
+          <w:right w:val="single" w:sz="8" w:space="0" w:color="4F81BD" w:themeColor="accent1"/>
+        </w:tcBorders>
+      </w:tcPr>
+    </w:tblStylePr>
+    <w:tblStylePr w:type="band1Horz">
+      <w:tblPr/>
+      <w:tcPr>
+        <w:tcBorders>
+          <w:top w:val="single" w:sz="8" w:space="0" w:color="4F81BD" w:themeColor="accent1"/>
+          <w:left w:val="single" w:sz="8" w:space="0" w:color="4F81BD" w:themeColor="accent1"/>
+          <w:bottom w:val="single" w:sz="8" w:space="0" w:color="4F81BD" w:themeColor="accent1"/>
+          <w:right w:val="single" w:sz="8" w:space="0" w:color="4F81BD" w:themeColor="accent1"/>
+        </w:tcBorders>
+      </w:tcPr>
+    </w:tblStylePr>
+  </w:style>
+  <w:style w:type="table" w:styleId="LightGrid">
+    <w:name w:val="Light Grid"/>
+    <w:basedOn w:val="TableNormal"/>
+    <w:uiPriority w:val="62"/>
+    <w:rsid w:val="00723F26"/>
+    <w:tblPr>
+      <w:tblStyleRowBandSize w:val="1"/>
+      <w:tblStyleColBandSize w:val="1"/>
+      <w:tblInd w:w="0" w:type="dxa"/>
+      <w:tblBorders>
+        <w:top w:val="single" w:sz="8" w:space="0" w:color="000000" w:themeColor="text1"/>
+        <w:left w:val="single" w:sz="8" w:space="0" w:color="000000" w:themeColor="text1"/>
+        <w:bottom w:val="single" w:sz="8" w:space="0" w:color="000000" w:themeColor="text1"/>
+        <w:right w:val="single" w:sz="8" w:space="0" w:color="000000" w:themeColor="text1"/>
+        <w:insideH w:val="single" w:sz="8" w:space="0" w:color="000000" w:themeColor="text1"/>
+        <w:insideV w:val="single" w:sz="8" w:space="0" w:color="000000" w:themeColor="text1"/>
+      </w:tblBorders>
+      <w:tblCellMar>
+        <w:top w:w="0" w:type="dxa"/>
+        <w:left w:w="108" w:type="dxa"/>
+        <w:bottom w:w="0" w:type="dxa"/>
+        <w:right w:w="108" w:type="dxa"/>
+      </w:tblCellMar>
+    </w:tblPr>
+    <w:tblStylePr w:type="firstRow">
+      <w:pPr>
+        <w:spacing w:before="0" w:after="0" w:line="240" w:lineRule="auto"/>
+      </w:pPr>
+      <w:rPr>
+        <w:rFonts w:asciiTheme="majorHAnsi" w:eastAsiaTheme="majorEastAsia" w:hAnsiTheme="majorHAnsi" w:cstheme="majorBidi"/>
+        <w:b/>
+        <w:bCs/>
+      </w:rPr>
+      <w:tblPr/>
+      <w:tcPr>
+        <w:tcBorders>
+          <w:top w:val="single" w:sz="8" w:space="0" w:color="000000" w:themeColor="text1"/>
+          <w:left w:val="single" w:sz="8" w:space="0" w:color="000000" w:themeColor="text1"/>
+          <w:bottom w:val="single" w:sz="18" w:space="0" w:color="000000" w:themeColor="text1"/>
+          <w:right w:val="single" w:sz="8" w:space="0" w:color="000000" w:themeColor="text1"/>
+          <w:insideH w:val="nil"/>
+          <w:insideV w:val="single" w:sz="8" w:space="0" w:color="000000" w:themeColor="text1"/>
+        </w:tcBorders>
+      </w:tcPr>
+    </w:tblStylePr>
+    <w:tblStylePr w:type="lastRow">
+      <w:pPr>
+        <w:spacing w:before="0" w:after="0" w:line="240" w:lineRule="auto"/>
+      </w:pPr>
+      <w:rPr>
+        <w:rFonts w:asciiTheme="majorHAnsi" w:eastAsiaTheme="majorEastAsia" w:hAnsiTheme="majorHAnsi" w:cstheme="majorBidi"/>
+        <w:b/>
+        <w:bCs/>
+      </w:rPr>
+      <w:tblPr/>
+      <w:tcPr>
+        <w:tcBorders>
+          <w:top w:val="double" w:sz="6" w:space="0" w:color="000000" w:themeColor="text1"/>
+          <w:left w:val="single" w:sz="8" w:space="0" w:color="000000" w:themeColor="text1"/>
+          <w:bottom w:val="single" w:sz="8" w:space="0" w:color="000000" w:themeColor="text1"/>
+          <w:right w:val="single" w:sz="8" w:space="0" w:color="000000" w:themeColor="text1"/>
+          <w:insideH w:val="nil"/>
+          <w:insideV w:val="single" w:sz="8" w:space="0" w:color="000000" w:themeColor="text1"/>
+        </w:tcBorders>
+      </w:tcPr>
+    </w:tblStylePr>
+    <w:tblStylePr w:type="firstCol">
+      <w:rPr>
+        <w:rFonts w:asciiTheme="majorHAnsi" w:eastAsiaTheme="majorEastAsia" w:hAnsiTheme="majorHAnsi" w:cstheme="majorBidi"/>
+        <w:b/>
+        <w:bCs/>
+      </w:rPr>
+    </w:tblStylePr>
+    <w:tblStylePr w:type="lastCol">
+      <w:rPr>
+        <w:rFonts w:asciiTheme="majorHAnsi" w:eastAsiaTheme="majorEastAsia" w:hAnsiTheme="majorHAnsi" w:cstheme="majorBidi"/>
+        <w:b/>
+        <w:bCs/>
+      </w:rPr>
+      <w:tblPr/>
+      <w:tcPr>
+        <w:tcBorders>
+          <w:top w:val="single" w:sz="8" w:space="0" w:color="000000" w:themeColor="text1"/>
+          <w:left w:val="single" w:sz="8" w:space="0" w:color="000000" w:themeColor="text1"/>
+          <w:bottom w:val="single" w:sz="8" w:space="0" w:color="000000" w:themeColor="text1"/>
+          <w:right w:val="single" w:sz="8" w:space="0" w:color="000000" w:themeColor="text1"/>
+        </w:tcBorders>
+      </w:tcPr>
+    </w:tblStylePr>
+    <w:tblStylePr w:type="band1Vert">
+      <w:tblPr/>
+      <w:tcPr>
+        <w:tcBorders>
+          <w:top w:val="single" w:sz="8" w:space="0" w:color="000000" w:themeColor="text1"/>
+          <w:left w:val="single" w:sz="8" w:space="0" w:color="000000" w:themeColor="text1"/>
+          <w:bottom w:val="single" w:sz="8" w:space="0" w:color="000000" w:themeColor="text1"/>
+          <w:right w:val="single" w:sz="8" w:space="0" w:color="000000" w:themeColor="text1"/>
+        </w:tcBorders>
+        <w:shd w:val="clear" w:color="auto" w:fill="C0C0C0" w:themeFill="text1" w:themeFillTint="3F"/>
+      </w:tcPr>
+    </w:tblStylePr>
+    <w:tblStylePr w:type="band1Horz">
+      <w:tblPr/>
+      <w:tcPr>
+        <w:tcBorders>
+          <w:top w:val="single" w:sz="8" w:space="0" w:color="000000" w:themeColor="text1"/>
+          <w:left w:val="single" w:sz="8" w:space="0" w:color="000000" w:themeColor="text1"/>
+          <w:bottom w:val="single" w:sz="8" w:space="0" w:color="000000" w:themeColor="text1"/>
+          <w:right w:val="single" w:sz="8" w:space="0" w:color="000000" w:themeColor="text1"/>
+          <w:insideV w:val="single" w:sz="8" w:space="0" w:color="000000" w:themeColor="text1"/>
+        </w:tcBorders>
+        <w:shd w:val="clear" w:color="auto" w:fill="C0C0C0" w:themeFill="text1" w:themeFillTint="3F"/>
+      </w:tcPr>
+    </w:tblStylePr>
+    <w:tblStylePr w:type="band2Horz">
+      <w:tblPr/>
+      <w:tcPr>
+        <w:tcBorders>
+          <w:top w:val="single" w:sz="8" w:space="0" w:color="000000" w:themeColor="text1"/>
+          <w:left w:val="single" w:sz="8" w:space="0" w:color="000000" w:themeColor="text1"/>
+          <w:bottom w:val="single" w:sz="8" w:space="0" w:color="000000" w:themeColor="text1"/>
+          <w:right w:val="single" w:sz="8" w:space="0" w:color="000000" w:themeColor="text1"/>
+          <w:insideV w:val="single" w:sz="8" w:space="0" w:color="000000" w:themeColor="text1"/>
+        </w:tcBorders>
+      </w:tcPr>
+    </w:tblStylePr>
+  </w:style>
+  <w:style w:type="character" w:styleId="FollowedHyperlink">
+    <w:name w:val="FollowedHyperlink"/>
+    <w:basedOn w:val="DefaultParagraphFont"/>
+    <w:uiPriority w:val="99"/>
+    <w:semiHidden/>
+    <w:unhideWhenUsed/>
+    <w:rsid w:val="001E5B5F"/>
+    <w:rPr>
+      <w:color w:val="800080" w:themeColor="followedHyperlink"/>
+      <w:u w:val="single"/>
+    </w:rPr>
+  </w:style>
+  <w:style w:type="paragraph" w:styleId="Header">
+    <w:name w:val="header"/>
+    <w:basedOn w:val="Normal"/>
+    <w:link w:val="HeaderChar"/>
+    <w:uiPriority w:val="99"/>
+    <w:unhideWhenUsed/>
+    <w:rsid w:val="00D8101C"/>
+    <w:pPr>
+      <w:tabs>
+        <w:tab w:val="center" w:pos="4320"/>
+        <w:tab w:val="right" w:pos="8640"/>
+      </w:tabs>
+    </w:pPr>
+  </w:style>
+  <w:style w:type="character" w:customStyle="1" w:styleId="HeaderChar">
+    <w:name w:val="Header Char"/>
+    <w:basedOn w:val="DefaultParagraphFont"/>
+    <w:link w:val="Header"/>
+    <w:uiPriority w:val="99"/>
+    <w:rsid w:val="00D8101C"/>
+  </w:style>
+  <w:style w:type="paragraph" w:styleId="Footer">
+    <w:name w:val="footer"/>
+    <w:basedOn w:val="Normal"/>
+    <w:link w:val="FooterChar"/>
+    <w:uiPriority w:val="99"/>
+    <w:unhideWhenUsed/>
+    <w:rsid w:val="00D8101C"/>
+    <w:pPr>
+      <w:tabs>
+        <w:tab w:val="center" w:pos="4320"/>
+        <w:tab w:val="right" w:pos="8640"/>
+      </w:tabs>
+    </w:pPr>
+  </w:style>
+  <w:style w:type="character" w:customStyle="1" w:styleId="FooterChar">
+    <w:name w:val="Footer Char"/>
+    <w:basedOn w:val="DefaultParagraphFont"/>
+    <w:link w:val="Footer"/>
+    <w:uiPriority w:val="99"/>
+    <w:rsid w:val="00D8101C"/>
   </w:style>
 </w:styles>
 </file>

--- a/documents/Final_project_report/Final_Weather_project_report_Nicholas_Allan.docx
+++ b/documents/Final_project_report/Final_Weather_project_report_Nicholas_Allan.docx
@@ -17,38 +17,30 @@
           <w:rFonts w:ascii="Arial" w:hAnsi="Arial" w:cs="Arial"/>
         </w:rPr>
       </w:pPr>
-      <w:proofErr w:type="spellStart"/>
-      <w:r>
-        <w:rPr>
-          <w:rFonts w:ascii="Arial" w:eastAsia="Times New Roman" w:hAnsi="Arial" w:cs="Arial"/>
-          <w:color w:val="333333"/>
-          <w:lang w:val="en-CA"/>
-        </w:rPr>
-        <w:t>i</w:t>
-      </w:r>
-      <w:proofErr w:type="spellEnd"/>
-      <w:r>
-        <w:rPr>
-          <w:rFonts w:ascii="Arial" w:eastAsia="Times New Roman" w:hAnsi="Arial" w:cs="Arial"/>
-          <w:color w:val="333333"/>
-          <w:lang w:val="en-CA"/>
-        </w:rPr>
-        <w:t xml:space="preserve">) </w:t>
+      <w:r>
+        <w:rPr>
+          <w:rFonts w:ascii="Arial" w:hAnsi="Arial" w:cs="Arial"/>
+        </w:rPr>
+        <w:t xml:space="preserve"> </w:t>
       </w:r>
       <w:proofErr w:type="gramStart"/>
       <w:r>
         <w:rPr>
-          <w:rFonts w:ascii="Arial" w:eastAsia="Times New Roman" w:hAnsi="Arial" w:cs="Arial"/>
-          <w:color w:val="333333"/>
-          <w:lang w:val="en-CA"/>
-        </w:rPr>
-        <w:t>Title</w:t>
-      </w:r>
-      <w:r>
-        <w:rPr>
-          <w:rFonts w:ascii="Arial" w:hAnsi="Arial" w:cs="Arial"/>
-        </w:rPr>
-        <w:t xml:space="preserve"> :</w:t>
+          <w:rFonts w:ascii="Arial" w:hAnsi="Arial" w:cs="Arial"/>
+        </w:rPr>
+        <w:t>The interconnectivity of weather variables</w:t>
+      </w:r>
+      <w:r>
+        <w:rPr>
+          <w:rFonts w:ascii="Arial" w:hAnsi="Arial" w:cs="Arial"/>
+        </w:rPr>
+        <w:t xml:space="preserve"> in the Garibaldi highlands</w:t>
+      </w:r>
+      <w:r>
+        <w:rPr>
+          <w:rFonts w:ascii="Arial" w:hAnsi="Arial" w:cs="Arial"/>
+        </w:rPr>
+        <w:t>.</w:t>
       </w:r>
       <w:proofErr w:type="gramEnd"/>
       <w:r>
@@ -57,47 +49,37 @@
         </w:rPr>
         <w:t xml:space="preserve"> </w:t>
       </w:r>
-      <w:r>
-        <w:rPr>
-          <w:rFonts w:ascii="Arial" w:hAnsi="Arial" w:cs="Arial"/>
-        </w:rPr>
-        <w:t>The interconnectivity of weather variables</w:t>
-      </w:r>
-      <w:r>
-        <w:rPr>
-          <w:rFonts w:ascii="Arial" w:hAnsi="Arial" w:cs="Arial"/>
-        </w:rPr>
-        <w:t xml:space="preserve"> in the Garibaldi highlands</w:t>
-      </w:r>
-      <w:r>
-        <w:rPr>
-          <w:rFonts w:ascii="Arial" w:hAnsi="Arial" w:cs="Arial"/>
-        </w:rPr>
-        <w:t xml:space="preserve">. </w:t>
-      </w:r>
-    </w:p>
-    <w:p>
-      <w:pPr>
-        <w:rPr>
-          <w:rFonts w:ascii="Arial" w:hAnsi="Arial" w:cs="Arial"/>
-        </w:rPr>
-      </w:pPr>
-    </w:p>
-    <w:p>
-      <w:pPr>
-        <w:rPr>
-          <w:rFonts w:ascii="Arial" w:eastAsia="Times New Roman" w:hAnsi="Arial" w:cs="Arial"/>
-          <w:color w:val="333333"/>
-          <w:lang w:val="en-CA"/>
-        </w:rPr>
-      </w:pPr>
-      <w:r>
-        <w:rPr>
-          <w:rFonts w:ascii="Arial" w:eastAsia="Times New Roman" w:hAnsi="Arial" w:cs="Arial"/>
-          <w:color w:val="333333"/>
-          <w:lang w:val="en-CA"/>
-        </w:rPr>
-        <w:t>ii) Abstract</w:t>
+    </w:p>
+    <w:p>
+      <w:pPr>
+        <w:rPr>
+          <w:rFonts w:ascii="Arial" w:hAnsi="Arial" w:cs="Arial"/>
+        </w:rPr>
+      </w:pPr>
+    </w:p>
+    <w:p>
+      <w:pPr>
+        <w:rPr>
+          <w:rFonts w:ascii="Arial" w:eastAsia="Times New Roman" w:hAnsi="Arial" w:cs="Arial"/>
+          <w:color w:val="333333"/>
+          <w:lang w:val="en-CA"/>
+        </w:rPr>
+      </w:pPr>
+      <w:r>
+        <w:rPr>
+          <w:rFonts w:ascii="Arial" w:eastAsia="Times New Roman" w:hAnsi="Arial" w:cs="Arial"/>
+          <w:color w:val="333333"/>
+          <w:lang w:val="en-CA"/>
+        </w:rPr>
+        <w:t>Abstract</w:t>
+      </w:r>
+      <w:r>
+        <w:rPr>
+          <w:rFonts w:ascii="Arial" w:eastAsia="Times New Roman" w:hAnsi="Arial" w:cs="Arial"/>
+          <w:color w:val="333333"/>
+          <w:lang w:val="en-CA"/>
+        </w:rPr>
+        <w:t>:</w:t>
       </w:r>
     </w:p>
     <w:p>
@@ -198,7 +180,23 @@
           <w:color w:val="333333"/>
           <w:lang w:val="en-CA"/>
         </w:rPr>
-        <w:t xml:space="preserve">iii) Introduction </w:t>
+        <w:t>Introduction</w:t>
+      </w:r>
+      <w:r>
+        <w:rPr>
+          <w:rFonts w:ascii="Arial" w:eastAsia="Times New Roman" w:hAnsi="Arial" w:cs="Arial"/>
+          <w:color w:val="333333"/>
+          <w:lang w:val="en-CA"/>
+        </w:rPr>
+        <w:t>:</w:t>
+      </w:r>
+      <w:r>
+        <w:rPr>
+          <w:rFonts w:ascii="Arial" w:eastAsia="Times New Roman" w:hAnsi="Arial" w:cs="Arial"/>
+          <w:color w:val="333333"/>
+          <w:lang w:val="en-CA"/>
+        </w:rPr>
+        <w:t xml:space="preserve"> </w:t>
       </w:r>
     </w:p>
     <w:p>
@@ -1206,47 +1204,13 @@
           <w:rFonts w:ascii="Arial" w:hAnsi="Arial" w:cs="Arial"/>
         </w:rPr>
       </w:pPr>
-      <w:proofErr w:type="gramStart"/>
-      <w:r>
-        <w:rPr>
-          <w:rFonts w:ascii="Arial" w:eastAsia="Times New Roman" w:hAnsi="Arial" w:cs="Arial"/>
-          <w:color w:val="333333"/>
-          <w:lang w:val="en-CA"/>
-        </w:rPr>
-        <w:t>iv) Methods</w:t>
-      </w:r>
-      <w:proofErr w:type="gramEnd"/>
-      <w:r>
-        <w:rPr>
-          <w:rFonts w:ascii="Arial" w:eastAsia="Times New Roman" w:hAnsi="Arial" w:cs="Arial"/>
-          <w:color w:val="333333"/>
-          <w:lang w:val="en-CA"/>
-        </w:rPr>
-        <w:t xml:space="preserve"> (code should not be included, but instead a link to the </w:t>
-      </w:r>
-      <w:proofErr w:type="spellStart"/>
-      <w:r>
-        <w:rPr>
-          <w:rFonts w:ascii="Arial" w:eastAsia="Times New Roman" w:hAnsi="Arial" w:cs="Arial"/>
-          <w:color w:val="333333"/>
-          <w:lang w:val="en-CA"/>
-        </w:rPr>
-        <w:t>Github</w:t>
-      </w:r>
-      <w:proofErr w:type="spellEnd"/>
-      <w:r>
-        <w:rPr>
-          <w:rFonts w:ascii="Arial" w:eastAsia="Times New Roman" w:hAnsi="Arial" w:cs="Arial"/>
-          <w:color w:val="333333"/>
-          <w:lang w:val="en-CA"/>
-        </w:rPr>
-        <w:t xml:space="preserve"> repo must be provided)</w:t>
-      </w:r>
-      <w:r>
-        <w:rPr>
-          <w:rFonts w:ascii="Arial" w:hAnsi="Arial" w:cs="Arial"/>
-        </w:rPr>
-        <w:t xml:space="preserve"> </w:t>
+      <w:r>
+        <w:rPr>
+          <w:rFonts w:ascii="Arial" w:eastAsia="Times New Roman" w:hAnsi="Arial" w:cs="Arial"/>
+          <w:color w:val="333333"/>
+          <w:lang w:val="en-CA"/>
+        </w:rPr>
+        <w:t>Methods:</w:t>
       </w:r>
     </w:p>
     <w:p>
@@ -1938,7 +1902,7 @@
           <w:color w:val="333333"/>
           <w:lang w:val="en-CA"/>
         </w:rPr>
-        <w:t>v) Result</w:t>
+        <w:t>Result</w:t>
       </w:r>
       <w:r>
         <w:rPr>
@@ -1954,7 +1918,7 @@
           <w:color w:val="333333"/>
           <w:lang w:val="en-CA"/>
         </w:rPr>
-        <w:t xml:space="preserve"> </w:t>
+        <w:t>:</w:t>
       </w:r>
       <w:r>
         <w:rPr>
@@ -1964,8 +1928,6 @@
         </w:rPr>
         <w:t xml:space="preserve">   </w:t>
       </w:r>
-      <w:bookmarkStart w:id="0" w:name="_GoBack"/>
-      <w:bookmarkEnd w:id="0"/>
       <w:r>
         <w:rPr>
           <w:rFonts w:ascii="Arial" w:eastAsia="Times New Roman" w:hAnsi="Arial" w:cs="Arial"/>
@@ -3932,16 +3894,22 @@
           <w:lang w:val="en-CA"/>
         </w:rPr>
       </w:pPr>
-      <w:proofErr w:type="gramStart"/>
-      <w:r>
-        <w:rPr>
-          <w:rFonts w:ascii="Arial" w:eastAsia="Times New Roman" w:hAnsi="Arial" w:cs="Arial"/>
-          <w:color w:val="333333"/>
-          <w:lang w:val="en-CA"/>
-        </w:rPr>
-        <w:t>vi) Discussion</w:t>
-      </w:r>
-      <w:proofErr w:type="gramEnd"/>
+      <w:r>
+        <w:rPr>
+          <w:rFonts w:ascii="Arial" w:eastAsia="Times New Roman" w:hAnsi="Arial" w:cs="Arial"/>
+          <w:color w:val="333333"/>
+          <w:lang w:val="en-CA"/>
+        </w:rPr>
+        <w:t>Discussion</w:t>
+      </w:r>
+      <w:r>
+        <w:rPr>
+          <w:rFonts w:ascii="Arial" w:eastAsia="Times New Roman" w:hAnsi="Arial" w:cs="Arial"/>
+          <w:color w:val="333333"/>
+          <w:lang w:val="en-CA"/>
+        </w:rPr>
+        <w:t>:</w:t>
+      </w:r>
     </w:p>
     <w:p>
       <w:pPr>
@@ -5460,76 +5428,32 @@
           <w:lang w:val="en-CA"/>
         </w:rPr>
       </w:pPr>
-    </w:p>
-    <w:p>
-      <w:pPr>
-        <w:rPr>
-          <w:rFonts w:ascii="Arial" w:eastAsia="Times New Roman" w:hAnsi="Arial" w:cs="Arial"/>
-          <w:color w:val="333333"/>
-          <w:lang w:val="en-CA"/>
-        </w:rPr>
-      </w:pPr>
-    </w:p>
-    <w:p>
-      <w:pPr>
-        <w:rPr>
-          <w:rFonts w:ascii="Arial" w:eastAsia="Times New Roman" w:hAnsi="Arial" w:cs="Arial"/>
-          <w:color w:val="333333"/>
-          <w:lang w:val="en-CA"/>
-        </w:rPr>
-      </w:pPr>
-    </w:p>
-    <w:p>
-      <w:pPr>
-        <w:rPr>
-          <w:rFonts w:ascii="Arial" w:eastAsia="Times New Roman" w:hAnsi="Arial" w:cs="Arial"/>
-          <w:color w:val="333333"/>
-          <w:lang w:val="en-CA"/>
-        </w:rPr>
-      </w:pPr>
-    </w:p>
-    <w:p>
-      <w:pPr>
-        <w:rPr>
-          <w:rFonts w:ascii="Arial" w:eastAsia="Times New Roman" w:hAnsi="Arial" w:cs="Arial"/>
-          <w:color w:val="333333"/>
-          <w:lang w:val="en-CA"/>
-        </w:rPr>
-      </w:pPr>
-    </w:p>
-    <w:p>
-      <w:pPr>
-        <w:rPr>
-          <w:rFonts w:ascii="Arial" w:eastAsia="Times New Roman" w:hAnsi="Arial" w:cs="Arial"/>
-          <w:color w:val="333333"/>
-          <w:lang w:val="en-CA"/>
-        </w:rPr>
-      </w:pPr>
-    </w:p>
-    <w:p>
-      <w:pPr>
-        <w:rPr>
-          <w:rFonts w:ascii="Arial" w:eastAsia="Times New Roman" w:hAnsi="Arial" w:cs="Arial"/>
-          <w:color w:val="333333"/>
-          <w:lang w:val="en-CA"/>
-        </w:rPr>
-      </w:pPr>
-    </w:p>
-    <w:p>
-      <w:pPr>
-        <w:rPr>
-          <w:rFonts w:ascii="Arial" w:eastAsia="Times New Roman" w:hAnsi="Arial" w:cs="Arial"/>
-          <w:color w:val="333333"/>
-          <w:lang w:val="en-CA"/>
-        </w:rPr>
-      </w:pPr>
-      <w:r>
-        <w:rPr>
-          <w:rFonts w:ascii="Arial" w:eastAsia="Times New Roman" w:hAnsi="Arial" w:cs="Arial"/>
-          <w:color w:val="333333"/>
-          <w:lang w:val="en-CA"/>
-        </w:rPr>
-        <w:t>vii) References</w:t>
+      <w:bookmarkStart w:id="0" w:name="_GoBack"/>
+      <w:bookmarkEnd w:id="0"/>
+    </w:p>
+    <w:p>
+      <w:pPr>
+        <w:rPr>
+          <w:rFonts w:ascii="Arial" w:eastAsia="Times New Roman" w:hAnsi="Arial" w:cs="Arial"/>
+          <w:color w:val="333333"/>
+          <w:lang w:val="en-CA"/>
+        </w:rPr>
+      </w:pPr>
+      <w:r>
+        <w:rPr>
+          <w:rFonts w:ascii="Arial" w:eastAsia="Times New Roman" w:hAnsi="Arial" w:cs="Arial"/>
+          <w:color w:val="333333"/>
+          <w:lang w:val="en-CA"/>
+        </w:rPr>
+        <w:t>References</w:t>
+      </w:r>
+      <w:r>
+        <w:rPr>
+          <w:rFonts w:ascii="Arial" w:eastAsia="Times New Roman" w:hAnsi="Arial" w:cs="Arial"/>
+          <w:color w:val="333333"/>
+          <w:lang w:val="en-CA"/>
+        </w:rPr>
+        <w:t>:</w:t>
       </w:r>
     </w:p>
     <w:p>
@@ -5921,13 +5845,6 @@
         <w:tab/>
         <w:t xml:space="preserve"> </w:t>
       </w:r>
-    </w:p>
-    <w:p>
-      <w:pPr>
-        <w:rPr>
-          <w:rFonts w:ascii="Arial" w:hAnsi="Arial" w:cs="Arial"/>
-        </w:rPr>
-      </w:pPr>
     </w:p>
     <w:sectPr>
       <w:headerReference w:type="default" r:id="rId20"/>

--- a/documents/Final_project_report/Final_Weather_project_report_Nicholas_Allan.docx
+++ b/documents/Final_project_report/Final_Weather_project_report_Nicholas_Allan.docx
@@ -28,13 +28,25 @@
         <w:rPr>
           <w:rFonts w:ascii="Arial" w:hAnsi="Arial" w:cs="Arial"/>
         </w:rPr>
-        <w:t>The interconnectivity of weather variables</w:t>
-      </w:r>
-      <w:r>
-        <w:rPr>
-          <w:rFonts w:ascii="Arial" w:hAnsi="Arial" w:cs="Arial"/>
-        </w:rPr>
-        <w:t xml:space="preserve"> in the Garibaldi highlands</w:t>
+        <w:t>The Interconnectivity of Weather V</w:t>
+      </w:r>
+      <w:r>
+        <w:rPr>
+          <w:rFonts w:ascii="Arial" w:hAnsi="Arial" w:cs="Arial"/>
+        </w:rPr>
+        <w:t>ariables</w:t>
+      </w:r>
+      <w:r>
+        <w:rPr>
+          <w:rFonts w:ascii="Arial" w:hAnsi="Arial" w:cs="Arial"/>
+        </w:rPr>
+        <w:t xml:space="preserve"> in the Garibaldi H</w:t>
+      </w:r>
+      <w:r>
+        <w:rPr>
+          <w:rFonts w:ascii="Arial" w:hAnsi="Arial" w:cs="Arial"/>
+        </w:rPr>
+        <w:t>ighlands</w:t>
       </w:r>
       <w:r>
         <w:rPr>
@@ -1080,21 +1092,31 @@
         <w:rPr>
           <w:rFonts w:ascii="Arial" w:hAnsi="Arial" w:cs="Arial"/>
         </w:rPr>
-        <w:t xml:space="preserve">. Finding this correlation creates the foundation that weather simulators are built </w:t>
-      </w:r>
-      <w:proofErr w:type="gramStart"/>
-      <w:r>
-        <w:rPr>
-          <w:rFonts w:ascii="Arial" w:hAnsi="Arial" w:cs="Arial"/>
-        </w:rPr>
-        <w:t>on(</w:t>
-      </w:r>
-      <w:proofErr w:type="gramEnd"/>
-      <w:r>
-        <w:rPr>
-          <w:rFonts w:ascii="Arial" w:hAnsi="Arial" w:cs="Arial"/>
-        </w:rPr>
-        <w:t xml:space="preserve">find papers to justify). </w:t>
+        <w:t>. Finding this correlation creates the foundation that weather simulators are built on</w:t>
+      </w:r>
+      <w:r>
+        <w:rPr>
+          <w:rFonts w:ascii="Arial" w:hAnsi="Arial" w:cs="Arial"/>
+        </w:rPr>
+        <w:t xml:space="preserve"> </w:t>
+      </w:r>
+      <w:r>
+        <w:rPr>
+          <w:rFonts w:ascii="Arial" w:hAnsi="Arial" w:cs="Arial"/>
+        </w:rPr>
+        <w:t>(</w:t>
+      </w:r>
+      <w:r>
+        <w:rPr>
+          <w:rFonts w:ascii="Arial" w:hAnsi="Arial" w:cs="Arial"/>
+        </w:rPr>
+        <w:t>Richardson, C</w:t>
+      </w:r>
+      <w:r>
+        <w:rPr>
+          <w:rFonts w:ascii="Arial" w:hAnsi="Arial" w:cs="Arial"/>
+        </w:rPr>
+        <w:t xml:space="preserve">). </w:t>
       </w:r>
       <w:r>
         <w:rPr>
@@ -4080,7 +4102,23 @@
           <w:color w:val="333333"/>
           <w:lang w:val="en-CA"/>
         </w:rPr>
-        <w:t xml:space="preserve"> figure one and two</w:t>
+        <w:t xml:space="preserve"> figure</w:t>
+      </w:r>
+      <w:r>
+        <w:rPr>
+          <w:rFonts w:ascii="Arial" w:eastAsia="Times New Roman" w:hAnsi="Arial" w:cs="Arial"/>
+          <w:color w:val="333333"/>
+          <w:lang w:val="en-CA"/>
+        </w:rPr>
+        <w:t>s</w:t>
+      </w:r>
+      <w:r>
+        <w:rPr>
+          <w:rFonts w:ascii="Arial" w:eastAsia="Times New Roman" w:hAnsi="Arial" w:cs="Arial"/>
+          <w:color w:val="333333"/>
+          <w:lang w:val="en-CA"/>
+        </w:rPr>
+        <w:t xml:space="preserve"> one and two</w:t>
       </w:r>
       <w:r>
         <w:rPr>
@@ -4895,6 +4933,14 @@
           <w:lang w:val="en-CA"/>
         </w:rPr>
         <w:t xml:space="preserve"> second set of graphs, figures seven to eleven</w:t>
+      </w:r>
+      <w:r>
+        <w:rPr>
+          <w:rFonts w:ascii="Arial" w:eastAsia="Times New Roman" w:hAnsi="Arial" w:cs="Arial"/>
+          <w:color w:val="333333"/>
+          <w:lang w:val="en-CA"/>
+        </w:rPr>
+        <w:t>,</w:t>
       </w:r>
       <w:r>
         <w:rPr>
@@ -5193,25 +5239,23 @@
           <w:color w:val="333333"/>
           <w:lang w:val="en-CA"/>
         </w:rPr>
-        <w:t xml:space="preserve">If a trend line could be calculated between these variables I would be able to produce a small weather simulator that could predict only temperature. This would be the first building </w:t>
-      </w:r>
-      <w:proofErr w:type="gramStart"/>
-      <w:r>
-        <w:rPr>
-          <w:rFonts w:ascii="Arial" w:eastAsia="Times New Roman" w:hAnsi="Arial" w:cs="Arial"/>
-          <w:color w:val="333333"/>
-          <w:lang w:val="en-CA"/>
-        </w:rPr>
-        <w:t>blocks</w:t>
-      </w:r>
-      <w:proofErr w:type="gramEnd"/>
-      <w:r>
-        <w:rPr>
-          <w:rFonts w:ascii="Arial" w:eastAsia="Times New Roman" w:hAnsi="Arial" w:cs="Arial"/>
-          <w:color w:val="333333"/>
-          <w:lang w:val="en-CA"/>
-        </w:rPr>
-        <w:t xml:space="preserve"> to creating a more complex weather simulator. </w:t>
+        <w:t xml:space="preserve">If a trend line could be calculated between these variables I would be able to produce a small weather simulator that could predict only temperature. </w:t>
+      </w:r>
+      <w:r>
+        <w:rPr>
+          <w:rFonts w:ascii="Arial" w:eastAsia="Times New Roman" w:hAnsi="Arial" w:cs="Arial"/>
+          <w:color w:val="333333"/>
+          <w:lang w:val="en-CA"/>
+        </w:rPr>
+        <w:t>These</w:t>
+      </w:r>
+      <w:r>
+        <w:rPr>
+          <w:rFonts w:ascii="Arial" w:eastAsia="Times New Roman" w:hAnsi="Arial" w:cs="Arial"/>
+          <w:color w:val="333333"/>
+          <w:lang w:val="en-CA"/>
+        </w:rPr>
+        <w:t xml:space="preserve"> would be the first building blocks to creating a more complex weather simulator. </w:t>
       </w:r>
     </w:p>
     <w:p>
@@ -5348,7 +5392,41 @@
           <w:color w:val="333333"/>
           <w:lang w:val="en-CA"/>
         </w:rPr>
-        <w:t>Another aspect of this project that needs improvement is to use more advanced statistical analysis. This would allow the project to go more in depth with the analysing the data and having a more robust conclusion.</w:t>
+        <w:t>Another aspect of this project that needs improvement is to use more advanced statistical analysis. This would allow the project to go more</w:t>
+      </w:r>
+      <w:r>
+        <w:rPr>
+          <w:rFonts w:ascii="Arial" w:eastAsia="Times New Roman" w:hAnsi="Arial" w:cs="Arial"/>
+          <w:color w:val="333333"/>
+          <w:lang w:val="en-CA"/>
+        </w:rPr>
+        <w:t xml:space="preserve"> in depth with the analysing of</w:t>
+      </w:r>
+      <w:r>
+        <w:rPr>
+          <w:rFonts w:ascii="Arial" w:eastAsia="Times New Roman" w:hAnsi="Arial" w:cs="Arial"/>
+          <w:color w:val="333333"/>
+          <w:lang w:val="en-CA"/>
+        </w:rPr>
+        <w:t xml:space="preserve"> data and </w:t>
+      </w:r>
+      <w:r>
+        <w:rPr>
+          <w:rFonts w:ascii="Arial" w:eastAsia="Times New Roman" w:hAnsi="Arial" w:cs="Arial"/>
+          <w:color w:val="333333"/>
+          <w:lang w:val="en-CA"/>
+        </w:rPr>
+        <w:t>would have</w:t>
+      </w:r>
+      <w:bookmarkStart w:id="0" w:name="_GoBack"/>
+      <w:bookmarkEnd w:id="0"/>
+      <w:r>
+        <w:rPr>
+          <w:rFonts w:ascii="Arial" w:eastAsia="Times New Roman" w:hAnsi="Arial" w:cs="Arial"/>
+          <w:color w:val="333333"/>
+          <w:lang w:val="en-CA"/>
+        </w:rPr>
+        <w:t xml:space="preserve"> a more robust conclusion.</w:t>
       </w:r>
     </w:p>
     <w:p>
@@ -5428,8 +5506,6 @@
           <w:lang w:val="en-CA"/>
         </w:rPr>
       </w:pPr>
-      <w:bookmarkStart w:id="0" w:name="_GoBack"/>
-      <w:bookmarkEnd w:id="0"/>
     </w:p>
     <w:p>
       <w:pPr>
